--- a/dokumentacija/faza2/ssu/izdavanjeKartice.docx
+++ b/dokumentacija/faza2/ssu/izdavanjeKartice.docx
@@ -240,107 +240,109 @@
         <w:spacing w:after="0" w:line="241" w:lineRule="auto"/>
         <w:ind w:left="720"/>
         <w:jc w:val="center"/>
-      </w:pPr>
-      <w:proofErr w:type="spellStart"/>
-      <w:r>
         <w:rPr>
           <w:rFonts w:ascii="Arial" w:eastAsia="Arial" w:hAnsi="Arial" w:cs="Arial"/>
           <w:b/>
           <w:sz w:val="36"/>
         </w:rPr>
-        <w:t>Specifikacija</w:t>
-      </w:r>
-      <w:proofErr w:type="spellEnd"/>
+      </w:pPr>
+      <w:proofErr w:type="spellStart"/>
       <w:r>
         <w:rPr>
           <w:rFonts w:ascii="Arial" w:eastAsia="Arial" w:hAnsi="Arial" w:cs="Arial"/>
           <w:b/>
           <w:sz w:val="36"/>
         </w:rPr>
-        <w:t xml:space="preserve"> </w:t>
-      </w:r>
-      <w:proofErr w:type="spellStart"/>
+        <w:t>Specifikacija</w:t>
+      </w:r>
+      <w:proofErr w:type="spellEnd"/>
       <w:r>
         <w:rPr>
           <w:rFonts w:ascii="Arial" w:eastAsia="Arial" w:hAnsi="Arial" w:cs="Arial"/>
           <w:b/>
           <w:sz w:val="36"/>
         </w:rPr>
-        <w:t>scenarija</w:t>
-      </w:r>
-      <w:proofErr w:type="spellEnd"/>
+        <w:t xml:space="preserve"> </w:t>
+      </w:r>
+      <w:proofErr w:type="spellStart"/>
       <w:r>
         <w:rPr>
           <w:rFonts w:ascii="Arial" w:eastAsia="Arial" w:hAnsi="Arial" w:cs="Arial"/>
           <w:b/>
           <w:sz w:val="36"/>
         </w:rPr>
-        <w:t xml:space="preserve"> </w:t>
-      </w:r>
-      <w:proofErr w:type="spellStart"/>
+        <w:t>scenarija</w:t>
+      </w:r>
+      <w:proofErr w:type="spellEnd"/>
       <w:r>
         <w:rPr>
           <w:rFonts w:ascii="Arial" w:eastAsia="Arial" w:hAnsi="Arial" w:cs="Arial"/>
           <w:b/>
           <w:sz w:val="36"/>
         </w:rPr>
-        <w:t>upotrebe</w:t>
-      </w:r>
-      <w:proofErr w:type="spellEnd"/>
+        <w:t xml:space="preserve"> </w:t>
+      </w:r>
+      <w:proofErr w:type="spellStart"/>
       <w:r>
         <w:rPr>
           <w:rFonts w:ascii="Arial" w:eastAsia="Arial" w:hAnsi="Arial" w:cs="Arial"/>
           <w:b/>
           <w:sz w:val="36"/>
         </w:rPr>
-        <w:t xml:space="preserve"> </w:t>
-      </w:r>
-      <w:proofErr w:type="spellStart"/>
+        <w:t>upotrebe</w:t>
+      </w:r>
+      <w:proofErr w:type="spellEnd"/>
       <w:r>
         <w:rPr>
           <w:rFonts w:ascii="Arial" w:eastAsia="Arial" w:hAnsi="Arial" w:cs="Arial"/>
           <w:b/>
           <w:sz w:val="36"/>
         </w:rPr>
-        <w:t>funkcionalnosti</w:t>
-      </w:r>
-      <w:proofErr w:type="spellEnd"/>
+        <w:t xml:space="preserve"> </w:t>
+      </w:r>
+      <w:proofErr w:type="spellStart"/>
       <w:r>
         <w:rPr>
           <w:rFonts w:ascii="Arial" w:eastAsia="Arial" w:hAnsi="Arial" w:cs="Arial"/>
           <w:b/>
           <w:sz w:val="36"/>
         </w:rPr>
-        <w:t xml:space="preserve"> </w:t>
-      </w:r>
-      <w:proofErr w:type="spellStart"/>
-      <w:r>
+        <w:t>funkcionalnosti</w:t>
+      </w:r>
+      <w:proofErr w:type="spellEnd"/>
+    </w:p>
+    <w:p>
+      <w:pPr>
+        <w:tabs>
+          <w:tab w:val="left" w:pos="1710"/>
+        </w:tabs>
+        <w:spacing w:after="0" w:line="241" w:lineRule="auto"/>
+        <w:ind w:left="720"/>
+        <w:jc w:val="center"/>
         <w:rPr>
           <w:rFonts w:ascii="Arial" w:eastAsia="Arial" w:hAnsi="Arial" w:cs="Arial"/>
           <w:b/>
           <w:sz w:val="36"/>
         </w:rPr>
-        <w:t>izdavanja</w:t>
-      </w:r>
-      <w:proofErr w:type="spellEnd"/>
+      </w:pPr>
+    </w:p>
+    <w:p>
+      <w:pPr>
+        <w:tabs>
+          <w:tab w:val="left" w:pos="1710"/>
+        </w:tabs>
+        <w:spacing w:after="0" w:line="241" w:lineRule="auto"/>
+        <w:ind w:left="720"/>
+        <w:jc w:val="center"/>
+      </w:pPr>
       <w:r>
         <w:rPr>
           <w:rFonts w:ascii="Arial" w:eastAsia="Arial" w:hAnsi="Arial" w:cs="Arial"/>
           <w:b/>
           <w:sz w:val="36"/>
         </w:rPr>
-        <w:t xml:space="preserve"> </w:t>
-      </w:r>
-      <w:proofErr w:type="spellStart"/>
-      <w:r>
-        <w:rPr>
-          <w:rFonts w:ascii="Arial" w:eastAsia="Arial" w:hAnsi="Arial" w:cs="Arial"/>
-          <w:b/>
-          <w:sz w:val="36"/>
-        </w:rPr>
-        <w:t>kartice</w:t>
-      </w:r>
-      <w:proofErr w:type="spellEnd"/>
+        <w:t>IZDAVANJE KARTICE</w:t>
+      </w:r>
     </w:p>
     <w:p>
       <w:pPr>
@@ -434,10 +436,10 @@
         <w:tblLook w:val="04A0" w:firstRow="1" w:lastRow="0" w:firstColumn="1" w:lastColumn="0" w:noHBand="0" w:noVBand="1"/>
       </w:tblPr>
       <w:tblGrid>
-        <w:gridCol w:w="2303"/>
+        <w:gridCol w:w="2304"/>
         <w:gridCol w:w="1158"/>
         <w:gridCol w:w="3670"/>
-        <w:gridCol w:w="2375"/>
+        <w:gridCol w:w="2374"/>
       </w:tblGrid>
       <w:tr>
         <w:trPr>
@@ -741,18 +743,37 @@
                 <w:sz w:val="24"/>
                 <w:szCs w:val="28"/>
               </w:rPr>
-              <w:t xml:space="preserve">Mirko </w:t>
-            </w:r>
-            <w:proofErr w:type="spellStart"/>
+              <w:t>M</w:t>
+            </w:r>
             <w:r>
               <w:rPr>
                 <w:sz w:val="24"/>
                 <w:szCs w:val="28"/>
               </w:rPr>
-              <w:t>Stojanov</w:t>
-            </w:r>
-            <w:bookmarkStart w:id="0" w:name="_GoBack"/>
-            <w:bookmarkEnd w:id="0"/>
+              <w:t>arina</w:t>
+            </w:r>
+            <w:r>
+              <w:rPr>
+                <w:sz w:val="24"/>
+                <w:szCs w:val="28"/>
+              </w:rPr>
+              <w:t xml:space="preserve"> </w:t>
+            </w:r>
+            <w:proofErr w:type="spellStart"/>
+            <w:r>
+              <w:rPr>
+                <w:sz w:val="24"/>
+                <w:szCs w:val="28"/>
+              </w:rPr>
+              <w:t>S</w:t>
+            </w:r>
+            <w:r>
+              <w:rPr>
+                <w:sz w:val="24"/>
+                <w:szCs w:val="28"/>
+              </w:rPr>
+              <w:t>pas</w:t>
+            </w:r>
             <w:r>
               <w:rPr>
                 <w:sz w:val="24"/>
@@ -2397,12 +2418,12 @@
         <w:spacing w:after="63"/>
         <w:ind w:left="705" w:hanging="720"/>
       </w:pPr>
-      <w:bookmarkStart w:id="1" w:name="_Toc36452915"/>
+      <w:bookmarkStart w:id="0" w:name="_Toc36452915"/>
       <w:proofErr w:type="spellStart"/>
       <w:r>
         <w:t>Uvod</w:t>
       </w:r>
-      <w:bookmarkEnd w:id="1"/>
+      <w:bookmarkEnd w:id="0"/>
       <w:proofErr w:type="spellEnd"/>
       <w:r>
         <w:t xml:space="preserve"> </w:t>
@@ -2415,12 +2436,12 @@
         <w:spacing w:line="480" w:lineRule="auto"/>
         <w:ind w:left="705" w:hanging="720"/>
       </w:pPr>
-      <w:bookmarkStart w:id="2" w:name="_Toc36452916"/>
+      <w:bookmarkStart w:id="1" w:name="_Toc36452916"/>
       <w:proofErr w:type="spellStart"/>
       <w:r>
         <w:t>Rezime</w:t>
       </w:r>
-      <w:bookmarkEnd w:id="2"/>
+      <w:bookmarkEnd w:id="1"/>
       <w:proofErr w:type="spellEnd"/>
       <w:r>
         <w:t xml:space="preserve"> </w:t>
@@ -2478,21 +2499,21 @@
         <w:rPr>
           <w:rFonts w:eastAsia="Times New Roman" w:cs="Times New Roman"/>
         </w:rPr>
-        <w:t>pri</w:t>
-      </w:r>
-      <w:proofErr w:type="spellEnd"/>
-      <w:r>
-        <w:rPr>
-          <w:rFonts w:eastAsia="Times New Roman" w:cs="Times New Roman"/>
-        </w:rPr>
-        <w:t xml:space="preserve"> </w:t>
-      </w:r>
-      <w:proofErr w:type="spellStart"/>
-      <w:r>
-        <w:rPr>
-          <w:rFonts w:eastAsia="Times New Roman" w:cs="Times New Roman"/>
-        </w:rPr>
-        <w:t>izdavanju</w:t>
+        <w:t>funkcionalnosti</w:t>
+      </w:r>
+      <w:proofErr w:type="spellEnd"/>
+      <w:r>
+        <w:rPr>
+          <w:rFonts w:eastAsia="Times New Roman" w:cs="Times New Roman"/>
+        </w:rPr>
+        <w:t xml:space="preserve"> </w:t>
+      </w:r>
+      <w:proofErr w:type="spellStart"/>
+      <w:r>
+        <w:rPr>
+          <w:rFonts w:eastAsia="Times New Roman" w:cs="Times New Roman"/>
+        </w:rPr>
+        <w:t>izdavanje</w:t>
       </w:r>
       <w:proofErr w:type="spellEnd"/>
       <w:r>
@@ -2508,132 +2529,8 @@
         </w:rPr>
         <w:t>kartice</w:t>
       </w:r>
-      <w:proofErr w:type="spellEnd"/>
-      <w:r>
-        <w:rPr>
-          <w:rFonts w:eastAsia="Times New Roman" w:cs="Times New Roman"/>
-        </w:rPr>
-        <w:t xml:space="preserve"> </w:t>
-      </w:r>
-      <w:proofErr w:type="spellStart"/>
-      <w:r>
-        <w:rPr>
-          <w:rFonts w:eastAsia="Times New Roman" w:cs="Times New Roman"/>
-        </w:rPr>
-        <w:t>registrovanim</w:t>
-      </w:r>
-      <w:proofErr w:type="spellEnd"/>
-      <w:r>
-        <w:rPr>
-          <w:rFonts w:eastAsia="Times New Roman" w:cs="Times New Roman"/>
-        </w:rPr>
-        <w:t xml:space="preserve"> </w:t>
-      </w:r>
-      <w:proofErr w:type="spellStart"/>
-      <w:r>
-        <w:rPr>
-          <w:rFonts w:eastAsia="Times New Roman" w:cs="Times New Roman"/>
-        </w:rPr>
-        <w:t>korisnicima</w:t>
-      </w:r>
-      <w:proofErr w:type="spellEnd"/>
-      <w:r>
-        <w:rPr>
-          <w:rFonts w:eastAsia="Times New Roman" w:cs="Times New Roman"/>
-        </w:rPr>
-        <w:t xml:space="preserve"> </w:t>
-      </w:r>
-      <w:proofErr w:type="spellStart"/>
-      <w:r>
-        <w:rPr>
-          <w:rFonts w:eastAsia="Times New Roman" w:cs="Times New Roman"/>
-        </w:rPr>
-        <w:t>od</w:t>
-      </w:r>
-      <w:proofErr w:type="spellEnd"/>
-      <w:r>
-        <w:rPr>
-          <w:rFonts w:eastAsia="Times New Roman" w:cs="Times New Roman"/>
-        </w:rPr>
-        <w:t xml:space="preserve"> </w:t>
-      </w:r>
-      <w:proofErr w:type="spellStart"/>
-      <w:r>
-        <w:rPr>
-          <w:rFonts w:eastAsia="Times New Roman" w:cs="Times New Roman"/>
-        </w:rPr>
-        <w:t>strane</w:t>
-      </w:r>
-      <w:proofErr w:type="spellEnd"/>
-      <w:r>
-        <w:rPr>
-          <w:rFonts w:eastAsia="Times New Roman" w:cs="Times New Roman"/>
-        </w:rPr>
-        <w:t xml:space="preserve"> </w:t>
-      </w:r>
-      <w:proofErr w:type="spellStart"/>
-      <w:r>
-        <w:rPr>
-          <w:rFonts w:eastAsia="Times New Roman" w:cs="Times New Roman"/>
-        </w:rPr>
-        <w:t>operatera</w:t>
-      </w:r>
-      <w:proofErr w:type="spellEnd"/>
-      <w:r>
-        <w:rPr>
-          <w:rFonts w:eastAsia="Times New Roman" w:cs="Times New Roman"/>
-        </w:rPr>
-        <w:t xml:space="preserve">, </w:t>
-      </w:r>
-      <w:proofErr w:type="spellStart"/>
-      <w:r>
-        <w:rPr>
-          <w:rFonts w:eastAsia="Times New Roman" w:cs="Times New Roman"/>
-        </w:rPr>
-        <w:t>sa</w:t>
-      </w:r>
-      <w:proofErr w:type="spellEnd"/>
-      <w:r>
-        <w:rPr>
-          <w:rFonts w:eastAsia="Times New Roman" w:cs="Times New Roman"/>
-        </w:rPr>
-        <w:t xml:space="preserve"> </w:t>
-      </w:r>
-      <w:proofErr w:type="spellStart"/>
-      <w:r>
-        <w:rPr>
-          <w:rFonts w:eastAsia="Times New Roman" w:cs="Times New Roman"/>
-        </w:rPr>
-        <w:t>primerima</w:t>
-      </w:r>
-      <w:proofErr w:type="spellEnd"/>
-      <w:r>
-        <w:rPr>
-          <w:rFonts w:eastAsia="Times New Roman" w:cs="Times New Roman"/>
-        </w:rPr>
-        <w:t xml:space="preserve"> </w:t>
-      </w:r>
-      <w:proofErr w:type="spellStart"/>
-      <w:r>
-        <w:rPr>
-          <w:rFonts w:eastAsia="Times New Roman" w:cs="Times New Roman"/>
-        </w:rPr>
-        <w:t>odgovarajućih</w:t>
-      </w:r>
-      <w:proofErr w:type="spellEnd"/>
-      <w:r>
-        <w:rPr>
-          <w:rFonts w:eastAsia="Times New Roman" w:cs="Times New Roman"/>
-        </w:rPr>
-        <w:t xml:space="preserve"> html </w:t>
-      </w:r>
-      <w:proofErr w:type="spellStart"/>
-      <w:r>
-        <w:rPr>
-          <w:rFonts w:eastAsia="Times New Roman" w:cs="Times New Roman"/>
-        </w:rPr>
-        <w:t>stranica</w:t>
-      </w:r>
+      <w:bookmarkStart w:id="2" w:name="_GoBack"/>
+      <w:bookmarkEnd w:id="2"/>
       <w:proofErr w:type="spellEnd"/>
       <w:r>
         <w:rPr>
@@ -3149,18 +3046,16 @@
       </w:r>
       <w:proofErr w:type="spellStart"/>
       <w:r>
-        <w:t>izdavanja</w:t>
-      </w:r>
-      <w:proofErr w:type="spellEnd"/>
-      <w:r>
-        <w:t xml:space="preserve"> </w:t>
-      </w:r>
-      <w:proofErr w:type="spellStart"/>
-      <w:r>
-        <w:t>kartice</w:t>
+        <w:t>funkcionalnosti</w:t>
+      </w:r>
+      <w:proofErr w:type="spellEnd"/>
+      <w:r>
+        <w:t xml:space="preserve"> </w:t>
       </w:r>
       <w:bookmarkEnd w:id="5"/>
-      <w:proofErr w:type="spellEnd"/>
+      <w:r>
+        <w:t>IZDAVANJE KARTICE</w:t>
+      </w:r>
     </w:p>
     <w:p>
       <w:pPr>
@@ -4158,6 +4053,7 @@
         <w:rPr>
           <w:i/>
         </w:rPr>
+        <w:lastRenderedPageBreak/>
         <w:t>Gre</w:t>
       </w:r>
       <w:r>
@@ -4303,33 +4199,24 @@
           <w:rFonts w:cs="Times New Roman"/>
           <w:szCs w:val="20"/>
         </w:rPr>
-        <w:t xml:space="preserve">IZDAVANJE </w:t>
-      </w:r>
-      <w:proofErr w:type="gramStart"/>
+        <w:t>IZDAVANJE KARTICE</w:t>
+      </w:r>
       <w:r>
         <w:rPr>
           <w:rFonts w:cs="Times New Roman"/>
           <w:szCs w:val="20"/>
         </w:rPr>
-        <w:t>KARTICE</w:t>
-      </w:r>
+        <w:t xml:space="preserve">”  </w:t>
+      </w:r>
+      <w:proofErr w:type="spellStart"/>
       <w:r>
         <w:rPr>
           <w:rFonts w:cs="Times New Roman"/>
           <w:szCs w:val="20"/>
         </w:rPr>
-        <w:t xml:space="preserve">”  </w:t>
-      </w:r>
-      <w:proofErr w:type="spellStart"/>
-      <w:r>
-        <w:rPr>
-          <w:rFonts w:cs="Times New Roman"/>
-          <w:szCs w:val="20"/>
-        </w:rPr>
         <w:t>mogu</w:t>
       </w:r>
       <w:proofErr w:type="spellEnd"/>
-      <w:proofErr w:type="gramEnd"/>
       <w:r>
         <w:rPr>
           <w:rFonts w:cs="Times New Roman"/>
@@ -7947,7 +7834,7 @@
 </file>
 
 <file path=customXml/itemProps1.xml><?xml version="1.0" encoding="utf-8"?>
-<ds:datastoreItem xmlns:ds="http://schemas.openxmlformats.org/officeDocument/2006/customXml" ds:itemID="{C3C0EDB3-433D-4747-A835-5BE32C7849FF}">
+<ds:datastoreItem xmlns:ds="http://schemas.openxmlformats.org/officeDocument/2006/customXml" ds:itemID="{8DD5549D-DD9B-4ED1-A446-F68633069417}">
   <ds:schemaRefs>
     <ds:schemaRef ds:uri="http://schemas.openxmlformats.org/officeDocument/2006/bibliography"/>
   </ds:schemaRefs>

--- a/dokumentacija/faza2/ssu/izdavanjeKartice.docx
+++ b/dokumentacija/faza2/ssu/izdavanjeKartice.docx
@@ -1,6 +1,6 @@
 
 <file path=word/document.xml><?xml version="1.0" encoding="utf-8"?>
-<w:document xmlns:wpc="http://schemas.microsoft.com/office/word/2010/wordprocessingCanvas" xmlns:cx="http://schemas.microsoft.com/office/drawing/2014/chartex" xmlns:cx1="http://schemas.microsoft.com/office/drawing/2015/9/8/chartex" xmlns:cx2="http://schemas.microsoft.com/office/drawing/2015/10/21/chartex" xmlns:cx3="http://schemas.microsoft.com/office/drawing/2016/5/9/chartex" xmlns:cx4="http://schemas.microsoft.com/office/drawing/2016/5/10/chartex" xmlns:cx5="http://schemas.microsoft.com/office/drawing/2016/5/11/chartex" xmlns:cx6="http://schemas.microsoft.com/office/drawing/2016/5/12/chartex" xmlns:cx7="http://schemas.microsoft.com/office/drawing/2016/5/13/chartex" xmlns:cx8="http://schemas.microsoft.com/office/drawing/2016/5/14/chartex" xmlns:mc="http://schemas.openxmlformats.org/markup-compatibility/2006" xmlns:aink="http://schemas.microsoft.com/office/drawing/2016/ink" xmlns:am3d="http://schemas.microsoft.com/office/drawing/2017/model3d" xmlns:o="urn:schemas-microsoft-com:office:office" xmlns:r="http://schemas.openxmlformats.org/officeDocument/2006/relationships" xmlns:m="http://schemas.openxmlformats.org/officeDocument/2006/math" xmlns:v="urn:schemas-microsoft-com:vml" xmlns:wp14="http://schemas.microsoft.com/office/word/2010/wordprocessingDrawing" xmlns:wp="http://schemas.openxmlformats.org/drawingml/2006/wordprocessingDrawing" xmlns:w10="urn:schemas-microsoft-com:office:word" xmlns:w="http://schemas.openxmlformats.org/wordprocessingml/2006/main" xmlns:w14="http://schemas.microsoft.com/office/word/2010/wordml" xmlns:w15="http://schemas.microsoft.com/office/word/2012/wordml" xmlns:w16cid="http://schemas.microsoft.com/office/word/2016/wordml/cid" xmlns:w16se="http://schemas.microsoft.com/office/word/2015/wordml/symex" xmlns:wpg="http://schemas.microsoft.com/office/word/2010/wordprocessingGroup" xmlns:wpi="http://schemas.microsoft.com/office/word/2010/wordprocessingInk" xmlns:wne="http://schemas.microsoft.com/office/word/2006/wordml" xmlns:wps="http://schemas.microsoft.com/office/word/2010/wordprocessingShape" mc:Ignorable="w14 w15 w16se w16cid wp14">
+<w:document xmlns:wpc="http://schemas.microsoft.com/office/word/2010/wordprocessingCanvas" xmlns:cx="http://schemas.microsoft.com/office/drawing/2014/chartex" xmlns:cx1="http://schemas.microsoft.com/office/drawing/2015/9/8/chartex" xmlns:cx2="http://schemas.microsoft.com/office/drawing/2015/10/21/chartex" xmlns:cx3="http://schemas.microsoft.com/office/drawing/2016/5/9/chartex" xmlns:cx4="http://schemas.microsoft.com/office/drawing/2016/5/10/chartex" xmlns:cx5="http://schemas.microsoft.com/office/drawing/2016/5/11/chartex" xmlns:cx6="http://schemas.microsoft.com/office/drawing/2016/5/12/chartex" xmlns:cx7="http://schemas.microsoft.com/office/drawing/2016/5/13/chartex" xmlns:cx8="http://schemas.microsoft.com/office/drawing/2016/5/14/chartex" xmlns:mc="http://schemas.openxmlformats.org/markup-compatibility/2006" xmlns:aink="http://schemas.microsoft.com/office/drawing/2016/ink" xmlns:am3d="http://schemas.microsoft.com/office/drawing/2017/model3d" xmlns:o="urn:schemas-microsoft-com:office:office" xmlns:r="http://schemas.openxmlformats.org/officeDocument/2006/relationships" xmlns:m="http://schemas.openxmlformats.org/officeDocument/2006/math" xmlns:v="urn:schemas-microsoft-com:vml" xmlns:wp14="http://schemas.microsoft.com/office/word/2010/wordprocessingDrawing" xmlns:wp="http://schemas.openxmlformats.org/drawingml/2006/wordprocessingDrawing" xmlns:w10="urn:schemas-microsoft-com:office:word" xmlns:w="http://schemas.openxmlformats.org/wordprocessingml/2006/main" xmlns:w14="http://schemas.microsoft.com/office/word/2010/wordml" xmlns:w15="http://schemas.microsoft.com/office/word/2012/wordml" xmlns:w16cex="http://schemas.microsoft.com/office/word/2018/wordml/cex" xmlns:w16cid="http://schemas.microsoft.com/office/word/2016/wordml/cid" xmlns:w16="http://schemas.microsoft.com/office/word/2018/wordml" xmlns:w16se="http://schemas.microsoft.com/office/word/2015/wordml/symex" xmlns:wpg="http://schemas.microsoft.com/office/word/2010/wordprocessingGroup" xmlns:wpi="http://schemas.microsoft.com/office/word/2010/wordprocessingInk" xmlns:wne="http://schemas.microsoft.com/office/word/2006/wordml" xmlns:wps="http://schemas.microsoft.com/office/word/2010/wordprocessingShape" mc:Ignorable="w14 w15 w16se w16cid w16 w16cex wp14">
   <w:body>
     <w:p>
       <w:pPr>
@@ -8,53 +8,12 @@
         <w:ind w:left="426" w:hanging="10"/>
         <w:jc w:val="center"/>
       </w:pPr>
-      <w:proofErr w:type="spellStart"/>
       <w:r>
         <w:rPr>
           <w:rFonts w:ascii="Arial" w:eastAsia="Arial" w:hAnsi="Arial" w:cs="Arial"/>
           <w:sz w:val="24"/>
         </w:rPr>
-        <w:t>Elektrotehnički</w:t>
-      </w:r>
-      <w:proofErr w:type="spellEnd"/>
-      <w:r>
-        <w:rPr>
-          <w:rFonts w:ascii="Arial" w:eastAsia="Arial" w:hAnsi="Arial" w:cs="Arial"/>
-          <w:sz w:val="24"/>
-        </w:rPr>
-        <w:t xml:space="preserve"> </w:t>
-      </w:r>
-      <w:proofErr w:type="spellStart"/>
-      <w:r>
-        <w:rPr>
-          <w:rFonts w:ascii="Arial" w:eastAsia="Arial" w:hAnsi="Arial" w:cs="Arial"/>
-          <w:sz w:val="24"/>
-        </w:rPr>
-        <w:t>fakultet</w:t>
-      </w:r>
-      <w:proofErr w:type="spellEnd"/>
-      <w:r>
-        <w:rPr>
-          <w:rFonts w:ascii="Arial" w:eastAsia="Arial" w:hAnsi="Arial" w:cs="Arial"/>
-          <w:sz w:val="24"/>
-        </w:rPr>
-        <w:t xml:space="preserve"> u </w:t>
-      </w:r>
-      <w:proofErr w:type="spellStart"/>
-      <w:r>
-        <w:rPr>
-          <w:rFonts w:ascii="Arial" w:eastAsia="Arial" w:hAnsi="Arial" w:cs="Arial"/>
-          <w:sz w:val="24"/>
-        </w:rPr>
-        <w:t>Beogradu</w:t>
-      </w:r>
-      <w:proofErr w:type="spellEnd"/>
-      <w:r>
-        <w:rPr>
-          <w:rFonts w:ascii="Arial" w:eastAsia="Arial" w:hAnsi="Arial" w:cs="Arial"/>
-          <w:sz w:val="24"/>
-        </w:rPr>
-        <w:t xml:space="preserve"> </w:t>
+        <w:t xml:space="preserve">Elektrotehnički fakultet u Beogradu </w:t>
       </w:r>
     </w:p>
     <w:p>
@@ -75,55 +34,7 @@
           <w:rFonts w:ascii="Arial" w:eastAsia="Arial" w:hAnsi="Arial" w:cs="Arial"/>
           <w:sz w:val="24"/>
         </w:rPr>
-        <w:t xml:space="preserve">SI3PSI </w:t>
-      </w:r>
-      <w:proofErr w:type="spellStart"/>
-      <w:r>
-        <w:rPr>
-          <w:rFonts w:ascii="Arial" w:eastAsia="Arial" w:hAnsi="Arial" w:cs="Arial"/>
-          <w:sz w:val="24"/>
-        </w:rPr>
-        <w:t>Principi</w:t>
-      </w:r>
-      <w:proofErr w:type="spellEnd"/>
-      <w:r>
-        <w:rPr>
-          <w:rFonts w:ascii="Arial" w:eastAsia="Arial" w:hAnsi="Arial" w:cs="Arial"/>
-          <w:sz w:val="24"/>
-        </w:rPr>
-        <w:t xml:space="preserve"> </w:t>
-      </w:r>
-      <w:proofErr w:type="spellStart"/>
-      <w:r>
-        <w:rPr>
-          <w:rFonts w:ascii="Arial" w:eastAsia="Arial" w:hAnsi="Arial" w:cs="Arial"/>
-          <w:sz w:val="24"/>
-        </w:rPr>
-        <w:t>Softverskog</w:t>
-      </w:r>
-      <w:proofErr w:type="spellEnd"/>
-      <w:r>
-        <w:rPr>
-          <w:rFonts w:ascii="Arial" w:eastAsia="Arial" w:hAnsi="Arial" w:cs="Arial"/>
-          <w:sz w:val="24"/>
-        </w:rPr>
-        <w:t xml:space="preserve"> </w:t>
-      </w:r>
-      <w:proofErr w:type="spellStart"/>
-      <w:r>
-        <w:rPr>
-          <w:rFonts w:ascii="Arial" w:eastAsia="Arial" w:hAnsi="Arial" w:cs="Arial"/>
-          <w:sz w:val="24"/>
-        </w:rPr>
-        <w:t>Inženjerstva</w:t>
-      </w:r>
-      <w:proofErr w:type="spellEnd"/>
-      <w:r>
-        <w:rPr>
-          <w:rFonts w:ascii="Arial" w:eastAsia="Arial" w:hAnsi="Arial" w:cs="Arial"/>
-          <w:sz w:val="24"/>
-        </w:rPr>
-        <w:t xml:space="preserve"> </w:t>
+        <w:t xml:space="preserve">SI3PSI Principi Softverskog Inženjerstva </w:t>
       </w:r>
     </w:p>
     <w:p>
@@ -246,70 +157,14 @@
           <w:sz w:val="36"/>
         </w:rPr>
       </w:pPr>
-      <w:proofErr w:type="spellStart"/>
       <w:r>
         <w:rPr>
           <w:rFonts w:ascii="Arial" w:eastAsia="Arial" w:hAnsi="Arial" w:cs="Arial"/>
           <w:b/>
           <w:sz w:val="36"/>
         </w:rPr>
-        <w:t>Specifikacija</w:t>
-      </w:r>
-      <w:proofErr w:type="spellEnd"/>
-      <w:r>
-        <w:rPr>
-          <w:rFonts w:ascii="Arial" w:eastAsia="Arial" w:hAnsi="Arial" w:cs="Arial"/>
-          <w:b/>
-          <w:sz w:val="36"/>
-        </w:rPr>
-        <w:t xml:space="preserve"> </w:t>
-      </w:r>
-      <w:proofErr w:type="spellStart"/>
-      <w:r>
-        <w:rPr>
-          <w:rFonts w:ascii="Arial" w:eastAsia="Arial" w:hAnsi="Arial" w:cs="Arial"/>
-          <w:b/>
-          <w:sz w:val="36"/>
-        </w:rPr>
-        <w:t>scenarija</w:t>
-      </w:r>
-      <w:proofErr w:type="spellEnd"/>
-      <w:r>
-        <w:rPr>
-          <w:rFonts w:ascii="Arial" w:eastAsia="Arial" w:hAnsi="Arial" w:cs="Arial"/>
-          <w:b/>
-          <w:sz w:val="36"/>
-        </w:rPr>
-        <w:t xml:space="preserve"> </w:t>
-      </w:r>
-      <w:proofErr w:type="spellStart"/>
-      <w:r>
-        <w:rPr>
-          <w:rFonts w:ascii="Arial" w:eastAsia="Arial" w:hAnsi="Arial" w:cs="Arial"/>
-          <w:b/>
-          <w:sz w:val="36"/>
-        </w:rPr>
-        <w:t>upotrebe</w:t>
-      </w:r>
-      <w:proofErr w:type="spellEnd"/>
-      <w:r>
-        <w:rPr>
-          <w:rFonts w:ascii="Arial" w:eastAsia="Arial" w:hAnsi="Arial" w:cs="Arial"/>
-          <w:b/>
-          <w:sz w:val="36"/>
-        </w:rPr>
-        <w:t xml:space="preserve"> </w:t>
-      </w:r>
-      <w:proofErr w:type="spellStart"/>
-      <w:r>
-        <w:rPr>
-          <w:rFonts w:ascii="Arial" w:eastAsia="Arial" w:hAnsi="Arial" w:cs="Arial"/>
-          <w:b/>
-          <w:sz w:val="36"/>
-        </w:rPr>
-        <w:t>funkcionalnosti</w:t>
-      </w:r>
-      <w:proofErr w:type="spellEnd"/>
+        <w:t>Specifikacija scenarija upotrebe funkcionalnosti</w:t>
+      </w:r>
     </w:p>
     <w:p>
       <w:pPr>
@@ -362,34 +217,28 @@
         <w:spacing w:after="0"/>
         <w:ind w:left="630"/>
         <w:jc w:val="center"/>
-      </w:pPr>
-      <w:proofErr w:type="spellStart"/>
-      <w:r>
-        <w:rPr>
-          <w:rFonts w:ascii="Arial" w:eastAsia="Arial" w:hAnsi="Arial" w:cs="Arial"/>
-          <w:b/>
-          <w:sz w:val="28"/>
-        </w:rPr>
-        <w:t>Verzija</w:t>
-      </w:r>
-      <w:proofErr w:type="spellEnd"/>
-      <w:r>
-        <w:rPr>
-          <w:rFonts w:ascii="Arial" w:eastAsia="Arial" w:hAnsi="Arial" w:cs="Arial"/>
-          <w:b/>
-          <w:sz w:val="28"/>
-        </w:rPr>
-        <w:t xml:space="preserve"> 1.0</w:t>
-      </w:r>
-    </w:p>
-    <w:p>
-      <w:pPr>
         <w:sectPr>
           <w:pgSz w:w="11906" w:h="16838"/>
           <w:pgMar w:top="1440" w:right="1832" w:bottom="1440" w:left="1419" w:header="720" w:footer="720" w:gutter="0"/>
           <w:cols w:space="720"/>
         </w:sectPr>
       </w:pPr>
+      <w:r>
+        <w:rPr>
+          <w:rFonts w:ascii="Arial" w:eastAsia="Arial" w:hAnsi="Arial" w:cs="Arial"/>
+          <w:b/>
+          <w:sz w:val="28"/>
+        </w:rPr>
+        <w:t>Verzija 1.</w:t>
+      </w:r>
+      <w:r>
+        <w:rPr>
+          <w:rFonts w:ascii="Arial" w:eastAsia="Arial" w:hAnsi="Arial" w:cs="Arial"/>
+          <w:b/>
+          <w:sz w:val="28"/>
+        </w:rPr>
+        <w:t>1</w:t>
+      </w:r>
     </w:p>
     <w:p>
       <w:pPr>
@@ -692,31 +541,13 @@
             <w:pPr>
               <w:jc w:val="center"/>
             </w:pPr>
-            <w:proofErr w:type="spellStart"/>
             <w:r>
               <w:rPr>
                 <w:rFonts w:eastAsia="Times New Roman" w:cs="Times New Roman"/>
                 <w:sz w:val="24"/>
               </w:rPr>
-              <w:t>inicijalna</w:t>
-            </w:r>
-            <w:proofErr w:type="spellEnd"/>
-            <w:r>
-              <w:rPr>
-                <w:rFonts w:eastAsia="Times New Roman" w:cs="Times New Roman"/>
-                <w:sz w:val="24"/>
-              </w:rPr>
-              <w:t xml:space="preserve"> </w:t>
-            </w:r>
-            <w:proofErr w:type="spellStart"/>
-            <w:r>
-              <w:rPr>
-                <w:rFonts w:eastAsia="Times New Roman" w:cs="Times New Roman"/>
-                <w:sz w:val="24"/>
-              </w:rPr>
-              <w:t>verzija</w:t>
-            </w:r>
-            <w:proofErr w:type="spellEnd"/>
+              <w:t>inicijalna verzija</w:t>
+            </w:r>
           </w:p>
         </w:tc>
         <w:tc>
@@ -757,31 +588,22 @@
                 <w:sz w:val="24"/>
                 <w:szCs w:val="28"/>
               </w:rPr>
-              <w:t xml:space="preserve"> </w:t>
-            </w:r>
-            <w:proofErr w:type="spellStart"/>
+              <w:t xml:space="preserve"> S</w:t>
+            </w:r>
             <w:r>
               <w:rPr>
                 <w:sz w:val="24"/>
                 <w:szCs w:val="28"/>
               </w:rPr>
-              <w:t>S</w:t>
+              <w:t>pas</w:t>
             </w:r>
             <w:r>
               <w:rPr>
                 <w:sz w:val="24"/>
                 <w:szCs w:val="28"/>
               </w:rPr>
-              <w:t>pas</w:t>
-            </w:r>
-            <w:r>
-              <w:rPr>
-                <w:sz w:val="24"/>
-                <w:szCs w:val="28"/>
-              </w:rPr>
               <w:t>ić</w:t>
             </w:r>
-            <w:proofErr w:type="spellEnd"/>
           </w:p>
         </w:tc>
       </w:tr>
@@ -800,7 +622,22 @@
             </w:tcBorders>
             <w:vAlign w:val="center"/>
           </w:tcPr>
-          <w:p/>
+          <w:p>
+            <w:pPr>
+              <w:jc w:val="center"/>
+              <w:rPr>
+                <w:sz w:val="24"/>
+                <w:szCs w:val="24"/>
+              </w:rPr>
+            </w:pPr>
+            <w:r>
+              <w:rPr>
+                <w:sz w:val="24"/>
+                <w:szCs w:val="24"/>
+              </w:rPr>
+              <w:t>01.06.2020.</w:t>
+            </w:r>
+          </w:p>
         </w:tc>
         <w:tc>
           <w:tcPr>
@@ -813,7 +650,22 @@
             </w:tcBorders>
             <w:vAlign w:val="center"/>
           </w:tcPr>
-          <w:p/>
+          <w:p>
+            <w:pPr>
+              <w:jc w:val="center"/>
+              <w:rPr>
+                <w:sz w:val="24"/>
+                <w:szCs w:val="24"/>
+              </w:rPr>
+            </w:pPr>
+            <w:r>
+              <w:rPr>
+                <w:sz w:val="24"/>
+                <w:szCs w:val="24"/>
+              </w:rPr>
+              <w:t>1.1</w:t>
+            </w:r>
+          </w:p>
         </w:tc>
         <w:tc>
           <w:tcPr>
@@ -826,7 +678,22 @@
             </w:tcBorders>
             <w:vAlign w:val="center"/>
           </w:tcPr>
-          <w:p/>
+          <w:p>
+            <w:pPr>
+              <w:jc w:val="center"/>
+              <w:rPr>
+                <w:sz w:val="24"/>
+                <w:szCs w:val="24"/>
+              </w:rPr>
+            </w:pPr>
+            <w:r>
+              <w:rPr>
+                <w:sz w:val="24"/>
+                <w:szCs w:val="24"/>
+              </w:rPr>
+              <w:t>Nije funkcionalnost operatera, već admina, unosi se početni iznos I period važenja, a ne datum važenja</w:t>
+            </w:r>
+          </w:p>
         </w:tc>
         <w:tc>
           <w:tcPr>
@@ -839,7 +706,22 @@
             </w:tcBorders>
             <w:vAlign w:val="center"/>
           </w:tcPr>
-          <w:p/>
+          <w:p>
+            <w:pPr>
+              <w:jc w:val="center"/>
+              <w:rPr>
+                <w:sz w:val="24"/>
+                <w:szCs w:val="24"/>
+              </w:rPr>
+            </w:pPr>
+            <w:r>
+              <w:rPr>
+                <w:sz w:val="24"/>
+                <w:szCs w:val="24"/>
+              </w:rPr>
+              <w:t>Marina Spasić</w:t>
+            </w:r>
+          </w:p>
         </w:tc>
       </w:tr>
       <w:tr>
@@ -1007,7 +889,7 @@
       <w:sdtContent>
         <w:p>
           <w:pPr>
-            <w:pStyle w:val="TOC1"/>
+            <w:pStyle w:val="SADRAJ1"/>
             <w:tabs>
               <w:tab w:val="left" w:pos="457"/>
               <w:tab w:val="right" w:pos="9894"/>
@@ -1017,6 +899,7 @@
               <w:noProof/>
               <w:color w:val="auto"/>
               <w:sz w:val="22"/>
+              <w:lang w:val="sr-Latn-RS" w:eastAsia="sr-Latn-RS"/>
             </w:rPr>
           </w:pPr>
           <w:r>
@@ -1028,10 +911,10 @@
           <w:r>
             <w:fldChar w:fldCharType="separate"/>
           </w:r>
-          <w:hyperlink w:anchor="_Toc36452915" w:history="1">
-            <w:r>
-              <w:rPr>
-                <w:rStyle w:val="Hyperlink"/>
+          <w:hyperlink w:anchor="_Toc42014732" w:history="1">
+            <w:r>
+              <w:rPr>
+                <w:rStyle w:val="Hiperveza"/>
                 <w:rFonts w:eastAsia="Calibri"/>
                 <w:bCs/>
                 <w:noProof/>
@@ -1044,12 +927,13 @@
                 <w:noProof/>
                 <w:color w:val="auto"/>
                 <w:sz w:val="22"/>
+                <w:lang w:val="sr-Latn-RS" w:eastAsia="sr-Latn-RS"/>
               </w:rPr>
               <w:tab/>
             </w:r>
             <w:r>
               <w:rPr>
-                <w:rStyle w:val="Hyperlink"/>
+                <w:rStyle w:val="Hiperveza"/>
                 <w:rFonts w:eastAsia="Calibri"/>
                 <w:noProof/>
               </w:rPr>
@@ -1074,7 +958,7 @@
                 <w:noProof/>
                 <w:webHidden/>
               </w:rPr>
-              <w:instrText xml:space="preserve"> PAGEREF _Toc36452915 \h </w:instrText>
+              <w:instrText xml:space="preserve"> PAGEREF _Toc42014732 \h </w:instrText>
             </w:r>
             <w:r>
               <w:rPr>
@@ -1107,7 +991,7 @@
         </w:p>
         <w:p>
           <w:pPr>
-            <w:pStyle w:val="TOC2"/>
+            <w:pStyle w:val="SADRAJ2"/>
             <w:tabs>
               <w:tab w:val="left" w:pos="1100"/>
               <w:tab w:val="right" w:pos="9894"/>
@@ -1117,12 +1001,13 @@
               <w:noProof/>
               <w:color w:val="auto"/>
               <w:sz w:val="22"/>
+              <w:lang w:val="sr-Latn-RS" w:eastAsia="sr-Latn-RS"/>
             </w:rPr>
           </w:pPr>
-          <w:hyperlink w:anchor="_Toc36452916" w:history="1">
-            <w:r>
-              <w:rPr>
-                <w:rStyle w:val="Hyperlink"/>
+          <w:hyperlink w:anchor="_Toc42014733" w:history="1">
+            <w:r>
+              <w:rPr>
+                <w:rStyle w:val="Hiperveza"/>
                 <w:rFonts w:eastAsia="Calibri"/>
                 <w:bCs/>
                 <w:noProof/>
@@ -1135,12 +1020,13 @@
                 <w:noProof/>
                 <w:color w:val="auto"/>
                 <w:sz w:val="22"/>
+                <w:lang w:val="sr-Latn-RS" w:eastAsia="sr-Latn-RS"/>
               </w:rPr>
               <w:tab/>
             </w:r>
             <w:r>
               <w:rPr>
-                <w:rStyle w:val="Hyperlink"/>
+                <w:rStyle w:val="Hiperveza"/>
                 <w:rFonts w:eastAsia="Calibri"/>
                 <w:noProof/>
               </w:rPr>
@@ -1165,7 +1051,7 @@
                 <w:noProof/>
                 <w:webHidden/>
               </w:rPr>
-              <w:instrText xml:space="preserve"> PAGEREF _Toc36452916 \h </w:instrText>
+              <w:instrText xml:space="preserve"> PAGEREF _Toc42014733 \h </w:instrText>
             </w:r>
             <w:r>
               <w:rPr>
@@ -1198,7 +1084,7 @@
         </w:p>
         <w:p>
           <w:pPr>
-            <w:pStyle w:val="TOC2"/>
+            <w:pStyle w:val="SADRAJ2"/>
             <w:tabs>
               <w:tab w:val="left" w:pos="1100"/>
               <w:tab w:val="right" w:pos="9894"/>
@@ -1208,12 +1094,13 @@
               <w:noProof/>
               <w:color w:val="auto"/>
               <w:sz w:val="22"/>
+              <w:lang w:val="sr-Latn-RS" w:eastAsia="sr-Latn-RS"/>
             </w:rPr>
           </w:pPr>
-          <w:hyperlink w:anchor="_Toc36452917" w:history="1">
-            <w:r>
-              <w:rPr>
-                <w:rStyle w:val="Hyperlink"/>
+          <w:hyperlink w:anchor="_Toc42014734" w:history="1">
+            <w:r>
+              <w:rPr>
+                <w:rStyle w:val="Hiperveza"/>
                 <w:rFonts w:eastAsia="Calibri"/>
                 <w:bCs/>
                 <w:noProof/>
@@ -1226,12 +1113,13 @@
                 <w:noProof/>
                 <w:color w:val="auto"/>
                 <w:sz w:val="22"/>
+                <w:lang w:val="sr-Latn-RS" w:eastAsia="sr-Latn-RS"/>
               </w:rPr>
               <w:tab/>
             </w:r>
             <w:r>
               <w:rPr>
-                <w:rStyle w:val="Hyperlink"/>
+                <w:rStyle w:val="Hiperveza"/>
                 <w:rFonts w:eastAsia="Calibri"/>
                 <w:noProof/>
               </w:rPr>
@@ -1256,7 +1144,7 @@
                 <w:noProof/>
                 <w:webHidden/>
               </w:rPr>
-              <w:instrText xml:space="preserve"> PAGEREF _Toc36452917 \h </w:instrText>
+              <w:instrText xml:space="preserve"> PAGEREF _Toc42014734 \h </w:instrText>
             </w:r>
             <w:r>
               <w:rPr>
@@ -1289,7 +1177,7 @@
         </w:p>
         <w:p>
           <w:pPr>
-            <w:pStyle w:val="TOC2"/>
+            <w:pStyle w:val="SADRAJ2"/>
             <w:tabs>
               <w:tab w:val="left" w:pos="1100"/>
               <w:tab w:val="right" w:pos="9894"/>
@@ -1299,12 +1187,13 @@
               <w:noProof/>
               <w:color w:val="auto"/>
               <w:sz w:val="22"/>
+              <w:lang w:val="sr-Latn-RS" w:eastAsia="sr-Latn-RS"/>
             </w:rPr>
           </w:pPr>
-          <w:hyperlink w:anchor="_Toc36452918" w:history="1">
-            <w:r>
-              <w:rPr>
-                <w:rStyle w:val="Hyperlink"/>
+          <w:hyperlink w:anchor="_Toc42014735" w:history="1">
+            <w:r>
+              <w:rPr>
+                <w:rStyle w:val="Hiperveza"/>
                 <w:rFonts w:eastAsia="Calibri"/>
                 <w:bCs/>
                 <w:noProof/>
@@ -1317,12 +1206,13 @@
                 <w:noProof/>
                 <w:color w:val="auto"/>
                 <w:sz w:val="22"/>
+                <w:lang w:val="sr-Latn-RS" w:eastAsia="sr-Latn-RS"/>
               </w:rPr>
               <w:tab/>
             </w:r>
             <w:r>
               <w:rPr>
-                <w:rStyle w:val="Hyperlink"/>
+                <w:rStyle w:val="Hiperveza"/>
                 <w:rFonts w:eastAsia="Calibri"/>
                 <w:noProof/>
               </w:rPr>
@@ -1347,7 +1237,7 @@
                 <w:noProof/>
                 <w:webHidden/>
               </w:rPr>
-              <w:instrText xml:space="preserve"> PAGEREF _Toc36452918 \h </w:instrText>
+              <w:instrText xml:space="preserve"> PAGEREF _Toc42014735 \h </w:instrText>
             </w:r>
             <w:r>
               <w:rPr>
@@ -1380,7 +1270,7 @@
         </w:p>
         <w:p>
           <w:pPr>
-            <w:pStyle w:val="TOC1"/>
+            <w:pStyle w:val="SADRAJ1"/>
             <w:tabs>
               <w:tab w:val="left" w:pos="457"/>
               <w:tab w:val="right" w:pos="9894"/>
@@ -1390,12 +1280,13 @@
               <w:noProof/>
               <w:color w:val="auto"/>
               <w:sz w:val="22"/>
+              <w:lang w:val="sr-Latn-RS" w:eastAsia="sr-Latn-RS"/>
             </w:rPr>
           </w:pPr>
-          <w:hyperlink w:anchor="_Toc36452919" w:history="1">
-            <w:r>
-              <w:rPr>
-                <w:rStyle w:val="Hyperlink"/>
+          <w:hyperlink w:anchor="_Toc42014736" w:history="1">
+            <w:r>
+              <w:rPr>
+                <w:rStyle w:val="Hiperveza"/>
                 <w:rFonts w:eastAsia="Calibri"/>
                 <w:bCs/>
                 <w:noProof/>
@@ -1408,16 +1299,17 @@
                 <w:noProof/>
                 <w:color w:val="auto"/>
                 <w:sz w:val="22"/>
+                <w:lang w:val="sr-Latn-RS" w:eastAsia="sr-Latn-RS"/>
               </w:rPr>
               <w:tab/>
             </w:r>
             <w:r>
               <w:rPr>
-                <w:rStyle w:val="Hyperlink"/>
+                <w:rStyle w:val="Hiperveza"/>
                 <w:rFonts w:eastAsia="Calibri"/>
                 <w:noProof/>
               </w:rPr>
-              <w:t>Scenario izdavanja kartice</w:t>
+              <w:t>Scenario funkcionalnosti IZDAVANJE KARTICE</w:t>
             </w:r>
             <w:r>
               <w:rPr>
@@ -1438,7 +1330,7 @@
                 <w:noProof/>
                 <w:webHidden/>
               </w:rPr>
-              <w:instrText xml:space="preserve"> PAGEREF _Toc36452919 \h </w:instrText>
+              <w:instrText xml:space="preserve"> PAGEREF _Toc42014736 \h </w:instrText>
             </w:r>
             <w:r>
               <w:rPr>
@@ -1471,7 +1363,7 @@
         </w:p>
         <w:p>
           <w:pPr>
-            <w:pStyle w:val="TOC2"/>
+            <w:pStyle w:val="SADRAJ2"/>
             <w:tabs>
               <w:tab w:val="left" w:pos="1100"/>
               <w:tab w:val="right" w:pos="9894"/>
@@ -1481,12 +1373,13 @@
               <w:noProof/>
               <w:color w:val="auto"/>
               <w:sz w:val="22"/>
+              <w:lang w:val="sr-Latn-RS" w:eastAsia="sr-Latn-RS"/>
             </w:rPr>
           </w:pPr>
-          <w:hyperlink w:anchor="_Toc36452920" w:history="1">
-            <w:r>
-              <w:rPr>
-                <w:rStyle w:val="Hyperlink"/>
+          <w:hyperlink w:anchor="_Toc42014737" w:history="1">
+            <w:r>
+              <w:rPr>
+                <w:rStyle w:val="Hiperveza"/>
                 <w:rFonts w:eastAsia="Calibri"/>
                 <w:bCs/>
                 <w:noProof/>
@@ -1499,12 +1392,13 @@
                 <w:noProof/>
                 <w:color w:val="auto"/>
                 <w:sz w:val="22"/>
+                <w:lang w:val="sr-Latn-RS" w:eastAsia="sr-Latn-RS"/>
               </w:rPr>
               <w:tab/>
             </w:r>
             <w:r>
               <w:rPr>
-                <w:rStyle w:val="Hyperlink"/>
+                <w:rStyle w:val="Hiperveza"/>
                 <w:rFonts w:eastAsia="Calibri"/>
                 <w:noProof/>
               </w:rPr>
@@ -1529,7 +1423,7 @@
                 <w:noProof/>
                 <w:webHidden/>
               </w:rPr>
-              <w:instrText xml:space="preserve"> PAGEREF _Toc36452920 \h </w:instrText>
+              <w:instrText xml:space="preserve"> PAGEREF _Toc42014737 \h </w:instrText>
             </w:r>
             <w:r>
               <w:rPr>
@@ -1562,7 +1456,7 @@
         </w:p>
         <w:p>
           <w:pPr>
-            <w:pStyle w:val="TOC2"/>
+            <w:pStyle w:val="SADRAJ2"/>
             <w:tabs>
               <w:tab w:val="left" w:pos="1100"/>
               <w:tab w:val="right" w:pos="9894"/>
@@ -1572,12 +1466,13 @@
               <w:noProof/>
               <w:color w:val="auto"/>
               <w:sz w:val="22"/>
+              <w:lang w:val="sr-Latn-RS" w:eastAsia="sr-Latn-RS"/>
             </w:rPr>
           </w:pPr>
-          <w:hyperlink w:anchor="_Toc36452921" w:history="1">
-            <w:r>
-              <w:rPr>
-                <w:rStyle w:val="Hyperlink"/>
+          <w:hyperlink w:anchor="_Toc42014738" w:history="1">
+            <w:r>
+              <w:rPr>
+                <w:rStyle w:val="Hiperveza"/>
                 <w:rFonts w:eastAsia="Calibri"/>
                 <w:bCs/>
                 <w:noProof/>
@@ -1590,12 +1485,13 @@
                 <w:noProof/>
                 <w:color w:val="auto"/>
                 <w:sz w:val="22"/>
+                <w:lang w:val="sr-Latn-RS" w:eastAsia="sr-Latn-RS"/>
               </w:rPr>
               <w:tab/>
             </w:r>
             <w:r>
               <w:rPr>
-                <w:rStyle w:val="Hyperlink"/>
+                <w:rStyle w:val="Hiperveza"/>
                 <w:rFonts w:eastAsia="Calibri"/>
                 <w:noProof/>
               </w:rPr>
@@ -1620,7 +1516,7 @@
                 <w:noProof/>
                 <w:webHidden/>
               </w:rPr>
-              <w:instrText xml:space="preserve"> PAGEREF _Toc36452921 \h </w:instrText>
+              <w:instrText xml:space="preserve"> PAGEREF _Toc42014738 \h </w:instrText>
             </w:r>
             <w:r>
               <w:rPr>
@@ -1653,7 +1549,7 @@
         </w:p>
         <w:p>
           <w:pPr>
-            <w:pStyle w:val="TOC3"/>
+            <w:pStyle w:val="SADRAJ3"/>
             <w:tabs>
               <w:tab w:val="left" w:pos="1540"/>
               <w:tab w:val="right" w:pos="9894"/>
@@ -1663,12 +1559,13 @@
               <w:noProof/>
               <w:color w:val="auto"/>
               <w:sz w:val="22"/>
+              <w:lang w:val="sr-Latn-RS" w:eastAsia="sr-Latn-RS"/>
             </w:rPr>
           </w:pPr>
-          <w:hyperlink w:anchor="_Toc36452922" w:history="1">
-            <w:r>
-              <w:rPr>
-                <w:rStyle w:val="Hyperlink"/>
+          <w:hyperlink w:anchor="_Toc42014739" w:history="1">
+            <w:r>
+              <w:rPr>
+                <w:rStyle w:val="Hiperveza"/>
                 <w:rFonts w:eastAsia="Calibri"/>
                 <w:i/>
                 <w:iCs/>
@@ -1682,17 +1579,18 @@
                 <w:noProof/>
                 <w:color w:val="auto"/>
                 <w:sz w:val="22"/>
+                <w:lang w:val="sr-Latn-RS" w:eastAsia="sr-Latn-RS"/>
               </w:rPr>
               <w:tab/>
             </w:r>
             <w:r>
               <w:rPr>
-                <w:rStyle w:val="Hyperlink"/>
+                <w:rStyle w:val="Hiperveza"/>
                 <w:rFonts w:eastAsia="Calibri"/>
                 <w:i/>
                 <w:noProof/>
               </w:rPr>
-              <w:t>Operater unosi email</w:t>
+              <w:t>Admin unosi email</w:t>
             </w:r>
             <w:r>
               <w:rPr>
@@ -1713,7 +1611,7 @@
                 <w:noProof/>
                 <w:webHidden/>
               </w:rPr>
-              <w:instrText xml:space="preserve"> PAGEREF _Toc36452922 \h </w:instrText>
+              <w:instrText xml:space="preserve"> PAGEREF _Toc42014739 \h </w:instrText>
             </w:r>
             <w:r>
               <w:rPr>
@@ -1746,7 +1644,7 @@
         </w:p>
         <w:p>
           <w:pPr>
-            <w:pStyle w:val="TOC3"/>
+            <w:pStyle w:val="SADRAJ3"/>
             <w:tabs>
               <w:tab w:val="left" w:pos="1540"/>
               <w:tab w:val="right" w:pos="9894"/>
@@ -1756,12 +1654,13 @@
               <w:noProof/>
               <w:color w:val="auto"/>
               <w:sz w:val="22"/>
+              <w:lang w:val="sr-Latn-RS" w:eastAsia="sr-Latn-RS"/>
             </w:rPr>
           </w:pPr>
-          <w:hyperlink w:anchor="_Toc36452923" w:history="1">
-            <w:r>
-              <w:rPr>
-                <w:rStyle w:val="Hyperlink"/>
+          <w:hyperlink w:anchor="_Toc42014740" w:history="1">
+            <w:r>
+              <w:rPr>
+                <w:rStyle w:val="Hiperveza"/>
                 <w:rFonts w:eastAsia="Calibri"/>
                 <w:i/>
                 <w:iCs/>
@@ -1775,18 +1674,28 @@
                 <w:noProof/>
                 <w:color w:val="auto"/>
                 <w:sz w:val="22"/>
+                <w:lang w:val="sr-Latn-RS" w:eastAsia="sr-Latn-RS"/>
               </w:rPr>
               <w:tab/>
             </w:r>
             <w:r>
               <w:rPr>
-                <w:rStyle w:val="Hyperlink"/>
+                <w:rStyle w:val="Hiperveza"/>
+                <w:rFonts w:eastAsia="Calibri"/>
+                <w:i/>
+                <w:noProof/>
+              </w:rPr>
+              <w:t xml:space="preserve">Admin </w:t>
+            </w:r>
+            <w:r>
+              <w:rPr>
+                <w:rStyle w:val="Hiperveza"/>
                 <w:rFonts w:eastAsia="Calibri"/>
                 <w:i/>
                 <w:iCs/>
                 <w:noProof/>
               </w:rPr>
-              <w:t>Operater unosi registarske oznake automobila</w:t>
+              <w:t>unosi registarske oznake automobila</w:t>
             </w:r>
             <w:r>
               <w:rPr>
@@ -1807,7 +1716,7 @@
                 <w:noProof/>
                 <w:webHidden/>
               </w:rPr>
-              <w:instrText xml:space="preserve"> PAGEREF _Toc36452923 \h </w:instrText>
+              <w:instrText xml:space="preserve"> PAGEREF _Toc42014740 \h </w:instrText>
             </w:r>
             <w:r>
               <w:rPr>
@@ -1840,7 +1749,7 @@
         </w:p>
         <w:p>
           <w:pPr>
-            <w:pStyle w:val="TOC3"/>
+            <w:pStyle w:val="SADRAJ3"/>
             <w:tabs>
               <w:tab w:val="left" w:pos="1540"/>
               <w:tab w:val="right" w:pos="9894"/>
@@ -1850,12 +1759,13 @@
               <w:noProof/>
               <w:color w:val="auto"/>
               <w:sz w:val="22"/>
+              <w:lang w:val="sr-Latn-RS" w:eastAsia="sr-Latn-RS"/>
             </w:rPr>
           </w:pPr>
-          <w:hyperlink w:anchor="_Toc36452924" w:history="1">
-            <w:r>
-              <w:rPr>
-                <w:rStyle w:val="Hyperlink"/>
+          <w:hyperlink w:anchor="_Toc42014741" w:history="1">
+            <w:r>
+              <w:rPr>
+                <w:rStyle w:val="Hiperveza"/>
                 <w:rFonts w:eastAsia="Calibri"/>
                 <w:i/>
                 <w:iCs/>
@@ -1869,17 +1779,18 @@
                 <w:noProof/>
                 <w:color w:val="auto"/>
                 <w:sz w:val="22"/>
+                <w:lang w:val="sr-Latn-RS" w:eastAsia="sr-Latn-RS"/>
               </w:rPr>
               <w:tab/>
             </w:r>
             <w:r>
               <w:rPr>
-                <w:rStyle w:val="Hyperlink"/>
+                <w:rStyle w:val="Hiperveza"/>
                 <w:rFonts w:eastAsia="Calibri"/>
                 <w:i/>
                 <w:noProof/>
               </w:rPr>
-              <w:t>Operater unosi datum važenja kartice</w:t>
+              <w:t>Admin unosi početni iznos</w:t>
             </w:r>
             <w:r>
               <w:rPr>
@@ -1900,7 +1811,7 @@
                 <w:noProof/>
                 <w:webHidden/>
               </w:rPr>
-              <w:instrText xml:space="preserve"> PAGEREF _Toc36452924 \h </w:instrText>
+              <w:instrText xml:space="preserve"> PAGEREF _Toc42014741 \h </w:instrText>
             </w:r>
             <w:r>
               <w:rPr>
@@ -1933,7 +1844,7 @@
         </w:p>
         <w:p>
           <w:pPr>
-            <w:pStyle w:val="TOC3"/>
+            <w:pStyle w:val="SADRAJ3"/>
             <w:tabs>
               <w:tab w:val="left" w:pos="1540"/>
               <w:tab w:val="right" w:pos="9894"/>
@@ -1943,12 +1854,13 @@
               <w:noProof/>
               <w:color w:val="auto"/>
               <w:sz w:val="22"/>
+              <w:lang w:val="sr-Latn-RS" w:eastAsia="sr-Latn-RS"/>
             </w:rPr>
           </w:pPr>
-          <w:hyperlink w:anchor="_Toc36452925" w:history="1">
-            <w:r>
-              <w:rPr>
-                <w:rStyle w:val="Hyperlink"/>
+          <w:hyperlink w:anchor="_Toc42014742" w:history="1">
+            <w:r>
+              <w:rPr>
+                <w:rStyle w:val="Hiperveza"/>
                 <w:rFonts w:eastAsia="Calibri"/>
                 <w:i/>
                 <w:iCs/>
@@ -1962,18 +1874,28 @@
                 <w:noProof/>
                 <w:color w:val="auto"/>
                 <w:sz w:val="22"/>
+                <w:lang w:val="sr-Latn-RS" w:eastAsia="sr-Latn-RS"/>
               </w:rPr>
               <w:tab/>
             </w:r>
             <w:r>
               <w:rPr>
-                <w:rStyle w:val="Hyperlink"/>
+                <w:rStyle w:val="Hiperveza"/>
+                <w:rFonts w:eastAsia="Calibri"/>
+                <w:i/>
+                <w:noProof/>
+              </w:rPr>
+              <w:t xml:space="preserve">Admin </w:t>
+            </w:r>
+            <w:r>
+              <w:rPr>
+                <w:rStyle w:val="Hiperveza"/>
                 <w:rFonts w:eastAsia="Calibri"/>
                 <w:i/>
                 <w:iCs/>
                 <w:noProof/>
               </w:rPr>
-              <w:t>Uspešno izdavanje kartice</w:t>
+              <w:t>bira period važenja kartice</w:t>
             </w:r>
             <w:r>
               <w:rPr>
@@ -1994,7 +1916,7 @@
                 <w:noProof/>
                 <w:webHidden/>
               </w:rPr>
-              <w:instrText xml:space="preserve"> PAGEREF _Toc36452925 \h </w:instrText>
+              <w:instrText xml:space="preserve"> PAGEREF _Toc42014742 \h </w:instrText>
             </w:r>
             <w:r>
               <w:rPr>
@@ -2027,7 +1949,7 @@
         </w:p>
         <w:p>
           <w:pPr>
-            <w:pStyle w:val="TOC3"/>
+            <w:pStyle w:val="SADRAJ3"/>
             <w:tabs>
               <w:tab w:val="left" w:pos="1540"/>
               <w:tab w:val="right" w:pos="9894"/>
@@ -2037,12 +1959,13 @@
               <w:noProof/>
               <w:color w:val="auto"/>
               <w:sz w:val="22"/>
+              <w:lang w:val="sr-Latn-RS" w:eastAsia="sr-Latn-RS"/>
             </w:rPr>
           </w:pPr>
-          <w:hyperlink w:anchor="_Toc36452926" w:history="1">
-            <w:r>
-              <w:rPr>
-                <w:rStyle w:val="Hyperlink"/>
+          <w:hyperlink w:anchor="_Toc42014743" w:history="1">
+            <w:r>
+              <w:rPr>
+                <w:rStyle w:val="Hiperveza"/>
                 <w:rFonts w:eastAsia="Calibri"/>
                 <w:i/>
                 <w:iCs/>
@@ -2056,17 +1979,19 @@
                 <w:noProof/>
                 <w:color w:val="auto"/>
                 <w:sz w:val="22"/>
+                <w:lang w:val="sr-Latn-RS" w:eastAsia="sr-Latn-RS"/>
               </w:rPr>
               <w:tab/>
             </w:r>
             <w:r>
               <w:rPr>
-                <w:rStyle w:val="Hyperlink"/>
+                <w:rStyle w:val="Hiperveza"/>
                 <w:rFonts w:eastAsia="Calibri"/>
                 <w:i/>
-                <w:noProof/>
-              </w:rPr>
-              <w:t>Greške pri izdavanju kartice</w:t>
+                <w:iCs/>
+                <w:noProof/>
+              </w:rPr>
+              <w:t>Uspešno izdavanje kartice</w:t>
             </w:r>
             <w:r>
               <w:rPr>
@@ -2087,7 +2012,7 @@
                 <w:noProof/>
                 <w:webHidden/>
               </w:rPr>
-              <w:instrText xml:space="preserve"> PAGEREF _Toc36452926 \h </w:instrText>
+              <w:instrText xml:space="preserve"> PAGEREF _Toc42014743 \h </w:instrText>
             </w:r>
             <w:r>
               <w:rPr>
@@ -2120,7 +2045,102 @@
         </w:p>
         <w:p>
           <w:pPr>
-            <w:pStyle w:val="TOC2"/>
+            <w:pStyle w:val="SADRAJ3"/>
+            <w:tabs>
+              <w:tab w:val="left" w:pos="1540"/>
+              <w:tab w:val="right" w:pos="9894"/>
+            </w:tabs>
+            <w:rPr>
+              <w:rFonts w:asciiTheme="minorHAnsi" w:eastAsiaTheme="minorEastAsia" w:hAnsiTheme="minorHAnsi" w:cstheme="minorBidi"/>
+              <w:noProof/>
+              <w:color w:val="auto"/>
+              <w:sz w:val="22"/>
+              <w:lang w:val="sr-Latn-RS" w:eastAsia="sr-Latn-RS"/>
+            </w:rPr>
+          </w:pPr>
+          <w:hyperlink w:anchor="_Toc42014744" w:history="1">
+            <w:r>
+              <w:rPr>
+                <w:rStyle w:val="Hiperveza"/>
+                <w:rFonts w:eastAsia="Calibri"/>
+                <w:i/>
+                <w:iCs/>
+                <w:noProof/>
+              </w:rPr>
+              <w:t>2.2.6</w:t>
+            </w:r>
+            <w:r>
+              <w:rPr>
+                <w:rFonts w:asciiTheme="minorHAnsi" w:eastAsiaTheme="minorEastAsia" w:hAnsiTheme="minorHAnsi" w:cstheme="minorBidi"/>
+                <w:noProof/>
+                <w:color w:val="auto"/>
+                <w:sz w:val="22"/>
+                <w:lang w:val="sr-Latn-RS" w:eastAsia="sr-Latn-RS"/>
+              </w:rPr>
+              <w:tab/>
+            </w:r>
+            <w:r>
+              <w:rPr>
+                <w:rStyle w:val="Hiperveza"/>
+                <w:rFonts w:eastAsia="Calibri"/>
+                <w:i/>
+                <w:noProof/>
+              </w:rPr>
+              <w:t>Greške pri izdavanju kartice</w:t>
+            </w:r>
+            <w:r>
+              <w:rPr>
+                <w:noProof/>
+                <w:webHidden/>
+              </w:rPr>
+              <w:tab/>
+            </w:r>
+            <w:r>
+              <w:rPr>
+                <w:noProof/>
+                <w:webHidden/>
+              </w:rPr>
+              <w:fldChar w:fldCharType="begin"/>
+            </w:r>
+            <w:r>
+              <w:rPr>
+                <w:noProof/>
+                <w:webHidden/>
+              </w:rPr>
+              <w:instrText xml:space="preserve"> PAGEREF _Toc42014744 \h </w:instrText>
+            </w:r>
+            <w:r>
+              <w:rPr>
+                <w:noProof/>
+                <w:webHidden/>
+              </w:rPr>
+            </w:r>
+            <w:r>
+              <w:rPr>
+                <w:noProof/>
+                <w:webHidden/>
+              </w:rPr>
+              <w:fldChar w:fldCharType="separate"/>
+            </w:r>
+            <w:r>
+              <w:rPr>
+                <w:noProof/>
+                <w:webHidden/>
+              </w:rPr>
+              <w:t>5</w:t>
+            </w:r>
+            <w:r>
+              <w:rPr>
+                <w:noProof/>
+                <w:webHidden/>
+              </w:rPr>
+              <w:fldChar w:fldCharType="end"/>
+            </w:r>
+          </w:hyperlink>
+        </w:p>
+        <w:p>
+          <w:pPr>
+            <w:pStyle w:val="SADRAJ2"/>
             <w:tabs>
               <w:tab w:val="left" w:pos="1100"/>
               <w:tab w:val="right" w:pos="9894"/>
@@ -2130,12 +2150,13 @@
               <w:noProof/>
               <w:color w:val="auto"/>
               <w:sz w:val="22"/>
+              <w:lang w:val="sr-Latn-RS" w:eastAsia="sr-Latn-RS"/>
             </w:rPr>
           </w:pPr>
-          <w:hyperlink w:anchor="_Toc36452927" w:history="1">
-            <w:r>
-              <w:rPr>
-                <w:rStyle w:val="Hyperlink"/>
+          <w:hyperlink w:anchor="_Toc42014745" w:history="1">
+            <w:r>
+              <w:rPr>
+                <w:rStyle w:val="Hiperveza"/>
                 <w:rFonts w:eastAsia="Calibri"/>
                 <w:bCs/>
                 <w:noProof/>
@@ -2148,12 +2169,13 @@
                 <w:noProof/>
                 <w:color w:val="auto"/>
                 <w:sz w:val="22"/>
+                <w:lang w:val="sr-Latn-RS" w:eastAsia="sr-Latn-RS"/>
               </w:rPr>
               <w:tab/>
             </w:r>
             <w:r>
               <w:rPr>
-                <w:rStyle w:val="Hyperlink"/>
+                <w:rStyle w:val="Hiperveza"/>
                 <w:rFonts w:eastAsia="Calibri"/>
                 <w:noProof/>
               </w:rPr>
@@ -2178,7 +2200,7 @@
                 <w:noProof/>
                 <w:webHidden/>
               </w:rPr>
-              <w:instrText xml:space="preserve"> PAGEREF _Toc36452927 \h </w:instrText>
+              <w:instrText xml:space="preserve"> PAGEREF _Toc42014745 \h </w:instrText>
             </w:r>
             <w:r>
               <w:rPr>
@@ -2211,7 +2233,7 @@
         </w:p>
         <w:p>
           <w:pPr>
-            <w:pStyle w:val="TOC2"/>
+            <w:pStyle w:val="SADRAJ2"/>
             <w:tabs>
               <w:tab w:val="left" w:pos="1100"/>
               <w:tab w:val="right" w:pos="9894"/>
@@ -2221,12 +2243,13 @@
               <w:noProof/>
               <w:color w:val="auto"/>
               <w:sz w:val="22"/>
+              <w:lang w:val="sr-Latn-RS" w:eastAsia="sr-Latn-RS"/>
             </w:rPr>
           </w:pPr>
-          <w:hyperlink w:anchor="_Toc36452928" w:history="1">
-            <w:r>
-              <w:rPr>
-                <w:rStyle w:val="Hyperlink"/>
+          <w:hyperlink w:anchor="_Toc42014746" w:history="1">
+            <w:r>
+              <w:rPr>
+                <w:rStyle w:val="Hiperveza"/>
                 <w:rFonts w:eastAsia="Calibri"/>
                 <w:bCs/>
                 <w:noProof/>
@@ -2239,12 +2262,13 @@
                 <w:noProof/>
                 <w:color w:val="auto"/>
                 <w:sz w:val="22"/>
+                <w:lang w:val="sr-Latn-RS" w:eastAsia="sr-Latn-RS"/>
               </w:rPr>
               <w:tab/>
             </w:r>
             <w:r>
               <w:rPr>
-                <w:rStyle w:val="Hyperlink"/>
+                <w:rStyle w:val="Hiperveza"/>
                 <w:rFonts w:eastAsia="Calibri"/>
                 <w:noProof/>
               </w:rPr>
@@ -2269,7 +2293,7 @@
                 <w:noProof/>
                 <w:webHidden/>
               </w:rPr>
-              <w:instrText xml:space="preserve"> PAGEREF _Toc36452928 \h </w:instrText>
+              <w:instrText xml:space="preserve"> PAGEREF _Toc42014746 \h </w:instrText>
             </w:r>
             <w:r>
               <w:rPr>
@@ -2302,7 +2326,7 @@
         </w:p>
         <w:p>
           <w:pPr>
-            <w:pStyle w:val="TOC2"/>
+            <w:pStyle w:val="SADRAJ2"/>
             <w:tabs>
               <w:tab w:val="left" w:pos="1100"/>
               <w:tab w:val="right" w:pos="9894"/>
@@ -2312,12 +2336,13 @@
               <w:noProof/>
               <w:color w:val="auto"/>
               <w:sz w:val="22"/>
+              <w:lang w:val="sr-Latn-RS" w:eastAsia="sr-Latn-RS"/>
             </w:rPr>
           </w:pPr>
-          <w:hyperlink w:anchor="_Toc36452929" w:history="1">
-            <w:r>
-              <w:rPr>
-                <w:rStyle w:val="Hyperlink"/>
+          <w:hyperlink w:anchor="_Toc42014747" w:history="1">
+            <w:r>
+              <w:rPr>
+                <w:rStyle w:val="Hiperveza"/>
                 <w:rFonts w:eastAsia="Calibri"/>
                 <w:bCs/>
                 <w:noProof/>
@@ -2330,12 +2355,13 @@
                 <w:noProof/>
                 <w:color w:val="auto"/>
                 <w:sz w:val="22"/>
+                <w:lang w:val="sr-Latn-RS" w:eastAsia="sr-Latn-RS"/>
               </w:rPr>
               <w:tab/>
             </w:r>
             <w:r>
               <w:rPr>
-                <w:rStyle w:val="Hyperlink"/>
+                <w:rStyle w:val="Hiperveza"/>
                 <w:rFonts w:eastAsia="Calibri"/>
                 <w:noProof/>
               </w:rPr>
@@ -2360,7 +2386,7 @@
                 <w:noProof/>
                 <w:webHidden/>
               </w:rPr>
-              <w:instrText xml:space="preserve"> PAGEREF _Toc36452929 \h </w:instrText>
+              <w:instrText xml:space="preserve"> PAGEREF _Toc42014747 \h </w:instrText>
             </w:r>
             <w:r>
               <w:rPr>
@@ -2414,17 +2440,15 @@
     </w:p>
     <w:p>
       <w:pPr>
-        <w:pStyle w:val="Heading1"/>
+        <w:pStyle w:val="Naslov1"/>
         <w:spacing w:after="63"/>
         <w:ind w:left="705" w:hanging="720"/>
       </w:pPr>
-      <w:bookmarkStart w:id="0" w:name="_Toc36452915"/>
-      <w:proofErr w:type="spellStart"/>
+      <w:bookmarkStart w:id="0" w:name="_Toc42014732"/>
       <w:r>
         <w:t>Uvod</w:t>
       </w:r>
       <w:bookmarkEnd w:id="0"/>
-      <w:proofErr w:type="spellEnd"/>
       <w:r>
         <w:t xml:space="preserve"> </w:t>
       </w:r>
@@ -2432,17 +2456,15 @@
     <w:p/>
     <w:p>
       <w:pPr>
-        <w:pStyle w:val="Heading2"/>
+        <w:pStyle w:val="Naslov2"/>
         <w:spacing w:line="480" w:lineRule="auto"/>
         <w:ind w:left="705" w:hanging="720"/>
       </w:pPr>
-      <w:bookmarkStart w:id="1" w:name="_Toc36452916"/>
-      <w:proofErr w:type="spellStart"/>
+      <w:bookmarkStart w:id="1" w:name="_Toc42014733"/>
       <w:r>
         <w:t>Rezime</w:t>
       </w:r>
       <w:bookmarkEnd w:id="1"/>
-      <w:proofErr w:type="spellEnd"/>
       <w:r>
         <w:t xml:space="preserve"> </w:t>
       </w:r>
@@ -2452,86 +2474,18 @@
         <w:spacing w:after="239" w:line="252" w:lineRule="auto"/>
         <w:ind w:left="-5" w:hanging="10"/>
       </w:pPr>
-      <w:proofErr w:type="spellStart"/>
-      <w:r>
-        <w:rPr>
-          <w:rFonts w:eastAsia="Times New Roman" w:cs="Times New Roman"/>
-        </w:rPr>
-        <w:t>Definisanje</w:t>
-      </w:r>
-      <w:proofErr w:type="spellEnd"/>
-      <w:r>
-        <w:rPr>
-          <w:rFonts w:eastAsia="Times New Roman" w:cs="Times New Roman"/>
-        </w:rPr>
-        <w:t xml:space="preserve"> </w:t>
-      </w:r>
-      <w:proofErr w:type="spellStart"/>
-      <w:r>
-        <w:rPr>
-          <w:rFonts w:eastAsia="Times New Roman" w:cs="Times New Roman"/>
-        </w:rPr>
-        <w:t>scenarija</w:t>
-      </w:r>
-      <w:proofErr w:type="spellEnd"/>
-      <w:r>
-        <w:rPr>
-          <w:rFonts w:eastAsia="Times New Roman" w:cs="Times New Roman"/>
-        </w:rPr>
-        <w:t xml:space="preserve"> </w:t>
-      </w:r>
-      <w:proofErr w:type="spellStart"/>
-      <w:r>
-        <w:rPr>
-          <w:rFonts w:eastAsia="Times New Roman" w:cs="Times New Roman"/>
-        </w:rPr>
-        <w:t>upotrebe</w:t>
-      </w:r>
-      <w:proofErr w:type="spellEnd"/>
-      <w:r>
-        <w:rPr>
-          <w:rFonts w:eastAsia="Times New Roman" w:cs="Times New Roman"/>
-        </w:rPr>
-        <w:t xml:space="preserve"> </w:t>
-      </w:r>
-      <w:proofErr w:type="spellStart"/>
-      <w:r>
-        <w:rPr>
-          <w:rFonts w:eastAsia="Times New Roman" w:cs="Times New Roman"/>
-        </w:rPr>
-        <w:t>funkcionalnosti</w:t>
-      </w:r>
-      <w:proofErr w:type="spellEnd"/>
-      <w:r>
-        <w:rPr>
-          <w:rFonts w:eastAsia="Times New Roman" w:cs="Times New Roman"/>
-        </w:rPr>
-        <w:t xml:space="preserve"> </w:t>
-      </w:r>
-      <w:proofErr w:type="spellStart"/>
-      <w:r>
-        <w:rPr>
-          <w:rFonts w:eastAsia="Times New Roman" w:cs="Times New Roman"/>
-        </w:rPr>
-        <w:t>izdavanje</w:t>
-      </w:r>
-      <w:proofErr w:type="spellEnd"/>
-      <w:r>
-        <w:rPr>
-          <w:rFonts w:eastAsia="Times New Roman" w:cs="Times New Roman"/>
-        </w:rPr>
-        <w:t xml:space="preserve"> </w:t>
-      </w:r>
-      <w:proofErr w:type="spellStart"/>
-      <w:r>
-        <w:rPr>
-          <w:rFonts w:eastAsia="Times New Roman" w:cs="Times New Roman"/>
-        </w:rPr>
-        <w:t>kartice</w:t>
-      </w:r>
-      <w:bookmarkStart w:id="2" w:name="_GoBack"/>
-      <w:bookmarkEnd w:id="2"/>
-      <w:proofErr w:type="spellEnd"/>
+      <w:r>
+        <w:rPr>
+          <w:rFonts w:eastAsia="Times New Roman" w:cs="Times New Roman"/>
+        </w:rPr>
+        <w:t>Definisanje scenarija upotrebe</w:t>
+      </w:r>
+      <w:r>
+        <w:rPr>
+          <w:rFonts w:eastAsia="Times New Roman" w:cs="Times New Roman"/>
+        </w:rPr>
+        <w:t xml:space="preserve"> funkcionalnosti izdavanje kartice</w:t>
+      </w:r>
       <w:r>
         <w:rPr>
           <w:rFonts w:eastAsia="Times New Roman" w:cs="Times New Roman"/>
@@ -2541,49 +2495,15 @@
     </w:p>
     <w:p>
       <w:pPr>
-        <w:pStyle w:val="Heading2"/>
+        <w:pStyle w:val="Naslov2"/>
         <w:spacing w:after="83" w:line="480" w:lineRule="auto"/>
         <w:ind w:left="705" w:hanging="720"/>
       </w:pPr>
-      <w:bookmarkStart w:id="3" w:name="_Toc36452917"/>
-      <w:proofErr w:type="spellStart"/>
-      <w:r>
-        <w:t>Namena</w:t>
-      </w:r>
-      <w:proofErr w:type="spellEnd"/>
-      <w:r>
-        <w:t xml:space="preserve"> </w:t>
-      </w:r>
-      <w:proofErr w:type="spellStart"/>
-      <w:r>
-        <w:t>dokumenta</w:t>
-      </w:r>
-      <w:proofErr w:type="spellEnd"/>
-      <w:r>
-        <w:t xml:space="preserve"> </w:t>
-      </w:r>
-      <w:proofErr w:type="spellStart"/>
-      <w:r>
-        <w:t>i</w:t>
-      </w:r>
-      <w:proofErr w:type="spellEnd"/>
-      <w:r>
-        <w:t xml:space="preserve"> </w:t>
-      </w:r>
-      <w:proofErr w:type="spellStart"/>
-      <w:r>
-        <w:t>ciljne</w:t>
-      </w:r>
-      <w:proofErr w:type="spellEnd"/>
-      <w:r>
-        <w:t xml:space="preserve"> </w:t>
-      </w:r>
-      <w:proofErr w:type="spellStart"/>
-      <w:r>
-        <w:t>grupe</w:t>
-      </w:r>
-      <w:bookmarkEnd w:id="3"/>
-      <w:proofErr w:type="spellEnd"/>
+      <w:bookmarkStart w:id="2" w:name="_Toc42014734"/>
+      <w:r>
+        <w:t>Namena dokumenta i ciljne grupe</w:t>
+      </w:r>
+      <w:bookmarkEnd w:id="2"/>
       <w:r>
         <w:t xml:space="preserve"> </w:t>
       </w:r>
@@ -2593,270 +2513,24 @@
         <w:spacing w:after="240" w:line="252" w:lineRule="auto"/>
         <w:ind w:left="-5" w:hanging="10"/>
       </w:pPr>
-      <w:proofErr w:type="spellStart"/>
-      <w:r>
-        <w:rPr>
-          <w:rFonts w:eastAsia="Times New Roman" w:cs="Times New Roman"/>
-        </w:rPr>
-        <w:t>Dokument</w:t>
-      </w:r>
-      <w:proofErr w:type="spellEnd"/>
-      <w:r>
-        <w:rPr>
-          <w:rFonts w:eastAsia="Times New Roman" w:cs="Times New Roman"/>
-        </w:rPr>
-        <w:t xml:space="preserve"> </w:t>
-      </w:r>
-      <w:proofErr w:type="spellStart"/>
-      <w:r>
-        <w:rPr>
-          <w:rFonts w:eastAsia="Times New Roman" w:cs="Times New Roman"/>
-        </w:rPr>
-        <w:t>će</w:t>
-      </w:r>
-      <w:proofErr w:type="spellEnd"/>
-      <w:r>
-        <w:rPr>
-          <w:rFonts w:eastAsia="Times New Roman" w:cs="Times New Roman"/>
-        </w:rPr>
-        <w:t xml:space="preserve"> </w:t>
-      </w:r>
-      <w:proofErr w:type="spellStart"/>
-      <w:r>
-        <w:rPr>
-          <w:rFonts w:eastAsia="Times New Roman" w:cs="Times New Roman"/>
-        </w:rPr>
-        <w:t>koristiti</w:t>
-      </w:r>
-      <w:proofErr w:type="spellEnd"/>
-      <w:r>
-        <w:rPr>
-          <w:rFonts w:eastAsia="Times New Roman" w:cs="Times New Roman"/>
-        </w:rPr>
-        <w:t xml:space="preserve"> </w:t>
-      </w:r>
-      <w:proofErr w:type="spellStart"/>
-      <w:r>
-        <w:rPr>
-          <w:rFonts w:eastAsia="Times New Roman" w:cs="Times New Roman"/>
-        </w:rPr>
-        <w:t>svi</w:t>
-      </w:r>
-      <w:proofErr w:type="spellEnd"/>
-      <w:r>
-        <w:rPr>
-          <w:rFonts w:eastAsia="Times New Roman" w:cs="Times New Roman"/>
-        </w:rPr>
-        <w:t xml:space="preserve"> </w:t>
-      </w:r>
-      <w:proofErr w:type="spellStart"/>
-      <w:r>
-        <w:rPr>
-          <w:rFonts w:eastAsia="Times New Roman" w:cs="Times New Roman"/>
-        </w:rPr>
-        <w:t>članovi</w:t>
-      </w:r>
-      <w:proofErr w:type="spellEnd"/>
-      <w:r>
-        <w:rPr>
-          <w:rFonts w:eastAsia="Times New Roman" w:cs="Times New Roman"/>
-        </w:rPr>
-        <w:t xml:space="preserve"> </w:t>
-      </w:r>
-      <w:proofErr w:type="spellStart"/>
-      <w:r>
-        <w:rPr>
-          <w:rFonts w:eastAsia="Times New Roman" w:cs="Times New Roman"/>
-        </w:rPr>
-        <w:t>projektnog</w:t>
-      </w:r>
-      <w:proofErr w:type="spellEnd"/>
-      <w:r>
-        <w:rPr>
-          <w:rFonts w:eastAsia="Times New Roman" w:cs="Times New Roman"/>
-        </w:rPr>
-        <w:t xml:space="preserve"> </w:t>
-      </w:r>
-      <w:proofErr w:type="spellStart"/>
-      <w:r>
-        <w:rPr>
-          <w:rFonts w:eastAsia="Times New Roman" w:cs="Times New Roman"/>
-        </w:rPr>
-        <w:t>tima</w:t>
-      </w:r>
-      <w:proofErr w:type="spellEnd"/>
-      <w:r>
-        <w:rPr>
-          <w:rFonts w:eastAsia="Times New Roman" w:cs="Times New Roman"/>
-        </w:rPr>
-        <w:t xml:space="preserve"> u </w:t>
-      </w:r>
-      <w:proofErr w:type="spellStart"/>
-      <w:r>
-        <w:rPr>
-          <w:rFonts w:eastAsia="Times New Roman" w:cs="Times New Roman"/>
-        </w:rPr>
-        <w:t>razvoju</w:t>
-      </w:r>
-      <w:proofErr w:type="spellEnd"/>
-      <w:r>
-        <w:rPr>
-          <w:rFonts w:eastAsia="Times New Roman" w:cs="Times New Roman"/>
-        </w:rPr>
-        <w:t xml:space="preserve"> </w:t>
-      </w:r>
-      <w:proofErr w:type="spellStart"/>
-      <w:r>
-        <w:rPr>
-          <w:rFonts w:eastAsia="Times New Roman" w:cs="Times New Roman"/>
-        </w:rPr>
-        <w:t>projekta</w:t>
-      </w:r>
-      <w:proofErr w:type="spellEnd"/>
-      <w:r>
-        <w:rPr>
-          <w:rFonts w:eastAsia="Times New Roman" w:cs="Times New Roman"/>
-        </w:rPr>
-        <w:t xml:space="preserve"> </w:t>
-      </w:r>
-      <w:proofErr w:type="spellStart"/>
-      <w:r>
-        <w:rPr>
-          <w:rFonts w:eastAsia="Times New Roman" w:cs="Times New Roman"/>
-        </w:rPr>
-        <w:t>i</w:t>
-      </w:r>
-      <w:proofErr w:type="spellEnd"/>
-      <w:r>
-        <w:rPr>
-          <w:rFonts w:eastAsia="Times New Roman" w:cs="Times New Roman"/>
-        </w:rPr>
-        <w:t xml:space="preserve"> </w:t>
-      </w:r>
-      <w:proofErr w:type="spellStart"/>
-      <w:r>
-        <w:rPr>
-          <w:rFonts w:eastAsia="Times New Roman" w:cs="Times New Roman"/>
-        </w:rPr>
-        <w:t>testiranju</w:t>
-      </w:r>
-      <w:proofErr w:type="spellEnd"/>
-      <w:r>
-        <w:rPr>
-          <w:rFonts w:eastAsia="Times New Roman" w:cs="Times New Roman"/>
-        </w:rPr>
-        <w:t xml:space="preserve"> a </w:t>
-      </w:r>
-      <w:proofErr w:type="spellStart"/>
-      <w:r>
-        <w:rPr>
-          <w:rFonts w:eastAsia="Times New Roman" w:cs="Times New Roman"/>
-        </w:rPr>
-        <w:t>može</w:t>
-      </w:r>
-      <w:proofErr w:type="spellEnd"/>
-      <w:r>
-        <w:rPr>
-          <w:rFonts w:eastAsia="Times New Roman" w:cs="Times New Roman"/>
-        </w:rPr>
-        <w:t xml:space="preserve"> se </w:t>
-      </w:r>
-      <w:proofErr w:type="spellStart"/>
-      <w:r>
-        <w:rPr>
-          <w:rFonts w:eastAsia="Times New Roman" w:cs="Times New Roman"/>
-        </w:rPr>
-        <w:t>koristiti</w:t>
-      </w:r>
-      <w:proofErr w:type="spellEnd"/>
-      <w:r>
-        <w:rPr>
-          <w:rFonts w:eastAsia="Times New Roman" w:cs="Times New Roman"/>
-        </w:rPr>
-        <w:t xml:space="preserve"> </w:t>
-      </w:r>
-      <w:proofErr w:type="spellStart"/>
-      <w:r>
-        <w:rPr>
-          <w:rFonts w:eastAsia="Times New Roman" w:cs="Times New Roman"/>
-        </w:rPr>
-        <w:t>i</w:t>
-      </w:r>
-      <w:proofErr w:type="spellEnd"/>
-      <w:r>
-        <w:rPr>
-          <w:rFonts w:eastAsia="Times New Roman" w:cs="Times New Roman"/>
-        </w:rPr>
-        <w:t xml:space="preserve"> </w:t>
-      </w:r>
-      <w:proofErr w:type="spellStart"/>
-      <w:r>
-        <w:rPr>
-          <w:rFonts w:eastAsia="Times New Roman" w:cs="Times New Roman"/>
-        </w:rPr>
-        <w:t>pri</w:t>
-      </w:r>
-      <w:proofErr w:type="spellEnd"/>
-      <w:r>
-        <w:rPr>
-          <w:rFonts w:eastAsia="Times New Roman" w:cs="Times New Roman"/>
-        </w:rPr>
-        <w:t xml:space="preserve"> </w:t>
-      </w:r>
-      <w:proofErr w:type="spellStart"/>
-      <w:r>
-        <w:rPr>
-          <w:rFonts w:eastAsia="Times New Roman" w:cs="Times New Roman"/>
-        </w:rPr>
-        <w:t>pisanju</w:t>
-      </w:r>
-      <w:proofErr w:type="spellEnd"/>
-      <w:r>
-        <w:rPr>
-          <w:rFonts w:eastAsia="Times New Roman" w:cs="Times New Roman"/>
-        </w:rPr>
-        <w:t xml:space="preserve"> </w:t>
-      </w:r>
-      <w:proofErr w:type="spellStart"/>
-      <w:r>
-        <w:rPr>
-          <w:rFonts w:eastAsia="Times New Roman" w:cs="Times New Roman"/>
-        </w:rPr>
-        <w:t>uputstva</w:t>
-      </w:r>
-      <w:proofErr w:type="spellEnd"/>
-      <w:r>
-        <w:rPr>
-          <w:rFonts w:eastAsia="Times New Roman" w:cs="Times New Roman"/>
-        </w:rPr>
-        <w:t xml:space="preserve"> za </w:t>
-      </w:r>
-      <w:proofErr w:type="spellStart"/>
-      <w:r>
-        <w:rPr>
-          <w:rFonts w:eastAsia="Times New Roman" w:cs="Times New Roman"/>
-        </w:rPr>
-        <w:t>upotrebu</w:t>
-      </w:r>
-      <w:proofErr w:type="spellEnd"/>
-      <w:r>
-        <w:rPr>
-          <w:rFonts w:eastAsia="Times New Roman" w:cs="Times New Roman"/>
-        </w:rPr>
-        <w:t xml:space="preserve">. </w:t>
-      </w:r>
-    </w:p>
-    <w:p>
-      <w:pPr>
-        <w:pStyle w:val="Heading2"/>
+      <w:r>
+        <w:rPr>
+          <w:rFonts w:eastAsia="Times New Roman" w:cs="Times New Roman"/>
+        </w:rPr>
+        <w:t xml:space="preserve">Dokument će koristiti svi članovi projektnog tima u razvoju projekta i testiranju a može se koristiti i pri pisanju uputstva za upotrebu. </w:t>
+      </w:r>
+    </w:p>
+    <w:p>
+      <w:pPr>
+        <w:pStyle w:val="Naslov2"/>
         <w:spacing w:line="480" w:lineRule="auto"/>
         <w:ind w:left="705" w:hanging="720"/>
       </w:pPr>
-      <w:bookmarkStart w:id="4" w:name="_Toc36452918"/>
+      <w:bookmarkStart w:id="3" w:name="_Toc42014735"/>
       <w:r>
         <w:t>Reference</w:t>
       </w:r>
-      <w:bookmarkEnd w:id="4"/>
+      <w:bookmarkEnd w:id="3"/>
       <w:r>
         <w:t xml:space="preserve"> </w:t>
       </w:r>
@@ -2870,33 +2544,11 @@
         <w:spacing w:after="3" w:line="252" w:lineRule="auto"/>
         <w:ind w:hanging="360"/>
       </w:pPr>
-      <w:proofErr w:type="spellStart"/>
-      <w:r>
-        <w:rPr>
-          <w:rFonts w:eastAsia="Times New Roman" w:cs="Times New Roman"/>
-        </w:rPr>
-        <w:t>Projektni</w:t>
-      </w:r>
-      <w:proofErr w:type="spellEnd"/>
-      <w:r>
-        <w:rPr>
-          <w:rFonts w:eastAsia="Times New Roman" w:cs="Times New Roman"/>
-        </w:rPr>
-        <w:t xml:space="preserve"> </w:t>
-      </w:r>
-      <w:proofErr w:type="spellStart"/>
-      <w:r>
-        <w:rPr>
-          <w:rFonts w:eastAsia="Times New Roman" w:cs="Times New Roman"/>
-        </w:rPr>
-        <w:t>zadatak</w:t>
-      </w:r>
-      <w:proofErr w:type="spellEnd"/>
-      <w:r>
-        <w:rPr>
-          <w:rFonts w:eastAsia="Times New Roman" w:cs="Times New Roman"/>
-        </w:rPr>
-        <w:t xml:space="preserve"> </w:t>
+      <w:r>
+        <w:rPr>
+          <w:rFonts w:eastAsia="Times New Roman" w:cs="Times New Roman"/>
+        </w:rPr>
+        <w:t xml:space="preserve">Projektni zadatak </w:t>
       </w:r>
     </w:p>
     <w:p>
@@ -2908,89 +2560,11 @@
         <w:spacing w:after="3" w:line="252" w:lineRule="auto"/>
         <w:ind w:hanging="360"/>
       </w:pPr>
-      <w:proofErr w:type="spellStart"/>
-      <w:r>
-        <w:rPr>
-          <w:rFonts w:eastAsia="Times New Roman" w:cs="Times New Roman"/>
-        </w:rPr>
-        <w:t>Uputstvo</w:t>
-      </w:r>
-      <w:proofErr w:type="spellEnd"/>
-      <w:r>
-        <w:rPr>
-          <w:rFonts w:eastAsia="Times New Roman" w:cs="Times New Roman"/>
-        </w:rPr>
-        <w:t xml:space="preserve"> za </w:t>
-      </w:r>
-      <w:proofErr w:type="spellStart"/>
-      <w:r>
-        <w:rPr>
-          <w:rFonts w:eastAsia="Times New Roman" w:cs="Times New Roman"/>
-        </w:rPr>
-        <w:t>pisanje</w:t>
-      </w:r>
-      <w:proofErr w:type="spellEnd"/>
-      <w:r>
-        <w:rPr>
-          <w:rFonts w:eastAsia="Times New Roman" w:cs="Times New Roman"/>
-        </w:rPr>
-        <w:t xml:space="preserve"> </w:t>
-      </w:r>
-      <w:proofErr w:type="spellStart"/>
-      <w:r>
-        <w:rPr>
-          <w:rFonts w:eastAsia="Times New Roman" w:cs="Times New Roman"/>
-        </w:rPr>
-        <w:t>specifikacije</w:t>
-      </w:r>
-      <w:proofErr w:type="spellEnd"/>
-      <w:r>
-        <w:rPr>
-          <w:rFonts w:eastAsia="Times New Roman" w:cs="Times New Roman"/>
-        </w:rPr>
-        <w:t xml:space="preserve"> </w:t>
-      </w:r>
-      <w:proofErr w:type="spellStart"/>
-      <w:r>
-        <w:rPr>
-          <w:rFonts w:eastAsia="Times New Roman" w:cs="Times New Roman"/>
-        </w:rPr>
-        <w:t>scenarija</w:t>
-      </w:r>
-      <w:proofErr w:type="spellEnd"/>
-      <w:r>
-        <w:rPr>
-          <w:rFonts w:eastAsia="Times New Roman" w:cs="Times New Roman"/>
-        </w:rPr>
-        <w:t xml:space="preserve"> </w:t>
-      </w:r>
-      <w:proofErr w:type="spellStart"/>
-      <w:r>
-        <w:rPr>
-          <w:rFonts w:eastAsia="Times New Roman" w:cs="Times New Roman"/>
-        </w:rPr>
-        <w:t>upotrebe</w:t>
-      </w:r>
-      <w:proofErr w:type="spellEnd"/>
-      <w:r>
-        <w:rPr>
-          <w:rFonts w:eastAsia="Times New Roman" w:cs="Times New Roman"/>
-        </w:rPr>
-        <w:t xml:space="preserve"> </w:t>
-      </w:r>
-      <w:proofErr w:type="spellStart"/>
-      <w:r>
-        <w:rPr>
-          <w:rFonts w:eastAsia="Times New Roman" w:cs="Times New Roman"/>
-        </w:rPr>
-        <w:t>funkcionalnosti</w:t>
-      </w:r>
-      <w:proofErr w:type="spellEnd"/>
-      <w:r>
-        <w:rPr>
-          <w:rFonts w:eastAsia="Times New Roman" w:cs="Times New Roman"/>
-        </w:rPr>
-        <w:t xml:space="preserve">  </w:t>
+      <w:r>
+        <w:rPr>
+          <w:rFonts w:eastAsia="Times New Roman" w:cs="Times New Roman"/>
+        </w:rPr>
+        <w:t xml:space="preserve">Uputstvo za pisanje specifikacije scenarija upotrebe funkcionalnosti  </w:t>
       </w:r>
     </w:p>
     <w:p>
@@ -3037,25 +2611,17 @@
     </w:p>
     <w:p>
       <w:pPr>
-        <w:pStyle w:val="Heading1"/>
+        <w:pStyle w:val="Naslov1"/>
         <w:ind w:left="705" w:hanging="720"/>
       </w:pPr>
-      <w:bookmarkStart w:id="5" w:name="_Toc36452919"/>
+      <w:bookmarkStart w:id="4" w:name="_Toc42014736"/>
       <w:r>
         <w:t xml:space="preserve">Scenario </w:t>
       </w:r>
-      <w:proofErr w:type="spellStart"/>
-      <w:r>
-        <w:t>funkcionalnosti</w:t>
-      </w:r>
-      <w:proofErr w:type="spellEnd"/>
-      <w:r>
-        <w:t xml:space="preserve"> </w:t>
-      </w:r>
-      <w:bookmarkEnd w:id="5"/>
-      <w:r>
-        <w:t>IZDAVANJE KARTICE</w:t>
-      </w:r>
+      <w:r>
+        <w:t>funkcionalnosti IZDAVANJE KARTICE</w:t>
+      </w:r>
+      <w:bookmarkEnd w:id="4"/>
     </w:p>
     <w:p>
       <w:pPr>
@@ -3064,34 +2630,18 @@
     </w:p>
     <w:p>
       <w:pPr>
-        <w:pStyle w:val="Heading2"/>
+        <w:pStyle w:val="Naslov2"/>
         <w:spacing w:after="57" w:line="480" w:lineRule="auto"/>
         <w:ind w:left="705" w:hanging="720"/>
       </w:pPr>
-      <w:bookmarkStart w:id="6" w:name="_Toc36452920"/>
-      <w:proofErr w:type="spellStart"/>
+      <w:bookmarkStart w:id="5" w:name="_Toc42014737"/>
       <w:r>
         <w:rPr>
           <w:u w:val="single" w:color="000000"/>
         </w:rPr>
-        <w:t>Kratak</w:t>
-      </w:r>
-      <w:proofErr w:type="spellEnd"/>
-      <w:r>
-        <w:rPr>
-          <w:u w:val="single" w:color="000000"/>
-        </w:rPr>
-        <w:t xml:space="preserve"> </w:t>
-      </w:r>
-      <w:proofErr w:type="spellStart"/>
-      <w:r>
-        <w:rPr>
-          <w:u w:val="single" w:color="000000"/>
-        </w:rPr>
-        <w:t>opis</w:t>
-      </w:r>
-      <w:bookmarkEnd w:id="6"/>
-      <w:proofErr w:type="spellEnd"/>
+        <w:t>Kratak opis</w:t>
+      </w:r>
+      <w:bookmarkEnd w:id="5"/>
     </w:p>
     <w:p>
       <w:pPr>
@@ -3101,19 +2651,11 @@
           <w:rFonts w:eastAsia="Times New Roman" w:cs="Times New Roman"/>
         </w:rPr>
       </w:pPr>
-      <w:proofErr w:type="spellStart"/>
-      <w:r>
-        <w:rPr>
-          <w:rFonts w:eastAsia="Times New Roman" w:cs="Times New Roman"/>
-        </w:rPr>
-        <w:t>Ovaj</w:t>
-      </w:r>
-      <w:proofErr w:type="spellEnd"/>
-      <w:r>
-        <w:rPr>
-          <w:rFonts w:eastAsia="Times New Roman" w:cs="Times New Roman"/>
-        </w:rPr>
-        <w:t xml:space="preserve"> scenario se</w:t>
+      <w:r>
+        <w:rPr>
+          <w:rFonts w:eastAsia="Times New Roman" w:cs="Times New Roman"/>
+        </w:rPr>
+        <w:t>Ovaj scenario se</w:t>
       </w:r>
       <w:r>
         <w:rPr>
@@ -3121,7 +2663,6 @@
         </w:rPr>
         <w:t xml:space="preserve"> </w:t>
       </w:r>
-      <w:proofErr w:type="spellStart"/>
       <w:r>
         <w:rPr>
           <w:rFonts w:eastAsia="Times New Roman" w:cs="Times New Roman"/>
@@ -3140,105 +2681,30 @@
         </w:rPr>
         <w:t>a</w:t>
       </w:r>
-      <w:proofErr w:type="spellEnd"/>
-      <w:r>
-        <w:rPr>
-          <w:rFonts w:eastAsia="Times New Roman" w:cs="Times New Roman"/>
-        </w:rPr>
-        <w:t xml:space="preserve"> </w:t>
-      </w:r>
-      <w:proofErr w:type="spellStart"/>
-      <w:r>
-        <w:rPr>
-          <w:rFonts w:eastAsia="Times New Roman" w:cs="Times New Roman"/>
-        </w:rPr>
-        <w:t>ukoliko</w:t>
-      </w:r>
-      <w:proofErr w:type="spellEnd"/>
-      <w:r>
-        <w:rPr>
-          <w:rFonts w:eastAsia="Times New Roman" w:cs="Times New Roman"/>
-        </w:rPr>
-        <w:t xml:space="preserve"> </w:t>
-      </w:r>
-      <w:proofErr w:type="spellStart"/>
-      <w:r>
-        <w:rPr>
-          <w:rFonts w:eastAsia="Times New Roman" w:cs="Times New Roman"/>
-        </w:rPr>
-        <w:t>registrovani</w:t>
-      </w:r>
-      <w:proofErr w:type="spellEnd"/>
-      <w:r>
-        <w:rPr>
-          <w:rFonts w:eastAsia="Times New Roman" w:cs="Times New Roman"/>
-        </w:rPr>
-        <w:t xml:space="preserve"> </w:t>
-      </w:r>
-      <w:proofErr w:type="spellStart"/>
+      <w:r>
+        <w:rPr>
+          <w:rFonts w:eastAsia="Times New Roman" w:cs="Times New Roman"/>
+        </w:rPr>
+        <w:t xml:space="preserve"> ukoliko </w:t>
+      </w:r>
+      <w:r>
+        <w:rPr>
+          <w:rFonts w:eastAsia="Times New Roman" w:cs="Times New Roman"/>
+        </w:rPr>
+        <w:t xml:space="preserve">registrovani </w:t>
+      </w:r>
       <w:r>
         <w:rPr>
           <w:rFonts w:eastAsia="Times New Roman" w:cs="Times New Roman"/>
         </w:rPr>
         <w:t>korisnik</w:t>
       </w:r>
-      <w:proofErr w:type="spellEnd"/>
-      <w:r>
-        <w:rPr>
-          <w:rFonts w:eastAsia="Times New Roman" w:cs="Times New Roman"/>
-        </w:rPr>
-        <w:t xml:space="preserve"> </w:t>
-      </w:r>
-      <w:proofErr w:type="spellStart"/>
-      <w:r>
-        <w:rPr>
-          <w:rFonts w:eastAsia="Times New Roman" w:cs="Times New Roman"/>
-        </w:rPr>
-        <w:t>želi</w:t>
-      </w:r>
-      <w:proofErr w:type="spellEnd"/>
-      <w:r>
-        <w:rPr>
-          <w:rFonts w:eastAsia="Times New Roman" w:cs="Times New Roman"/>
-        </w:rPr>
-        <w:t xml:space="preserve"> da </w:t>
-      </w:r>
-      <w:proofErr w:type="spellStart"/>
-      <w:r>
-        <w:rPr>
-          <w:rFonts w:eastAsia="Times New Roman" w:cs="Times New Roman"/>
-        </w:rPr>
-        <w:t>preuzme</w:t>
-      </w:r>
-      <w:proofErr w:type="spellEnd"/>
-      <w:r>
-        <w:rPr>
-          <w:rFonts w:eastAsia="Times New Roman" w:cs="Times New Roman"/>
-        </w:rPr>
-        <w:t xml:space="preserve"> </w:t>
-      </w:r>
-      <w:proofErr w:type="spellStart"/>
-      <w:r>
-        <w:rPr>
-          <w:rFonts w:eastAsia="Times New Roman" w:cs="Times New Roman"/>
-        </w:rPr>
-        <w:t>svoju</w:t>
-      </w:r>
-      <w:proofErr w:type="spellEnd"/>
-      <w:r>
-        <w:rPr>
-          <w:rFonts w:eastAsia="Times New Roman" w:cs="Times New Roman"/>
-        </w:rPr>
-        <w:t xml:space="preserve"> </w:t>
-      </w:r>
-      <w:proofErr w:type="spellStart"/>
-      <w:r>
-        <w:rPr>
-          <w:rFonts w:eastAsia="Times New Roman" w:cs="Times New Roman"/>
-        </w:rPr>
-        <w:t>karticu</w:t>
-      </w:r>
-      <w:proofErr w:type="spellEnd"/>
+      <w:r>
+        <w:rPr>
+          <w:rFonts w:eastAsia="Times New Roman" w:cs="Times New Roman"/>
+        </w:rPr>
+        <w:t xml:space="preserve"> želi da preuzme svoju karticu</w:t>
+      </w:r>
       <w:r>
         <w:rPr>
           <w:rFonts w:eastAsia="Times New Roman" w:cs="Times New Roman"/>
@@ -3249,133 +2715,43 @@
         <w:rPr>
           <w:rFonts w:eastAsia="Times New Roman" w:cs="Times New Roman"/>
         </w:rPr>
-        <w:t xml:space="preserve"> </w:t>
-      </w:r>
-      <w:proofErr w:type="spellStart"/>
-      <w:r>
-        <w:rPr>
-          <w:rFonts w:eastAsia="Times New Roman" w:cs="Times New Roman"/>
-        </w:rPr>
-        <w:t>Potrebno</w:t>
-      </w:r>
-      <w:proofErr w:type="spellEnd"/>
-      <w:r>
-        <w:rPr>
-          <w:rFonts w:eastAsia="Times New Roman" w:cs="Times New Roman"/>
-        </w:rPr>
-        <w:t xml:space="preserve"> je da </w:t>
-      </w:r>
-      <w:proofErr w:type="spellStart"/>
-      <w:r>
-        <w:rPr>
-          <w:rFonts w:eastAsia="Times New Roman" w:cs="Times New Roman"/>
-        </w:rPr>
-        <w:t>operater</w:t>
-      </w:r>
-      <w:proofErr w:type="spellEnd"/>
-      <w:r>
-        <w:rPr>
-          <w:rFonts w:eastAsia="Times New Roman" w:cs="Times New Roman"/>
-        </w:rPr>
-        <w:t xml:space="preserve"> </w:t>
-      </w:r>
-      <w:proofErr w:type="spellStart"/>
-      <w:r>
-        <w:rPr>
-          <w:rFonts w:eastAsia="Times New Roman" w:cs="Times New Roman"/>
-        </w:rPr>
-        <w:t>unese</w:t>
-      </w:r>
-      <w:proofErr w:type="spellEnd"/>
-      <w:r>
-        <w:rPr>
-          <w:rFonts w:eastAsia="Times New Roman" w:cs="Times New Roman"/>
-        </w:rPr>
-        <w:t xml:space="preserve"> email, </w:t>
-      </w:r>
-      <w:proofErr w:type="spellStart"/>
-      <w:r>
-        <w:rPr>
-          <w:rFonts w:eastAsia="Times New Roman" w:cs="Times New Roman"/>
-        </w:rPr>
-        <w:t>registarske</w:t>
-      </w:r>
-      <w:proofErr w:type="spellEnd"/>
-      <w:r>
-        <w:rPr>
-          <w:rFonts w:eastAsia="Times New Roman" w:cs="Times New Roman"/>
-        </w:rPr>
-        <w:t xml:space="preserve"> </w:t>
-      </w:r>
-      <w:proofErr w:type="spellStart"/>
-      <w:r>
-        <w:rPr>
-          <w:rFonts w:eastAsia="Times New Roman" w:cs="Times New Roman"/>
-        </w:rPr>
-        <w:t>oznake</w:t>
-      </w:r>
-      <w:proofErr w:type="spellEnd"/>
-      <w:r>
-        <w:rPr>
-          <w:rFonts w:eastAsia="Times New Roman" w:cs="Times New Roman"/>
-        </w:rPr>
-        <w:t xml:space="preserve"> </w:t>
-      </w:r>
-      <w:proofErr w:type="spellStart"/>
-      <w:r>
-        <w:rPr>
-          <w:rFonts w:eastAsia="Times New Roman" w:cs="Times New Roman"/>
-        </w:rPr>
-        <w:t>automobila</w:t>
-      </w:r>
-      <w:proofErr w:type="spellEnd"/>
-      <w:r>
-        <w:rPr>
-          <w:rFonts w:eastAsia="Times New Roman" w:cs="Times New Roman"/>
-        </w:rPr>
-        <w:t xml:space="preserve"> </w:t>
-      </w:r>
-      <w:proofErr w:type="spellStart"/>
-      <w:r>
-        <w:rPr>
-          <w:rFonts w:eastAsia="Times New Roman" w:cs="Times New Roman"/>
-        </w:rPr>
-        <w:t>i</w:t>
-      </w:r>
-      <w:proofErr w:type="spellEnd"/>
-      <w:r>
-        <w:rPr>
-          <w:rFonts w:eastAsia="Times New Roman" w:cs="Times New Roman"/>
-        </w:rPr>
-        <w:t xml:space="preserve"> datum </w:t>
-      </w:r>
-      <w:proofErr w:type="spellStart"/>
-      <w:r>
-        <w:rPr>
-          <w:rFonts w:eastAsia="Times New Roman" w:cs="Times New Roman"/>
-        </w:rPr>
-        <w:t>važenja</w:t>
-      </w:r>
-      <w:proofErr w:type="spellEnd"/>
-      <w:r>
-        <w:rPr>
-          <w:rFonts w:eastAsia="Times New Roman" w:cs="Times New Roman"/>
-        </w:rPr>
-        <w:t xml:space="preserve"> </w:t>
-      </w:r>
-      <w:proofErr w:type="spellStart"/>
-      <w:r>
-        <w:rPr>
-          <w:rFonts w:eastAsia="Times New Roman" w:cs="Times New Roman"/>
-        </w:rPr>
-        <w:t>kartice</w:t>
-      </w:r>
-      <w:proofErr w:type="spellEnd"/>
-      <w:r>
-        <w:rPr>
-          <w:rFonts w:eastAsia="Times New Roman" w:cs="Times New Roman"/>
-        </w:rPr>
-        <w:t>.</w:t>
+        <w:t xml:space="preserve"> Potrebno je da </w:t>
+      </w:r>
+      <w:r>
+        <w:rPr>
+          <w:rFonts w:eastAsia="Times New Roman" w:cs="Times New Roman"/>
+        </w:rPr>
+        <w:t>admin</w:t>
+      </w:r>
+      <w:r>
+        <w:rPr>
+          <w:rFonts w:eastAsia="Times New Roman" w:cs="Times New Roman"/>
+        </w:rPr>
+        <w:t xml:space="preserve"> unese email, registarske oznake </w:t>
+      </w:r>
+      <w:r>
+        <w:rPr>
+          <w:rFonts w:eastAsia="Times New Roman" w:cs="Times New Roman"/>
+        </w:rPr>
+        <w:t xml:space="preserve">automobile, početni iznos na kartici </w:t>
+      </w:r>
+      <w:r>
+        <w:rPr>
+          <w:rFonts w:eastAsia="Times New Roman" w:cs="Times New Roman"/>
+        </w:rPr>
+        <w:t xml:space="preserve">i </w:t>
+      </w:r>
+      <w:r>
+        <w:rPr>
+          <w:rFonts w:eastAsia="Times New Roman" w:cs="Times New Roman"/>
+        </w:rPr>
+        <w:t>period</w:t>
+      </w:r>
+      <w:r>
+        <w:rPr>
+          <w:rFonts w:eastAsia="Times New Roman" w:cs="Times New Roman"/>
+        </w:rPr>
+        <w:t xml:space="preserve"> važenja kartice.</w:t>
       </w:r>
     </w:p>
     <w:p>
@@ -3386,84 +2762,66 @@
     </w:p>
     <w:p>
       <w:pPr>
-        <w:pStyle w:val="Heading2"/>
+        <w:pStyle w:val="Naslov2"/>
         <w:spacing w:after="57" w:line="480" w:lineRule="auto"/>
         <w:ind w:left="705" w:hanging="720"/>
         <w:rPr>
           <w:u w:val="single" w:color="000000"/>
         </w:rPr>
       </w:pPr>
-      <w:bookmarkStart w:id="7" w:name="_Toc36452921"/>
+      <w:bookmarkStart w:id="6" w:name="_Toc42014738"/>
       <w:r>
         <w:rPr>
           <w:u w:val="single" w:color="000000"/>
         </w:rPr>
-        <w:t xml:space="preserve">Tok </w:t>
-      </w:r>
-      <w:proofErr w:type="spellStart"/>
+        <w:t>Tok doga</w:t>
+      </w:r>
       <w:r>
         <w:rPr>
           <w:u w:val="single" w:color="000000"/>
         </w:rPr>
-        <w:t>doga</w:t>
+        <w:t>đ</w:t>
       </w:r>
       <w:r>
         <w:rPr>
           <w:u w:val="single" w:color="000000"/>
         </w:rPr>
-        <w:t>đ</w:t>
-      </w:r>
-      <w:r>
-        <w:rPr>
-          <w:u w:val="single" w:color="000000"/>
-        </w:rPr>
         <w:t>aja</w:t>
       </w:r>
-      <w:bookmarkEnd w:id="7"/>
-      <w:proofErr w:type="spellEnd"/>
-    </w:p>
-    <w:p>
-      <w:pPr>
-        <w:pStyle w:val="Heading3"/>
+      <w:bookmarkEnd w:id="6"/>
+    </w:p>
+    <w:p>
+      <w:pPr>
+        <w:pStyle w:val="Naslov3"/>
         <w:spacing w:after="0"/>
         <w:ind w:left="720" w:hanging="720"/>
       </w:pPr>
-      <w:bookmarkStart w:id="8" w:name="_Toc36452922"/>
-      <w:proofErr w:type="spellStart"/>
+      <w:bookmarkStart w:id="7" w:name="_Toc42014739"/>
       <w:r>
         <w:rPr>
           <w:i/>
         </w:rPr>
-        <w:t>Operater</w:t>
-      </w:r>
-      <w:proofErr w:type="spellEnd"/>
+        <w:t>Admin</w:t>
+      </w:r>
       <w:r>
         <w:rPr>
           <w:i/>
         </w:rPr>
+        <w:t xml:space="preserve"> unosi</w:t>
+      </w:r>
+      <w:r>
+        <w:rPr>
+          <w:i/>
+        </w:rPr>
         <w:t xml:space="preserve"> </w:t>
       </w:r>
-      <w:proofErr w:type="spellStart"/>
       <w:r>
         <w:rPr>
           <w:i/>
         </w:rPr>
-        <w:t>unosi</w:t>
-      </w:r>
-      <w:proofErr w:type="spellEnd"/>
-      <w:r>
-        <w:rPr>
-          <w:i/>
-        </w:rPr>
-        <w:t xml:space="preserve"> </w:t>
-      </w:r>
-      <w:r>
-        <w:rPr>
-          <w:i/>
-        </w:rPr>
         <w:t>email</w:t>
       </w:r>
-      <w:bookmarkEnd w:id="8"/>
+      <w:bookmarkEnd w:id="7"/>
     </w:p>
     <w:p>
       <w:pPr>
@@ -3484,219 +2842,131 @@
         </w:rPr>
         <w:tab/>
       </w:r>
-      <w:proofErr w:type="spellStart"/>
       <w:r>
         <w:rPr>
           <w:rFonts w:cs="Times New Roman"/>
           <w:szCs w:val="20"/>
         </w:rPr>
-        <w:t>Operater</w:t>
-      </w:r>
-      <w:proofErr w:type="spellEnd"/>
+        <w:t>Admin</w:t>
+      </w:r>
       <w:r>
         <w:rPr>
           <w:rFonts w:cs="Times New Roman"/>
           <w:szCs w:val="20"/>
         </w:rPr>
-        <w:t xml:space="preserve"> </w:t>
-      </w:r>
-      <w:proofErr w:type="spellStart"/>
+        <w:t xml:space="preserve"> unosi</w:t>
+      </w:r>
       <w:r>
         <w:rPr>
           <w:rFonts w:cs="Times New Roman"/>
           <w:szCs w:val="20"/>
         </w:rPr>
-        <w:t>unosi</w:t>
-      </w:r>
-      <w:proofErr w:type="spellEnd"/>
+        <w:t xml:space="preserve"> email</w:t>
+      </w:r>
       <w:r>
         <w:rPr>
           <w:rFonts w:cs="Times New Roman"/>
           <w:szCs w:val="20"/>
         </w:rPr>
-        <w:t xml:space="preserve"> email</w:t>
+        <w:t xml:space="preserve"> u odgovarajuće polje</w:t>
       </w:r>
       <w:r>
         <w:rPr>
           <w:rFonts w:cs="Times New Roman"/>
           <w:szCs w:val="20"/>
         </w:rPr>
-        <w:t xml:space="preserve"> u </w:t>
-      </w:r>
-      <w:proofErr w:type="spellStart"/>
+        <w:t xml:space="preserve"> “EMAIL ADRESA”</w:t>
+      </w:r>
       <w:r>
         <w:rPr>
           <w:rFonts w:cs="Times New Roman"/>
           <w:szCs w:val="20"/>
         </w:rPr>
-        <w:t>odgovarajuće</w:t>
-      </w:r>
-      <w:proofErr w:type="spellEnd"/>
-      <w:r>
+        <w:t>.</w:t>
+      </w:r>
+    </w:p>
+    <w:p>
+      <w:pPr>
         <w:rPr>
           <w:rFonts w:cs="Times New Roman"/>
           <w:szCs w:val="20"/>
         </w:rPr>
-        <w:t xml:space="preserve"> polje.</w:t>
-      </w:r>
-    </w:p>
-    <w:p>
-      <w:pPr>
+      </w:pPr>
+    </w:p>
+    <w:p>
+      <w:pPr>
+        <w:pStyle w:val="Naslov3"/>
+        <w:rPr>
+          <w:i/>
+          <w:iCs/>
+        </w:rPr>
+      </w:pPr>
+      <w:bookmarkStart w:id="8" w:name="_Toc42014740"/>
+      <w:r>
+        <w:rPr>
+          <w:i/>
+        </w:rPr>
+        <w:t xml:space="preserve">Admin </w:t>
+      </w:r>
+      <w:r>
+        <w:rPr>
+          <w:i/>
+          <w:iCs/>
+        </w:rPr>
+        <w:t xml:space="preserve">unosi </w:t>
+      </w:r>
+      <w:r>
+        <w:rPr>
+          <w:i/>
+          <w:iCs/>
+        </w:rPr>
+        <w:t xml:space="preserve">registarske </w:t>
+      </w:r>
+      <w:r>
+        <w:rPr>
+          <w:i/>
+          <w:iCs/>
+        </w:rPr>
+        <w:t>oznake automobila</w:t>
+      </w:r>
+      <w:bookmarkEnd w:id="8"/>
+    </w:p>
+    <w:p>
+      <w:pPr>
+        <w:ind w:firstLine="705"/>
         <w:rPr>
           <w:rFonts w:cs="Times New Roman"/>
           <w:szCs w:val="20"/>
         </w:rPr>
       </w:pPr>
-    </w:p>
-    <w:p>
-      <w:pPr>
-        <w:pStyle w:val="Heading3"/>
-        <w:rPr>
-          <w:i/>
-          <w:iCs/>
-        </w:rPr>
-      </w:pPr>
-      <w:bookmarkStart w:id="9" w:name="_Toc36452923"/>
-      <w:proofErr w:type="spellStart"/>
-      <w:r>
-        <w:rPr>
-          <w:i/>
-          <w:iCs/>
-        </w:rPr>
-        <w:t>Operater</w:t>
-      </w:r>
-      <w:proofErr w:type="spellEnd"/>
-      <w:r>
-        <w:rPr>
-          <w:i/>
-          <w:iCs/>
-        </w:rPr>
-        <w:t xml:space="preserve"> </w:t>
-      </w:r>
-      <w:proofErr w:type="spellStart"/>
-      <w:r>
-        <w:rPr>
-          <w:i/>
-          <w:iCs/>
-        </w:rPr>
-        <w:t>unosi</w:t>
-      </w:r>
-      <w:proofErr w:type="spellEnd"/>
-      <w:r>
-        <w:rPr>
-          <w:i/>
-          <w:iCs/>
-        </w:rPr>
-        <w:t xml:space="preserve"> </w:t>
-      </w:r>
-      <w:proofErr w:type="spellStart"/>
-      <w:r>
-        <w:rPr>
-          <w:i/>
-          <w:iCs/>
-        </w:rPr>
-        <w:t>registarske</w:t>
-      </w:r>
-      <w:proofErr w:type="spellEnd"/>
-      <w:r>
-        <w:rPr>
-          <w:i/>
-          <w:iCs/>
-        </w:rPr>
-        <w:t xml:space="preserve"> </w:t>
-      </w:r>
-      <w:proofErr w:type="spellStart"/>
-      <w:r>
-        <w:rPr>
-          <w:i/>
-          <w:iCs/>
-        </w:rPr>
-        <w:t>oznake</w:t>
-      </w:r>
-      <w:proofErr w:type="spellEnd"/>
-      <w:r>
-        <w:rPr>
-          <w:i/>
-          <w:iCs/>
-        </w:rPr>
-        <w:t xml:space="preserve"> </w:t>
-      </w:r>
-      <w:proofErr w:type="spellStart"/>
-      <w:r>
-        <w:rPr>
-          <w:i/>
-          <w:iCs/>
-        </w:rPr>
-        <w:t>automobila</w:t>
-      </w:r>
-      <w:bookmarkEnd w:id="9"/>
-      <w:proofErr w:type="spellEnd"/>
-    </w:p>
-    <w:p>
-      <w:pPr>
-        <w:ind w:firstLine="705"/>
+      <w:r>
         <w:rPr>
           <w:rFonts w:cs="Times New Roman"/>
           <w:szCs w:val="20"/>
         </w:rPr>
-      </w:pPr>
-      <w:proofErr w:type="spellStart"/>
+        <w:t>Admin</w:t>
+      </w:r>
       <w:r>
         <w:rPr>
           <w:rFonts w:cs="Times New Roman"/>
           <w:szCs w:val="20"/>
         </w:rPr>
-        <w:t>Operater</w:t>
-      </w:r>
-      <w:proofErr w:type="spellEnd"/>
+        <w:t xml:space="preserve"> unosi </w:t>
+      </w:r>
       <w:r>
         <w:rPr>
           <w:rFonts w:cs="Times New Roman"/>
           <w:szCs w:val="20"/>
         </w:rPr>
-        <w:t xml:space="preserve"> </w:t>
-      </w:r>
-      <w:proofErr w:type="spellStart"/>
+        <w:t>tablice</w:t>
+      </w:r>
       <w:r>
         <w:rPr>
           <w:rFonts w:cs="Times New Roman"/>
           <w:szCs w:val="20"/>
         </w:rPr>
-        <w:t>unosi</w:t>
-      </w:r>
-      <w:proofErr w:type="spellEnd"/>
-      <w:r>
-        <w:rPr>
-          <w:rFonts w:cs="Times New Roman"/>
-          <w:szCs w:val="20"/>
-        </w:rPr>
-        <w:t xml:space="preserve"> </w:t>
-      </w:r>
-      <w:proofErr w:type="spellStart"/>
-      <w:r>
-        <w:rPr>
-          <w:rFonts w:cs="Times New Roman"/>
-          <w:szCs w:val="20"/>
-        </w:rPr>
-        <w:t>tablice</w:t>
-      </w:r>
-      <w:proofErr w:type="spellEnd"/>
-      <w:r>
-        <w:rPr>
-          <w:rFonts w:cs="Times New Roman"/>
-          <w:szCs w:val="20"/>
-        </w:rPr>
-        <w:t xml:space="preserve"> u </w:t>
-      </w:r>
-      <w:proofErr w:type="spellStart"/>
-      <w:r>
-        <w:rPr>
-          <w:rFonts w:cs="Times New Roman"/>
-          <w:szCs w:val="20"/>
-        </w:rPr>
-        <w:t>odgovaraju</w:t>
-      </w:r>
-      <w:proofErr w:type="spellEnd"/>
+        <w:t xml:space="preserve"> u odgovaraju</w:t>
+      </w:r>
       <w:r>
         <w:rPr>
           <w:rFonts w:cs="Times New Roman"/>
@@ -3710,133 +2980,154 @@
           <w:rFonts w:cs="Times New Roman"/>
           <w:szCs w:val="20"/>
         </w:rPr>
-        <w:t>e polje.</w:t>
-      </w:r>
-    </w:p>
-    <w:p>
-      <w:pPr>
-        <w:ind w:left="705"/>
+        <w:t>e polje</w:t>
+      </w:r>
+      <w:r>
         <w:rPr>
           <w:rFonts w:cs="Times New Roman"/>
           <w:szCs w:val="20"/>
         </w:rPr>
-      </w:pPr>
-    </w:p>
-    <w:p>
-      <w:pPr>
-        <w:pStyle w:val="Heading3"/>
-        <w:ind w:left="705" w:hanging="720"/>
-        <w:rPr>
-          <w:i/>
-        </w:rPr>
-      </w:pPr>
-      <w:bookmarkStart w:id="10" w:name="_Toc36452924"/>
-      <w:proofErr w:type="spellStart"/>
-      <w:r>
-        <w:rPr>
-          <w:i/>
-        </w:rPr>
-        <w:t>Operater</w:t>
-      </w:r>
-      <w:proofErr w:type="spellEnd"/>
-      <w:r>
-        <w:rPr>
-          <w:i/>
-        </w:rPr>
-        <w:t xml:space="preserve"> </w:t>
-      </w:r>
-      <w:proofErr w:type="spellStart"/>
-      <w:r>
-        <w:rPr>
-          <w:i/>
-        </w:rPr>
-        <w:t>unosi</w:t>
-      </w:r>
-      <w:proofErr w:type="spellEnd"/>
-      <w:r>
-        <w:rPr>
-          <w:i/>
-        </w:rPr>
-        <w:t xml:space="preserve"> datum </w:t>
-      </w:r>
-      <w:proofErr w:type="spellStart"/>
-      <w:r>
-        <w:rPr>
-          <w:i/>
-        </w:rPr>
-        <w:t>važenja</w:t>
-      </w:r>
-      <w:proofErr w:type="spellEnd"/>
-      <w:r>
-        <w:rPr>
-          <w:i/>
-        </w:rPr>
-        <w:t xml:space="preserve"> </w:t>
-      </w:r>
-      <w:proofErr w:type="spellStart"/>
-      <w:r>
-        <w:rPr>
-          <w:i/>
-        </w:rPr>
-        <w:t>kartice</w:t>
-      </w:r>
-      <w:bookmarkEnd w:id="10"/>
-      <w:proofErr w:type="spellEnd"/>
-    </w:p>
-    <w:p>
-      <w:pPr>
+        <w:t xml:space="preserve"> “AUTOMOBIL</w:t>
+      </w:r>
+      <w:r>
         <w:rPr>
           <w:rFonts w:cs="Times New Roman"/>
           <w:szCs w:val="20"/>
         </w:rPr>
-      </w:pPr>
-      <w:r>
+        <w:t>.</w:t>
+      </w:r>
+    </w:p>
+    <w:p>
+      <w:pPr>
+        <w:ind w:left="705"/>
         <w:rPr>
           <w:rFonts w:cs="Times New Roman"/>
           <w:szCs w:val="20"/>
         </w:rPr>
-        <w:t xml:space="preserve">       </w:t>
-      </w:r>
-      <w:r>
+      </w:pPr>
+    </w:p>
+    <w:p>
+      <w:pPr>
+        <w:pStyle w:val="Naslov3"/>
+      </w:pPr>
+      <w:bookmarkStart w:id="9" w:name="_Toc42014741"/>
+      <w:r>
+        <w:rPr>
+          <w:i/>
+        </w:rPr>
+        <w:t>Admin unosi početni iznos</w:t>
+      </w:r>
+      <w:bookmarkEnd w:id="9"/>
+      <w:r>
+        <w:rPr>
+          <w:i/>
+        </w:rPr>
+        <w:t xml:space="preserve"> </w:t>
+      </w:r>
+    </w:p>
+    <w:p>
+      <w:pPr>
+        <w:ind w:left="720"/>
+      </w:pPr>
+      <w:r>
+        <w:t xml:space="preserve">Admin unosi početni iznos novca u </w:t>
+      </w:r>
+      <w:r>
+        <w:t>od</w:t>
+      </w:r>
+      <w:r>
+        <w:t>govarajuće polje</w:t>
+      </w:r>
+      <w:r>
+        <w:t xml:space="preserve"> “POCETNI IZNOS”.</w:t>
+      </w:r>
+    </w:p>
+    <w:p>
+      <w:pPr>
+        <w:ind w:left="720"/>
+      </w:pPr>
+    </w:p>
+    <w:p>
+      <w:pPr>
+        <w:pStyle w:val="Naslov3"/>
+        <w:rPr>
+          <w:i/>
+          <w:iCs/>
+        </w:rPr>
+      </w:pPr>
+      <w:bookmarkStart w:id="10" w:name="_Toc42014742"/>
+      <w:r>
+        <w:rPr>
+          <w:i/>
+        </w:rPr>
+        <w:t xml:space="preserve">Admin </w:t>
+      </w:r>
+      <w:r>
+        <w:rPr>
+          <w:i/>
+          <w:iCs/>
+        </w:rPr>
+        <w:t>bira</w:t>
+      </w:r>
+      <w:r>
+        <w:rPr>
+          <w:i/>
+          <w:iCs/>
+        </w:rPr>
+        <w:t xml:space="preserve"> </w:t>
+      </w:r>
+      <w:r>
+        <w:rPr>
+          <w:i/>
+          <w:iCs/>
+        </w:rPr>
+        <w:t>period</w:t>
+      </w:r>
+      <w:r>
+        <w:rPr>
+          <w:i/>
+          <w:iCs/>
+        </w:rPr>
+        <w:t xml:space="preserve"> važenja kartice</w:t>
+      </w:r>
+      <w:bookmarkEnd w:id="10"/>
+    </w:p>
+    <w:p>
+      <w:pPr>
         <w:rPr>
           <w:rFonts w:cs="Times New Roman"/>
           <w:szCs w:val="20"/>
         </w:rPr>
-        <w:t xml:space="preserve">  </w:t>
-      </w:r>
-      <w:bookmarkStart w:id="11" w:name="_Toc3394823"/>
+      </w:pPr>
       <w:r>
         <w:rPr>
           <w:rFonts w:cs="Times New Roman"/>
           <w:szCs w:val="20"/>
         </w:rPr>
-        <w:tab/>
-      </w:r>
-      <w:proofErr w:type="spellStart"/>
+        <w:t xml:space="preserve">       </w:t>
+      </w:r>
       <w:r>
         <w:rPr>
           <w:rFonts w:cs="Times New Roman"/>
           <w:szCs w:val="20"/>
         </w:rPr>
-        <w:t>Operater</w:t>
-      </w:r>
-      <w:proofErr w:type="spellEnd"/>
+        <w:t xml:space="preserve">  </w:t>
+      </w:r>
+      <w:bookmarkStart w:id="11" w:name="_Toc3394823"/>
       <w:r>
         <w:rPr>
           <w:rFonts w:cs="Times New Roman"/>
           <w:szCs w:val="20"/>
         </w:rPr>
-        <w:t xml:space="preserve"> </w:t>
-      </w:r>
-      <w:proofErr w:type="spellStart"/>
+        <w:tab/>
+      </w:r>
       <w:r>
         <w:rPr>
           <w:rFonts w:cs="Times New Roman"/>
           <w:szCs w:val="20"/>
         </w:rPr>
-        <w:t>unosi</w:t>
-      </w:r>
-      <w:proofErr w:type="spellEnd"/>
+        <w:t>Admin</w:t>
+      </w:r>
       <w:r>
         <w:rPr>
           <w:rFonts w:cs="Times New Roman"/>
@@ -3849,48 +3140,45 @@
           <w:rFonts w:cs="Times New Roman"/>
           <w:szCs w:val="20"/>
         </w:rPr>
-        <w:t xml:space="preserve">datum </w:t>
-      </w:r>
-      <w:proofErr w:type="spellStart"/>
+        <w:t>bira</w:t>
+      </w:r>
       <w:r>
         <w:rPr>
           <w:rFonts w:cs="Times New Roman"/>
           <w:szCs w:val="20"/>
         </w:rPr>
-        <w:t>važenja</w:t>
-      </w:r>
-      <w:proofErr w:type="spellEnd"/>
+        <w:t xml:space="preserve"> </w:t>
+      </w:r>
       <w:r>
         <w:rPr>
           <w:rFonts w:cs="Times New Roman"/>
           <w:szCs w:val="20"/>
         </w:rPr>
-        <w:t xml:space="preserve"> (datum do)</w:t>
+        <w:t>period</w:t>
       </w:r>
       <w:r>
         <w:rPr>
           <w:rFonts w:cs="Times New Roman"/>
           <w:szCs w:val="20"/>
         </w:rPr>
-        <w:t xml:space="preserve"> u </w:t>
-      </w:r>
-      <w:proofErr w:type="spellStart"/>
+        <w:t xml:space="preserve"> važenja</w:t>
+      </w:r>
+      <w:bookmarkEnd w:id="11"/>
       <w:r>
         <w:rPr>
           <w:rFonts w:cs="Times New Roman"/>
           <w:szCs w:val="20"/>
         </w:rPr>
-        <w:t>odgovarajuće</w:t>
-      </w:r>
-      <w:proofErr w:type="spellEnd"/>
-      <w:r>
+        <w:t xml:space="preserve"> iz odgovarajuće liste “PERIOD VAŽENJA”.</w:t>
+      </w:r>
+    </w:p>
+    <w:p>
+      <w:pPr>
         <w:rPr>
           <w:rFonts w:cs="Times New Roman"/>
           <w:szCs w:val="20"/>
         </w:rPr>
-        <w:t xml:space="preserve"> polje.</w:t>
-      </w:r>
-      <w:bookmarkEnd w:id="11"/>
+      </w:pPr>
     </w:p>
     <w:p>
       <w:pPr>
@@ -3902,131 +3190,40 @@
     </w:p>
     <w:p>
       <w:pPr>
-        <w:pStyle w:val="Heading3"/>
+        <w:pStyle w:val="Naslov3"/>
         <w:rPr>
           <w:i/>
           <w:iCs/>
         </w:rPr>
       </w:pPr>
-      <w:bookmarkStart w:id="12" w:name="_Toc36452925"/>
-      <w:proofErr w:type="spellStart"/>
+      <w:bookmarkStart w:id="12" w:name="_Toc42014743"/>
       <w:r>
         <w:rPr>
           <w:i/>
           <w:iCs/>
         </w:rPr>
-        <w:t>Uspešno</w:t>
-      </w:r>
-      <w:proofErr w:type="spellEnd"/>
-      <w:r>
-        <w:rPr>
-          <w:i/>
-          <w:iCs/>
-        </w:rPr>
-        <w:t xml:space="preserve"> </w:t>
-      </w:r>
-      <w:proofErr w:type="spellStart"/>
-      <w:r>
-        <w:rPr>
-          <w:i/>
-          <w:iCs/>
-        </w:rPr>
-        <w:t>izdavanje</w:t>
-      </w:r>
-      <w:proofErr w:type="spellEnd"/>
-      <w:r>
-        <w:rPr>
-          <w:i/>
-          <w:iCs/>
-        </w:rPr>
-        <w:t xml:space="preserve"> </w:t>
-      </w:r>
-      <w:proofErr w:type="spellStart"/>
-      <w:r>
-        <w:rPr>
-          <w:i/>
-          <w:iCs/>
-        </w:rPr>
-        <w:t>kartice</w:t>
+        <w:t>Uspešno izdavanje kartice</w:t>
       </w:r>
       <w:bookmarkEnd w:id="12"/>
-      <w:proofErr w:type="spellEnd"/>
     </w:p>
     <w:p>
       <w:pPr>
         <w:ind w:left="720"/>
       </w:pPr>
-      <w:proofErr w:type="spellStart"/>
-      <w:r>
-        <w:t>Operater</w:t>
-      </w:r>
-      <w:proofErr w:type="spellEnd"/>
-      <w:r>
-        <w:t xml:space="preserve"> </w:t>
-      </w:r>
-      <w:proofErr w:type="spellStart"/>
-      <w:r>
-        <w:t>klikom</w:t>
-      </w:r>
-      <w:proofErr w:type="spellEnd"/>
-      <w:r>
-        <w:t xml:space="preserve"> </w:t>
-      </w:r>
-      <w:proofErr w:type="spellStart"/>
-      <w:r>
-        <w:t>na</w:t>
-      </w:r>
-      <w:proofErr w:type="spellEnd"/>
-      <w:r>
-        <w:t xml:space="preserve"> </w:t>
-      </w:r>
-      <w:proofErr w:type="spellStart"/>
-      <w:r>
-        <w:t>dugme</w:t>
-      </w:r>
-      <w:proofErr w:type="spellEnd"/>
-      <w:r>
-        <w:t xml:space="preserve"> “IZDAVANJE KARTICE” </w:t>
-      </w:r>
-      <w:proofErr w:type="spellStart"/>
-      <w:r>
-        <w:t>izdaje</w:t>
-      </w:r>
-      <w:proofErr w:type="spellEnd"/>
-      <w:r>
-        <w:t xml:space="preserve"> </w:t>
-      </w:r>
-      <w:proofErr w:type="spellStart"/>
-      <w:r>
-        <w:t>karticu</w:t>
-      </w:r>
-      <w:proofErr w:type="spellEnd"/>
-      <w:r>
-        <w:t xml:space="preserve"> </w:t>
-      </w:r>
-      <w:proofErr w:type="spellStart"/>
-      <w:r>
-        <w:t>i</w:t>
-      </w:r>
-      <w:proofErr w:type="spellEnd"/>
-      <w:r>
-        <w:t xml:space="preserve"> </w:t>
-      </w:r>
-      <w:proofErr w:type="spellStart"/>
-      <w:r>
-        <w:t>račun</w:t>
-      </w:r>
-      <w:proofErr w:type="spellEnd"/>
-      <w:r>
-        <w:t xml:space="preserve"> </w:t>
-      </w:r>
-      <w:proofErr w:type="spellStart"/>
-      <w:r>
-        <w:t>korisniku</w:t>
-      </w:r>
-      <w:proofErr w:type="spellEnd"/>
-      <w:r>
-        <w:t>.</w:t>
+      <w:r>
+        <w:t>Admin</w:t>
+      </w:r>
+      <w:r>
+        <w:t xml:space="preserve"> klikom na dugme “IZDAVANJE KARTICE” izdaje karticu</w:t>
+      </w:r>
+      <w:r>
+        <w:t xml:space="preserve"> i račun</w:t>
+      </w:r>
+      <w:r>
+        <w:t>e</w:t>
+      </w:r>
+      <w:r>
+        <w:t xml:space="preserve"> korisniku.</w:t>
       </w:r>
     </w:p>
     <w:p>
@@ -4040,20 +3237,18 @@
     </w:p>
     <w:p>
       <w:pPr>
-        <w:pStyle w:val="Heading3"/>
+        <w:pStyle w:val="Naslov3"/>
         <w:spacing w:after="0" w:line="319" w:lineRule="auto"/>
         <w:ind w:left="720" w:right="4" w:hanging="720"/>
         <w:rPr>
           <w:i/>
         </w:rPr>
       </w:pPr>
-      <w:bookmarkStart w:id="13" w:name="_Toc36452926"/>
-      <w:proofErr w:type="spellStart"/>
+      <w:bookmarkStart w:id="13" w:name="_Toc42014744"/>
       <w:r>
         <w:rPr>
           <w:i/>
         </w:rPr>
-        <w:lastRenderedPageBreak/>
         <w:t>Gre</w:t>
       </w:r>
       <w:r>
@@ -4066,52 +3261,15 @@
         <w:rPr>
           <w:i/>
         </w:rPr>
-        <w:t>ke</w:t>
-      </w:r>
-      <w:proofErr w:type="spellEnd"/>
+        <w:t xml:space="preserve">ke pri </w:t>
+      </w:r>
       <w:r>
         <w:rPr>
           <w:i/>
         </w:rPr>
-        <w:t xml:space="preserve"> </w:t>
-      </w:r>
-      <w:proofErr w:type="spellStart"/>
-      <w:r>
-        <w:rPr>
-          <w:i/>
-        </w:rPr>
-        <w:t>pri</w:t>
-      </w:r>
-      <w:proofErr w:type="spellEnd"/>
-      <w:r>
-        <w:rPr>
-          <w:i/>
-        </w:rPr>
-        <w:t xml:space="preserve"> </w:t>
-      </w:r>
-      <w:proofErr w:type="spellStart"/>
-      <w:r>
-        <w:rPr>
-          <w:i/>
-        </w:rPr>
-        <w:t>izdavanju</w:t>
-      </w:r>
-      <w:proofErr w:type="spellEnd"/>
-      <w:r>
-        <w:rPr>
-          <w:i/>
-        </w:rPr>
-        <w:t xml:space="preserve"> </w:t>
-      </w:r>
-      <w:proofErr w:type="spellStart"/>
-      <w:r>
-        <w:rPr>
-          <w:i/>
-        </w:rPr>
-        <w:t>kartice</w:t>
+        <w:t>izdavanju kartice</w:t>
       </w:r>
       <w:bookmarkEnd w:id="13"/>
-      <w:proofErr w:type="spellEnd"/>
     </w:p>
     <w:p>
       <w:pPr>
@@ -4123,159 +3281,66 @@
       <w:r>
         <w:t xml:space="preserve">         </w:t>
       </w:r>
-      <w:proofErr w:type="spellStart"/>
       <w:r>
         <w:rPr>
           <w:rFonts w:cs="Times New Roman"/>
           <w:szCs w:val="20"/>
         </w:rPr>
-        <w:t>Nakon</w:t>
-      </w:r>
-      <w:proofErr w:type="spellEnd"/>
+        <w:t xml:space="preserve">Nakon pritiska </w:t>
+      </w:r>
       <w:r>
         <w:rPr>
           <w:rFonts w:cs="Times New Roman"/>
           <w:szCs w:val="20"/>
         </w:rPr>
-        <w:t xml:space="preserve"> </w:t>
-      </w:r>
-      <w:proofErr w:type="spellStart"/>
+        <w:t xml:space="preserve">na </w:t>
+      </w:r>
       <w:r>
         <w:rPr>
           <w:rFonts w:cs="Times New Roman"/>
           <w:szCs w:val="20"/>
         </w:rPr>
-        <w:t>pritiska</w:t>
-      </w:r>
-      <w:proofErr w:type="spellEnd"/>
+        <w:t xml:space="preserve">dugme </w:t>
+      </w:r>
       <w:r>
         <w:rPr>
           <w:rFonts w:cs="Times New Roman"/>
           <w:szCs w:val="20"/>
         </w:rPr>
-        <w:t xml:space="preserve"> </w:t>
-      </w:r>
-      <w:proofErr w:type="spellStart"/>
+        <w:t>“</w:t>
+      </w:r>
       <w:r>
         <w:rPr>
           <w:rFonts w:cs="Times New Roman"/>
           <w:szCs w:val="20"/>
         </w:rPr>
-        <w:t>na</w:t>
-      </w:r>
-      <w:proofErr w:type="spellEnd"/>
+        <w:t>IZDAVANJE KARTICE</w:t>
+      </w:r>
       <w:r>
         <w:rPr>
           <w:rFonts w:cs="Times New Roman"/>
           <w:szCs w:val="20"/>
         </w:rPr>
-        <w:t xml:space="preserve"> </w:t>
-      </w:r>
-      <w:proofErr w:type="spellStart"/>
+        <w:t xml:space="preserve">”  </w:t>
+      </w:r>
       <w:r>
         <w:rPr>
           <w:rFonts w:cs="Times New Roman"/>
           <w:szCs w:val="20"/>
         </w:rPr>
-        <w:t>dugme</w:t>
-      </w:r>
-      <w:proofErr w:type="spellEnd"/>
+        <w:t>mogu se dogoditi sledeće greške</w:t>
+      </w:r>
       <w:r>
         <w:rPr>
           <w:rFonts w:cs="Times New Roman"/>
           <w:szCs w:val="20"/>
         </w:rPr>
-        <w:t xml:space="preserve"> </w:t>
-      </w:r>
-      <w:r>
-        <w:rPr>
-          <w:rFonts w:cs="Times New Roman"/>
-          <w:szCs w:val="20"/>
-        </w:rPr>
-        <w:t>“</w:t>
-      </w:r>
-      <w:r>
-        <w:rPr>
-          <w:rFonts w:cs="Times New Roman"/>
-          <w:szCs w:val="20"/>
-        </w:rPr>
-        <w:t>IZDAVANJE KARTICE</w:t>
-      </w:r>
-      <w:r>
-        <w:rPr>
-          <w:rFonts w:cs="Times New Roman"/>
-          <w:szCs w:val="20"/>
-        </w:rPr>
-        <w:t xml:space="preserve">”  </w:t>
-      </w:r>
-      <w:proofErr w:type="spellStart"/>
-      <w:r>
-        <w:rPr>
-          <w:rFonts w:cs="Times New Roman"/>
-          <w:szCs w:val="20"/>
-        </w:rPr>
-        <w:t>mogu</w:t>
-      </w:r>
-      <w:proofErr w:type="spellEnd"/>
-      <w:r>
-        <w:rPr>
-          <w:rFonts w:cs="Times New Roman"/>
-          <w:szCs w:val="20"/>
-        </w:rPr>
-        <w:t xml:space="preserve"> se </w:t>
-      </w:r>
-      <w:proofErr w:type="spellStart"/>
-      <w:r>
-        <w:rPr>
-          <w:rFonts w:cs="Times New Roman"/>
-          <w:szCs w:val="20"/>
-        </w:rPr>
-        <w:t>dogoditi</w:t>
-      </w:r>
-      <w:proofErr w:type="spellEnd"/>
-      <w:r>
-        <w:rPr>
-          <w:rFonts w:cs="Times New Roman"/>
-          <w:szCs w:val="20"/>
-        </w:rPr>
-        <w:t xml:space="preserve"> </w:t>
-      </w:r>
-      <w:proofErr w:type="spellStart"/>
-      <w:r>
-        <w:rPr>
-          <w:rFonts w:cs="Times New Roman"/>
-          <w:szCs w:val="20"/>
-        </w:rPr>
-        <w:t>sledeće</w:t>
-      </w:r>
-      <w:proofErr w:type="spellEnd"/>
-      <w:r>
-        <w:rPr>
-          <w:rFonts w:cs="Times New Roman"/>
-          <w:szCs w:val="20"/>
-        </w:rPr>
-        <w:t xml:space="preserve"> </w:t>
-      </w:r>
-      <w:proofErr w:type="spellStart"/>
-      <w:r>
-        <w:rPr>
-          <w:rFonts w:cs="Times New Roman"/>
-          <w:szCs w:val="20"/>
-        </w:rPr>
-        <w:t>greške</w:t>
-      </w:r>
-      <w:proofErr w:type="spellEnd"/>
-      <w:r>
-        <w:rPr>
-          <w:rFonts w:cs="Times New Roman"/>
-          <w:szCs w:val="20"/>
-        </w:rPr>
         <w:t>:</w:t>
       </w:r>
     </w:p>
     <w:p>
       <w:pPr>
-        <w:pStyle w:val="ListParagraph"/>
+        <w:pStyle w:val="Pasussalistom"/>
         <w:numPr>
           <w:ilvl w:val="0"/>
           <w:numId w:val="7"/>
@@ -4285,46 +3350,30 @@
           <w:rFonts w:eastAsia="Times New Roman" w:cs="Times New Roman"/>
         </w:rPr>
       </w:pPr>
-      <w:proofErr w:type="spellStart"/>
-      <w:r>
-        <w:rPr>
-          <w:rFonts w:eastAsia="Times New Roman" w:cs="Times New Roman"/>
-        </w:rPr>
-        <w:t>Ukoliko</w:t>
-      </w:r>
-      <w:proofErr w:type="spellEnd"/>
+      <w:r>
+        <w:rPr>
+          <w:rFonts w:eastAsia="Times New Roman" w:cs="Times New Roman"/>
+        </w:rPr>
+        <w:t xml:space="preserve">Ukoliko </w:t>
+      </w:r>
+      <w:r>
+        <w:rPr>
+          <w:rFonts w:eastAsia="Times New Roman" w:cs="Times New Roman"/>
+        </w:rPr>
+        <w:t xml:space="preserve">uneti </w:t>
+      </w:r>
+      <w:r>
+        <w:rPr>
+          <w:rFonts w:eastAsia="Times New Roman" w:cs="Times New Roman"/>
+        </w:rPr>
+        <w:t>email</w:t>
+      </w:r>
       <w:r>
         <w:rPr>
           <w:rFonts w:eastAsia="Times New Roman" w:cs="Times New Roman"/>
         </w:rPr>
         <w:t xml:space="preserve"> </w:t>
       </w:r>
-      <w:proofErr w:type="spellStart"/>
-      <w:r>
-        <w:rPr>
-          <w:rFonts w:eastAsia="Times New Roman" w:cs="Times New Roman"/>
-        </w:rPr>
-        <w:t>uneti</w:t>
-      </w:r>
-      <w:proofErr w:type="spellEnd"/>
-      <w:r>
-        <w:rPr>
-          <w:rFonts w:eastAsia="Times New Roman" w:cs="Times New Roman"/>
-        </w:rPr>
-        <w:t xml:space="preserve"> </w:t>
-      </w:r>
-      <w:r>
-        <w:rPr>
-          <w:rFonts w:eastAsia="Times New Roman" w:cs="Times New Roman"/>
-        </w:rPr>
-        <w:t>email</w:t>
-      </w:r>
-      <w:r>
-        <w:rPr>
-          <w:rFonts w:eastAsia="Times New Roman" w:cs="Times New Roman"/>
-        </w:rPr>
-        <w:t xml:space="preserve"> </w:t>
-      </w:r>
       <w:r>
         <w:rPr>
           <w:rFonts w:eastAsia="Times New Roman" w:cs="Times New Roman"/>
@@ -4335,100 +3384,32 @@
         <w:rPr>
           <w:rFonts w:eastAsia="Times New Roman" w:cs="Times New Roman"/>
         </w:rPr>
-        <w:t xml:space="preserve"> </w:t>
-      </w:r>
-      <w:proofErr w:type="spellStart"/>
-      <w:r>
-        <w:rPr>
-          <w:rFonts w:eastAsia="Times New Roman" w:cs="Times New Roman"/>
-        </w:rPr>
-        <w:t>postoji</w:t>
-      </w:r>
-      <w:proofErr w:type="spellEnd"/>
-      <w:r>
-        <w:rPr>
-          <w:rFonts w:eastAsia="Times New Roman" w:cs="Times New Roman"/>
-        </w:rPr>
-        <w:t xml:space="preserve"> u </w:t>
-      </w:r>
-      <w:proofErr w:type="spellStart"/>
-      <w:r>
-        <w:rPr>
-          <w:rFonts w:eastAsia="Times New Roman" w:cs="Times New Roman"/>
-        </w:rPr>
-        <w:t>sistemu</w:t>
-      </w:r>
-      <w:proofErr w:type="spellEnd"/>
+        <w:t xml:space="preserve"> postoji</w:t>
+      </w:r>
+      <w:r>
+        <w:rPr>
+          <w:rFonts w:eastAsia="Times New Roman" w:cs="Times New Roman"/>
+        </w:rPr>
+        <w:t xml:space="preserve"> u sistemu</w:t>
+      </w:r>
       <w:r>
         <w:rPr>
           <w:rFonts w:eastAsia="Times New Roman" w:cs="Times New Roman"/>
         </w:rPr>
         <w:t xml:space="preserve">, </w:t>
       </w:r>
-      <w:proofErr w:type="spellStart"/>
-      <w:r>
-        <w:rPr>
-          <w:rFonts w:eastAsia="Times New Roman" w:cs="Times New Roman"/>
-        </w:rPr>
-        <w:t>operater</w:t>
-      </w:r>
-      <w:proofErr w:type="spellEnd"/>
-      <w:r>
-        <w:rPr>
-          <w:rFonts w:eastAsia="Times New Roman" w:cs="Times New Roman"/>
-        </w:rPr>
-        <w:t xml:space="preserve"> </w:t>
-      </w:r>
-      <w:proofErr w:type="spellStart"/>
-      <w:r>
-        <w:rPr>
-          <w:rFonts w:eastAsia="Times New Roman" w:cs="Times New Roman"/>
-        </w:rPr>
-        <w:t>će</w:t>
-      </w:r>
-      <w:proofErr w:type="spellEnd"/>
-      <w:r>
-        <w:rPr>
-          <w:rFonts w:eastAsia="Times New Roman" w:cs="Times New Roman"/>
-        </w:rPr>
-        <w:t xml:space="preserve"> </w:t>
-      </w:r>
-      <w:proofErr w:type="spellStart"/>
-      <w:r>
-        <w:rPr>
-          <w:rFonts w:eastAsia="Times New Roman" w:cs="Times New Roman"/>
-        </w:rPr>
-        <w:t>dobiti</w:t>
-      </w:r>
-      <w:proofErr w:type="spellEnd"/>
-      <w:r>
-        <w:rPr>
-          <w:rFonts w:eastAsia="Times New Roman" w:cs="Times New Roman"/>
-        </w:rPr>
-        <w:t xml:space="preserve"> </w:t>
-      </w:r>
-      <w:proofErr w:type="spellStart"/>
-      <w:r>
-        <w:rPr>
-          <w:rFonts w:eastAsia="Times New Roman" w:cs="Times New Roman"/>
-        </w:rPr>
-        <w:t>odgovarajuću</w:t>
-      </w:r>
-      <w:proofErr w:type="spellEnd"/>
-      <w:r>
-        <w:rPr>
-          <w:rFonts w:eastAsia="Times New Roman" w:cs="Times New Roman"/>
-        </w:rPr>
-        <w:t xml:space="preserve"> </w:t>
-      </w:r>
-      <w:proofErr w:type="spellStart"/>
-      <w:r>
-        <w:rPr>
-          <w:rFonts w:eastAsia="Times New Roman" w:cs="Times New Roman"/>
-        </w:rPr>
-        <w:t>poruku</w:t>
-      </w:r>
-      <w:proofErr w:type="spellEnd"/>
+      <w:r>
+        <w:rPr>
+          <w:rFonts w:eastAsia="Times New Roman" w:cs="Times New Roman"/>
+        </w:rPr>
+        <w:t>admin</w:t>
+      </w:r>
+      <w:r>
+        <w:rPr>
+          <w:rFonts w:eastAsia="Times New Roman" w:cs="Times New Roman"/>
+        </w:rPr>
+        <w:t xml:space="preserve"> će dobiti odgovarajuću poruku</w:t>
+      </w:r>
       <w:r>
         <w:rPr>
           <w:rFonts w:eastAsia="Times New Roman" w:cs="Times New Roman"/>
@@ -4438,7 +3419,7 @@
     </w:p>
     <w:p>
       <w:pPr>
-        <w:pStyle w:val="ListParagraph"/>
+        <w:pStyle w:val="Pasussalistom"/>
         <w:numPr>
           <w:ilvl w:val="0"/>
           <w:numId w:val="7"/>
@@ -4448,122 +3429,22 @@
           <w:rFonts w:eastAsia="Times New Roman" w:cs="Times New Roman"/>
         </w:rPr>
       </w:pPr>
-      <w:proofErr w:type="spellStart"/>
-      <w:r>
-        <w:rPr>
-          <w:rFonts w:eastAsia="Times New Roman" w:cs="Times New Roman"/>
-        </w:rPr>
-        <w:t>Ukoliko</w:t>
-      </w:r>
-      <w:proofErr w:type="spellEnd"/>
-      <w:r>
-        <w:rPr>
-          <w:rFonts w:eastAsia="Times New Roman" w:cs="Times New Roman"/>
-        </w:rPr>
-        <w:t xml:space="preserve"> datum </w:t>
-      </w:r>
-      <w:proofErr w:type="spellStart"/>
-      <w:r>
-        <w:rPr>
-          <w:rFonts w:eastAsia="Times New Roman" w:cs="Times New Roman"/>
-        </w:rPr>
-        <w:t>nije</w:t>
-      </w:r>
-      <w:proofErr w:type="spellEnd"/>
-      <w:r>
-        <w:rPr>
-          <w:rFonts w:eastAsia="Times New Roman" w:cs="Times New Roman"/>
-        </w:rPr>
-        <w:t xml:space="preserve"> </w:t>
-      </w:r>
-      <w:proofErr w:type="spellStart"/>
-      <w:r>
-        <w:rPr>
-          <w:rFonts w:eastAsia="Times New Roman" w:cs="Times New Roman"/>
-        </w:rPr>
-        <w:t>traženog</w:t>
-      </w:r>
-      <w:proofErr w:type="spellEnd"/>
-      <w:r>
-        <w:rPr>
-          <w:rFonts w:eastAsia="Times New Roman" w:cs="Times New Roman"/>
-        </w:rPr>
-        <w:t xml:space="preserve"> </w:t>
-      </w:r>
-      <w:proofErr w:type="spellStart"/>
-      <w:r>
-        <w:rPr>
-          <w:rFonts w:eastAsia="Times New Roman" w:cs="Times New Roman"/>
-        </w:rPr>
-        <w:t>formata</w:t>
-      </w:r>
-      <w:proofErr w:type="spellEnd"/>
-      <w:r>
-        <w:rPr>
-          <w:rFonts w:eastAsia="Times New Roman" w:cs="Times New Roman"/>
-        </w:rPr>
-        <w:t xml:space="preserve">, </w:t>
-      </w:r>
-      <w:proofErr w:type="spellStart"/>
-      <w:r>
-        <w:rPr>
-          <w:rFonts w:eastAsia="Times New Roman" w:cs="Times New Roman"/>
-        </w:rPr>
-        <w:t>sistem</w:t>
-      </w:r>
-      <w:proofErr w:type="spellEnd"/>
-      <w:r>
-        <w:rPr>
-          <w:rFonts w:eastAsia="Times New Roman" w:cs="Times New Roman"/>
-        </w:rPr>
-        <w:t xml:space="preserve"> </w:t>
-      </w:r>
-      <w:proofErr w:type="spellStart"/>
-      <w:r>
-        <w:rPr>
-          <w:rFonts w:eastAsia="Times New Roman" w:cs="Times New Roman"/>
-        </w:rPr>
-        <w:t>prikazuje</w:t>
-      </w:r>
-      <w:proofErr w:type="spellEnd"/>
-      <w:r>
-        <w:rPr>
-          <w:rFonts w:eastAsia="Times New Roman" w:cs="Times New Roman"/>
-        </w:rPr>
-        <w:t xml:space="preserve"> </w:t>
-      </w:r>
-      <w:proofErr w:type="spellStart"/>
-      <w:r>
-        <w:rPr>
-          <w:rFonts w:eastAsia="Times New Roman" w:cs="Times New Roman"/>
-        </w:rPr>
-        <w:t>poruku</w:t>
-      </w:r>
-      <w:proofErr w:type="spellEnd"/>
-      <w:r>
-        <w:rPr>
-          <w:rFonts w:eastAsia="Times New Roman" w:cs="Times New Roman"/>
-        </w:rPr>
-        <w:t xml:space="preserve"> o </w:t>
-      </w:r>
-      <w:proofErr w:type="spellStart"/>
-      <w:r>
-        <w:rPr>
-          <w:rFonts w:eastAsia="Times New Roman" w:cs="Times New Roman"/>
-        </w:rPr>
-        <w:t>grešci</w:t>
-      </w:r>
-      <w:proofErr w:type="spellEnd"/>
-      <w:r>
-        <w:rPr>
-          <w:rFonts w:eastAsia="Times New Roman" w:cs="Times New Roman"/>
-        </w:rPr>
-        <w:t>.</w:t>
-      </w:r>
-    </w:p>
-    <w:p>
-      <w:pPr>
-        <w:pStyle w:val="ListParagraph"/>
+      <w:r>
+        <w:rPr>
+          <w:rFonts w:eastAsia="Times New Roman" w:cs="Times New Roman"/>
+        </w:rPr>
+        <w:t xml:space="preserve">Ukoliko početni iznos </w:t>
+      </w:r>
+      <w:r>
+        <w:rPr>
+          <w:rFonts w:eastAsia="Times New Roman" w:cs="Times New Roman"/>
+        </w:rPr>
+        <w:t>nije broj ili je negativni broj, admin će dobiti odgovarajuću poruku.</w:t>
+      </w:r>
+    </w:p>
+    <w:p>
+      <w:pPr>
+        <w:pStyle w:val="Pasussalistom"/>
         <w:numPr>
           <w:ilvl w:val="0"/>
           <w:numId w:val="7"/>
@@ -4573,140 +3454,65 @@
           <w:rFonts w:eastAsia="Times New Roman" w:cs="Times New Roman"/>
         </w:rPr>
       </w:pPr>
-      <w:proofErr w:type="spellStart"/>
-      <w:r>
-        <w:rPr>
-          <w:rFonts w:eastAsia="Times New Roman" w:cs="Times New Roman"/>
-        </w:rPr>
-        <w:t>Ukoliko</w:t>
-      </w:r>
-      <w:proofErr w:type="spellEnd"/>
-      <w:r>
-        <w:rPr>
-          <w:rFonts w:eastAsia="Times New Roman" w:cs="Times New Roman"/>
-        </w:rPr>
-        <w:t xml:space="preserve"> </w:t>
-      </w:r>
-      <w:proofErr w:type="spellStart"/>
-      <w:r>
-        <w:rPr>
-          <w:rFonts w:eastAsia="Times New Roman" w:cs="Times New Roman"/>
-        </w:rPr>
-        <w:t>postoji</w:t>
-      </w:r>
-      <w:proofErr w:type="spellEnd"/>
-      <w:r>
-        <w:rPr>
-          <w:rFonts w:eastAsia="Times New Roman" w:cs="Times New Roman"/>
-        </w:rPr>
-        <w:t xml:space="preserve"> bar </w:t>
-      </w:r>
-      <w:proofErr w:type="spellStart"/>
-      <w:r>
-        <w:rPr>
-          <w:rFonts w:eastAsia="Times New Roman" w:cs="Times New Roman"/>
-        </w:rPr>
-        <w:t>jedno</w:t>
-      </w:r>
-      <w:proofErr w:type="spellEnd"/>
-      <w:r>
-        <w:rPr>
-          <w:rFonts w:eastAsia="Times New Roman" w:cs="Times New Roman"/>
-        </w:rPr>
-        <w:t xml:space="preserve"> </w:t>
-      </w:r>
-      <w:proofErr w:type="spellStart"/>
-      <w:r>
-        <w:rPr>
-          <w:rFonts w:eastAsia="Times New Roman" w:cs="Times New Roman"/>
-        </w:rPr>
-        <w:t>prazno</w:t>
-      </w:r>
-      <w:proofErr w:type="spellEnd"/>
-      <w:r>
-        <w:rPr>
-          <w:rFonts w:eastAsia="Times New Roman" w:cs="Times New Roman"/>
-        </w:rPr>
-        <w:t xml:space="preserve"> polje u </w:t>
-      </w:r>
-      <w:proofErr w:type="spellStart"/>
-      <w:r>
-        <w:rPr>
-          <w:rFonts w:eastAsia="Times New Roman" w:cs="Times New Roman"/>
-        </w:rPr>
-        <w:t>formi</w:t>
-      </w:r>
-      <w:proofErr w:type="spellEnd"/>
-      <w:r>
-        <w:rPr>
-          <w:rFonts w:eastAsia="Times New Roman" w:cs="Times New Roman"/>
-        </w:rPr>
-        <w:t xml:space="preserve">, </w:t>
-      </w:r>
-      <w:proofErr w:type="spellStart"/>
-      <w:r>
-        <w:rPr>
-          <w:rFonts w:eastAsia="Times New Roman" w:cs="Times New Roman"/>
-        </w:rPr>
-        <w:t>operater</w:t>
-      </w:r>
-      <w:proofErr w:type="spellEnd"/>
-      <w:r>
-        <w:rPr>
-          <w:rFonts w:eastAsia="Times New Roman" w:cs="Times New Roman"/>
-        </w:rPr>
-        <w:t xml:space="preserve"> </w:t>
-      </w:r>
-      <w:proofErr w:type="spellStart"/>
-      <w:r>
-        <w:rPr>
-          <w:rFonts w:eastAsia="Times New Roman" w:cs="Times New Roman"/>
-        </w:rPr>
-        <w:t>će</w:t>
-      </w:r>
-      <w:proofErr w:type="spellEnd"/>
-      <w:r>
-        <w:rPr>
-          <w:rFonts w:eastAsia="Times New Roman" w:cs="Times New Roman"/>
-        </w:rPr>
-        <w:t xml:space="preserve"> </w:t>
-      </w:r>
-      <w:proofErr w:type="spellStart"/>
-      <w:r>
-        <w:rPr>
-          <w:rFonts w:eastAsia="Times New Roman" w:cs="Times New Roman"/>
-        </w:rPr>
-        <w:t>dobiti</w:t>
-      </w:r>
-      <w:proofErr w:type="spellEnd"/>
-      <w:r>
-        <w:rPr>
-          <w:rFonts w:eastAsia="Times New Roman" w:cs="Times New Roman"/>
-        </w:rPr>
-        <w:t xml:space="preserve"> </w:t>
-      </w:r>
-      <w:proofErr w:type="spellStart"/>
-      <w:r>
-        <w:rPr>
-          <w:rFonts w:eastAsia="Times New Roman" w:cs="Times New Roman"/>
-        </w:rPr>
-        <w:t>odgovarajuću</w:t>
-      </w:r>
-      <w:proofErr w:type="spellEnd"/>
-      <w:r>
-        <w:rPr>
-          <w:rFonts w:eastAsia="Times New Roman" w:cs="Times New Roman"/>
-        </w:rPr>
-        <w:t xml:space="preserve"> </w:t>
-      </w:r>
-      <w:proofErr w:type="spellStart"/>
-      <w:r>
-        <w:rPr>
-          <w:rFonts w:eastAsia="Times New Roman" w:cs="Times New Roman"/>
-        </w:rPr>
-        <w:t>poruku</w:t>
-      </w:r>
-      <w:proofErr w:type="spellEnd"/>
+      <w:r>
+        <w:rPr>
+          <w:rFonts w:eastAsia="Times New Roman" w:cs="Times New Roman"/>
+        </w:rPr>
+        <w:t xml:space="preserve">Ukoliko početni iznos za uplatu ne pokriva troškove izdavanja kartice i cenu početnog </w:t>
+      </w:r>
+    </w:p>
+    <w:p>
+      <w:pPr>
+        <w:pStyle w:val="Pasussalistom"/>
+        <w:spacing w:after="0"/>
+        <w:ind w:left="900"/>
+        <w:rPr>
+          <w:rFonts w:eastAsia="Times New Roman" w:cs="Times New Roman"/>
+        </w:rPr>
+      </w:pPr>
+      <w:r>
+        <w:rPr>
+          <w:rFonts w:eastAsia="Times New Roman" w:cs="Times New Roman"/>
+        </w:rPr>
+        <w:t>perioda važenja, admin će dobiti odgovarajuću poruku.</w:t>
+      </w:r>
+    </w:p>
+    <w:p>
+      <w:pPr>
+        <w:pStyle w:val="Pasussalistom"/>
+        <w:numPr>
+          <w:ilvl w:val="0"/>
+          <w:numId w:val="7"/>
+        </w:numPr>
+        <w:spacing w:after="0"/>
+        <w:rPr>
+          <w:rFonts w:eastAsia="Times New Roman" w:cs="Times New Roman"/>
+        </w:rPr>
+      </w:pPr>
+      <w:r>
+        <w:rPr>
+          <w:rFonts w:eastAsia="Times New Roman" w:cs="Times New Roman"/>
+        </w:rPr>
+        <w:t xml:space="preserve">Ukoliko </w:t>
+      </w:r>
+      <w:r>
+        <w:rPr>
+          <w:rFonts w:eastAsia="Times New Roman" w:cs="Times New Roman"/>
+        </w:rPr>
+        <w:t xml:space="preserve">postoji bar jedno prazno polje u formi, </w:t>
+      </w:r>
+      <w:r>
+        <w:rPr>
+          <w:rFonts w:eastAsia="Times New Roman" w:cs="Times New Roman"/>
+        </w:rPr>
+        <w:t>admin</w:t>
+      </w:r>
+      <w:r>
+        <w:rPr>
+          <w:rFonts w:eastAsia="Times New Roman" w:cs="Times New Roman"/>
+        </w:rPr>
+        <w:t xml:space="preserve"> će dobiti odgovarajuću poruku</w:t>
+      </w:r>
       <w:r>
         <w:rPr>
           <w:rFonts w:eastAsia="Times New Roman" w:cs="Times New Roman"/>
@@ -4726,25 +3532,15 @@
     </w:p>
     <w:p>
       <w:pPr>
-        <w:pStyle w:val="Heading2"/>
+        <w:pStyle w:val="Naslov2"/>
         <w:spacing w:after="220" w:line="480" w:lineRule="auto"/>
         <w:ind w:left="705" w:hanging="720"/>
       </w:pPr>
-      <w:bookmarkStart w:id="14" w:name="_Toc36452927"/>
-      <w:proofErr w:type="spellStart"/>
-      <w:r>
-        <w:t>Posebni</w:t>
-      </w:r>
-      <w:proofErr w:type="spellEnd"/>
-      <w:r>
-        <w:t xml:space="preserve"> </w:t>
-      </w:r>
-      <w:proofErr w:type="spellStart"/>
-      <w:r>
-        <w:t>zahtevi</w:t>
+      <w:bookmarkStart w:id="14" w:name="_Toc42014745"/>
+      <w:r>
+        <w:t>Posebni zahtevi</w:t>
       </w:r>
       <w:bookmarkEnd w:id="14"/>
-      <w:proofErr w:type="spellEnd"/>
       <w:r>
         <w:t xml:space="preserve"> </w:t>
       </w:r>
@@ -4758,34 +3554,24 @@
           <w:rFonts w:cs="Times New Roman"/>
         </w:rPr>
       </w:pPr>
-      <w:proofErr w:type="spellStart"/>
       <w:r>
         <w:rPr>
           <w:rFonts w:eastAsia="Arial" w:cs="Times New Roman"/>
         </w:rPr>
-        <w:t>Nema</w:t>
-      </w:r>
-      <w:proofErr w:type="spellEnd"/>
-      <w:r>
-        <w:rPr>
-          <w:rFonts w:eastAsia="Arial" w:cs="Times New Roman"/>
-        </w:rPr>
-        <w:t>.</w:t>
-      </w:r>
-    </w:p>
-    <w:p>
-      <w:pPr>
-        <w:pStyle w:val="Heading2"/>
+        <w:t>Nema.</w:t>
+      </w:r>
+    </w:p>
+    <w:p>
+      <w:pPr>
+        <w:pStyle w:val="Naslov2"/>
         <w:spacing w:after="195" w:line="480" w:lineRule="auto"/>
         <w:ind w:left="705" w:hanging="720"/>
       </w:pPr>
-      <w:bookmarkStart w:id="15" w:name="_Toc36452928"/>
-      <w:proofErr w:type="spellStart"/>
+      <w:bookmarkStart w:id="15" w:name="_Toc42014746"/>
       <w:r>
         <w:t>Preduslovi</w:t>
       </w:r>
       <w:bookmarkEnd w:id="15"/>
-      <w:proofErr w:type="spellEnd"/>
       <w:r>
         <w:t xml:space="preserve">  </w:t>
       </w:r>
@@ -4800,56 +3586,34 @@
           <w:szCs w:val="20"/>
         </w:rPr>
       </w:pPr>
-      <w:proofErr w:type="spellStart"/>
       <w:r>
         <w:rPr>
           <w:rFonts w:cs="Times New Roman"/>
           <w:color w:val="auto"/>
           <w:szCs w:val="20"/>
         </w:rPr>
-        <w:t>Korisnik</w:t>
-      </w:r>
-      <w:proofErr w:type="spellEnd"/>
+        <w:t>Korisnik je registrovan</w:t>
+      </w:r>
       <w:r>
         <w:rPr>
           <w:rFonts w:cs="Times New Roman"/>
           <w:color w:val="auto"/>
           <w:szCs w:val="20"/>
         </w:rPr>
-        <w:t xml:space="preserve"> je </w:t>
-      </w:r>
-      <w:proofErr w:type="spellStart"/>
-      <w:r>
-        <w:rPr>
-          <w:rFonts w:cs="Times New Roman"/>
-          <w:color w:val="auto"/>
-          <w:szCs w:val="20"/>
-        </w:rPr>
-        <w:t>registrovan</w:t>
-      </w:r>
-      <w:proofErr w:type="spellEnd"/>
-      <w:r>
-        <w:rPr>
-          <w:rFonts w:cs="Times New Roman"/>
-          <w:color w:val="auto"/>
-          <w:szCs w:val="20"/>
-        </w:rPr>
         <w:t>.</w:t>
       </w:r>
     </w:p>
     <w:p>
       <w:pPr>
-        <w:pStyle w:val="Heading2"/>
+        <w:pStyle w:val="Naslov2"/>
         <w:spacing w:after="90" w:line="480" w:lineRule="auto"/>
         <w:ind w:left="705" w:hanging="720"/>
       </w:pPr>
-      <w:bookmarkStart w:id="16" w:name="_Toc36452929"/>
-      <w:proofErr w:type="spellStart"/>
+      <w:bookmarkStart w:id="16" w:name="_Toc42014747"/>
       <w:r>
         <w:t>Posledice</w:t>
       </w:r>
       <w:bookmarkEnd w:id="16"/>
-      <w:proofErr w:type="spellEnd"/>
       <w:r>
         <w:t xml:space="preserve"> </w:t>
       </w:r>
@@ -4863,187 +3627,103 @@
           <w:color w:val="auto"/>
         </w:rPr>
       </w:pPr>
-      <w:proofErr w:type="spellStart"/>
       <w:r>
         <w:rPr>
           <w:rFonts w:eastAsia="Times New Roman" w:cs="Times New Roman"/>
           <w:color w:val="auto"/>
         </w:rPr>
-        <w:t>Korisniku</w:t>
-      </w:r>
-      <w:proofErr w:type="spellEnd"/>
+        <w:t>Korisniku se izdaje kartica i</w:t>
+      </w:r>
       <w:r>
         <w:rPr>
           <w:rFonts w:eastAsia="Times New Roman" w:cs="Times New Roman"/>
           <w:color w:val="auto"/>
         </w:rPr>
-        <w:t xml:space="preserve"> se </w:t>
-      </w:r>
-      <w:proofErr w:type="spellStart"/>
+        <w:t xml:space="preserve"> račun</w:t>
+      </w:r>
       <w:r>
         <w:rPr>
           <w:rFonts w:eastAsia="Times New Roman" w:cs="Times New Roman"/>
           <w:color w:val="auto"/>
         </w:rPr>
-        <w:t>izdaje</w:t>
-      </w:r>
-      <w:proofErr w:type="spellEnd"/>
+        <w:t>i</w:t>
+      </w:r>
       <w:r>
         <w:rPr>
           <w:rFonts w:eastAsia="Times New Roman" w:cs="Times New Roman"/>
           <w:color w:val="auto"/>
         </w:rPr>
+        <w:t>.</w:t>
+      </w:r>
+      <w:r>
+        <w:rPr>
+          <w:rFonts w:eastAsia="Times New Roman" w:cs="Times New Roman"/>
+          <w:color w:val="auto"/>
+        </w:rPr>
         <w:t xml:space="preserve"> </w:t>
       </w:r>
-      <w:proofErr w:type="spellStart"/>
       <w:r>
         <w:rPr>
           <w:rFonts w:eastAsia="Times New Roman" w:cs="Times New Roman"/>
           <w:color w:val="auto"/>
         </w:rPr>
-        <w:t>kartica</w:t>
-      </w:r>
-      <w:proofErr w:type="spellEnd"/>
+        <w:t xml:space="preserve">Izdavanje kartice i računa </w:t>
+      </w:r>
       <w:r>
         <w:rPr>
           <w:rFonts w:eastAsia="Times New Roman" w:cs="Times New Roman"/>
           <w:color w:val="auto"/>
         </w:rPr>
-        <w:t xml:space="preserve"> </w:t>
-      </w:r>
-      <w:proofErr w:type="spellStart"/>
+        <w:t>koji se odnosi na</w:t>
+      </w:r>
       <w:r>
         <w:rPr>
           <w:rFonts w:eastAsia="Times New Roman" w:cs="Times New Roman"/>
           <w:color w:val="auto"/>
         </w:rPr>
-        <w:t>i</w:t>
-      </w:r>
-      <w:proofErr w:type="spellEnd"/>
+        <w:t xml:space="preserve"> izdavanje </w:t>
+      </w:r>
       <w:r>
         <w:rPr>
           <w:rFonts w:eastAsia="Times New Roman" w:cs="Times New Roman"/>
           <w:color w:val="auto"/>
         </w:rPr>
-        <w:t xml:space="preserve"> </w:t>
-      </w:r>
-      <w:proofErr w:type="spellStart"/>
+        <w:t xml:space="preserve">kartice </w:t>
+      </w:r>
       <w:r>
         <w:rPr>
           <w:rFonts w:eastAsia="Times New Roman" w:cs="Times New Roman"/>
           <w:color w:val="auto"/>
         </w:rPr>
-        <w:t>račun</w:t>
-      </w:r>
-      <w:proofErr w:type="spellEnd"/>
+        <w:t xml:space="preserve">i </w:t>
+      </w:r>
       <w:r>
         <w:rPr>
           <w:rFonts w:eastAsia="Times New Roman" w:cs="Times New Roman"/>
           <w:color w:val="auto"/>
         </w:rPr>
-        <w:t>.</w:t>
-      </w:r>
-    </w:p>
-    <w:p>
-      <w:pPr>
-        <w:spacing w:after="0" w:line="250" w:lineRule="auto"/>
-        <w:ind w:left="705"/>
-      </w:pPr>
-      <w:proofErr w:type="spellStart"/>
+        <w:t xml:space="preserve">troškove za </w:t>
+      </w:r>
       <w:r>
         <w:rPr>
           <w:rFonts w:eastAsia="Times New Roman" w:cs="Times New Roman"/>
           <w:color w:val="auto"/>
         </w:rPr>
-        <w:t>Izdavanje</w:t>
-      </w:r>
-      <w:proofErr w:type="spellEnd"/>
+        <w:t xml:space="preserve">početni period važenja </w:t>
+      </w:r>
       <w:r>
         <w:rPr>
           <w:rFonts w:eastAsia="Times New Roman" w:cs="Times New Roman"/>
           <w:color w:val="auto"/>
         </w:rPr>
-        <w:t xml:space="preserve"> </w:t>
-      </w:r>
-      <w:proofErr w:type="spellStart"/>
+        <w:t>se evidentira u sistemu</w:t>
+      </w:r>
       <w:r>
         <w:rPr>
           <w:rFonts w:eastAsia="Times New Roman" w:cs="Times New Roman"/>
           <w:color w:val="auto"/>
         </w:rPr>
-        <w:t>kartice</w:t>
-      </w:r>
-      <w:proofErr w:type="spellEnd"/>
-      <w:r>
-        <w:rPr>
-          <w:rFonts w:eastAsia="Times New Roman" w:cs="Times New Roman"/>
-          <w:color w:val="auto"/>
-        </w:rPr>
-        <w:t xml:space="preserve"> </w:t>
-      </w:r>
-      <w:proofErr w:type="spellStart"/>
-      <w:r>
-        <w:rPr>
-          <w:rFonts w:eastAsia="Times New Roman" w:cs="Times New Roman"/>
-          <w:color w:val="auto"/>
-        </w:rPr>
-        <w:t>i</w:t>
-      </w:r>
-      <w:proofErr w:type="spellEnd"/>
-      <w:r>
-        <w:rPr>
-          <w:rFonts w:eastAsia="Times New Roman" w:cs="Times New Roman"/>
-          <w:color w:val="auto"/>
-        </w:rPr>
-        <w:t xml:space="preserve"> </w:t>
-      </w:r>
-      <w:proofErr w:type="spellStart"/>
-      <w:r>
-        <w:rPr>
-          <w:rFonts w:eastAsia="Times New Roman" w:cs="Times New Roman"/>
-          <w:color w:val="auto"/>
-        </w:rPr>
-        <w:t>računa</w:t>
-      </w:r>
-      <w:proofErr w:type="spellEnd"/>
-      <w:r>
-        <w:rPr>
-          <w:rFonts w:eastAsia="Times New Roman" w:cs="Times New Roman"/>
-          <w:color w:val="auto"/>
-        </w:rPr>
-        <w:t xml:space="preserve"> se </w:t>
-      </w:r>
-      <w:proofErr w:type="spellStart"/>
-      <w:r>
-        <w:rPr>
-          <w:rFonts w:eastAsia="Times New Roman" w:cs="Times New Roman"/>
-          <w:color w:val="auto"/>
-        </w:rPr>
-        <w:t>evidentira</w:t>
-      </w:r>
-      <w:proofErr w:type="spellEnd"/>
-      <w:r>
-        <w:rPr>
-          <w:rFonts w:eastAsia="Times New Roman" w:cs="Times New Roman"/>
-          <w:color w:val="auto"/>
-        </w:rPr>
-        <w:t xml:space="preserve"> u </w:t>
-      </w:r>
-      <w:proofErr w:type="spellStart"/>
-      <w:r>
-        <w:rPr>
-          <w:rFonts w:eastAsia="Times New Roman" w:cs="Times New Roman"/>
-          <w:color w:val="auto"/>
-        </w:rPr>
-        <w:t>sistemu</w:t>
-      </w:r>
-      <w:proofErr w:type="spellEnd"/>
-      <w:r>
-        <w:rPr>
-          <w:rFonts w:eastAsia="Times New Roman" w:cs="Times New Roman"/>
-          <w:color w:val="auto"/>
-        </w:rPr>
-        <w:t>.</w:t>
+        <w:t>, kao i početna uplata i račun za nju.</w:t>
       </w:r>
     </w:p>
     <w:sectPr>
@@ -5063,7 +3743,7 @@
 </file>
 
 <file path=word/endnotes.xml><?xml version="1.0" encoding="utf-8"?>
-<w:endnotes xmlns:wpc="http://schemas.microsoft.com/office/word/2010/wordprocessingCanvas" xmlns:cx="http://schemas.microsoft.com/office/drawing/2014/chartex" xmlns:cx1="http://schemas.microsoft.com/office/drawing/2015/9/8/chartex" xmlns:cx2="http://schemas.microsoft.com/office/drawing/2015/10/21/chartex" xmlns:cx3="http://schemas.microsoft.com/office/drawing/2016/5/9/chartex" xmlns:cx4="http://schemas.microsoft.com/office/drawing/2016/5/10/chartex" xmlns:cx5="http://schemas.microsoft.com/office/drawing/2016/5/11/chartex" xmlns:cx6="http://schemas.microsoft.com/office/drawing/2016/5/12/chartex" xmlns:cx7="http://schemas.microsoft.com/office/drawing/2016/5/13/chartex" xmlns:cx8="http://schemas.microsoft.com/office/drawing/2016/5/14/chartex" xmlns:mc="http://schemas.openxmlformats.org/markup-compatibility/2006" xmlns:aink="http://schemas.microsoft.com/office/drawing/2016/ink" xmlns:am3d="http://schemas.microsoft.com/office/drawing/2017/model3d" xmlns:o="urn:schemas-microsoft-com:office:office" xmlns:r="http://schemas.openxmlformats.org/officeDocument/2006/relationships" xmlns:m="http://schemas.openxmlformats.org/officeDocument/2006/math" xmlns:v="urn:schemas-microsoft-com:vml" xmlns:wp14="http://schemas.microsoft.com/office/word/2010/wordprocessingDrawing" xmlns:wp="http://schemas.openxmlformats.org/drawingml/2006/wordprocessingDrawing" xmlns:w10="urn:schemas-microsoft-com:office:word" xmlns:w="http://schemas.openxmlformats.org/wordprocessingml/2006/main" xmlns:w14="http://schemas.microsoft.com/office/word/2010/wordml" xmlns:w15="http://schemas.microsoft.com/office/word/2012/wordml" xmlns:w16cid="http://schemas.microsoft.com/office/word/2016/wordml/cid" xmlns:w16se="http://schemas.microsoft.com/office/word/2015/wordml/symex" xmlns:wpg="http://schemas.microsoft.com/office/word/2010/wordprocessingGroup" xmlns:wpi="http://schemas.microsoft.com/office/word/2010/wordprocessingInk" xmlns:wne="http://schemas.microsoft.com/office/word/2006/wordml" xmlns:wps="http://schemas.microsoft.com/office/word/2010/wordprocessingShape" mc:Ignorable="w14 w15 w16se w16cid wp14">
+<w:endnotes xmlns:wpc="http://schemas.microsoft.com/office/word/2010/wordprocessingCanvas" xmlns:cx="http://schemas.microsoft.com/office/drawing/2014/chartex" xmlns:cx1="http://schemas.microsoft.com/office/drawing/2015/9/8/chartex" xmlns:cx2="http://schemas.microsoft.com/office/drawing/2015/10/21/chartex" xmlns:cx3="http://schemas.microsoft.com/office/drawing/2016/5/9/chartex" xmlns:cx4="http://schemas.microsoft.com/office/drawing/2016/5/10/chartex" xmlns:cx5="http://schemas.microsoft.com/office/drawing/2016/5/11/chartex" xmlns:cx6="http://schemas.microsoft.com/office/drawing/2016/5/12/chartex" xmlns:cx7="http://schemas.microsoft.com/office/drawing/2016/5/13/chartex" xmlns:cx8="http://schemas.microsoft.com/office/drawing/2016/5/14/chartex" xmlns:mc="http://schemas.openxmlformats.org/markup-compatibility/2006" xmlns:aink="http://schemas.microsoft.com/office/drawing/2016/ink" xmlns:am3d="http://schemas.microsoft.com/office/drawing/2017/model3d" xmlns:o="urn:schemas-microsoft-com:office:office" xmlns:r="http://schemas.openxmlformats.org/officeDocument/2006/relationships" xmlns:m="http://schemas.openxmlformats.org/officeDocument/2006/math" xmlns:v="urn:schemas-microsoft-com:vml" xmlns:wp14="http://schemas.microsoft.com/office/word/2010/wordprocessingDrawing" xmlns:wp="http://schemas.openxmlformats.org/drawingml/2006/wordprocessingDrawing" xmlns:w10="urn:schemas-microsoft-com:office:word" xmlns:w="http://schemas.openxmlformats.org/wordprocessingml/2006/main" xmlns:w14="http://schemas.microsoft.com/office/word/2010/wordml" xmlns:w15="http://schemas.microsoft.com/office/word/2012/wordml" xmlns:w16cex="http://schemas.microsoft.com/office/word/2018/wordml/cex" xmlns:w16cid="http://schemas.microsoft.com/office/word/2016/wordml/cid" xmlns:w16="http://schemas.microsoft.com/office/word/2018/wordml" xmlns:w16se="http://schemas.microsoft.com/office/word/2015/wordml/symex" xmlns:wpg="http://schemas.microsoft.com/office/word/2010/wordprocessingGroup" xmlns:wpi="http://schemas.microsoft.com/office/word/2010/wordprocessingInk" xmlns:wne="http://schemas.microsoft.com/office/word/2006/wordml" xmlns:wps="http://schemas.microsoft.com/office/word/2010/wordprocessingShape" mc:Ignorable="w14 w15 w16se w16cid w16 w16cex wp14">
   <w:endnote w:type="separator" w:id="-1">
     <w:p>
       <w:pPr>
@@ -5088,7 +3768,7 @@
 </file>
 
 <file path=word/footer1.xml><?xml version="1.0" encoding="utf-8"?>
-<w:ftr xmlns:wpc="http://schemas.microsoft.com/office/word/2010/wordprocessingCanvas" xmlns:cx="http://schemas.microsoft.com/office/drawing/2014/chartex" xmlns:cx1="http://schemas.microsoft.com/office/drawing/2015/9/8/chartex" xmlns:cx2="http://schemas.microsoft.com/office/drawing/2015/10/21/chartex" xmlns:cx3="http://schemas.microsoft.com/office/drawing/2016/5/9/chartex" xmlns:cx4="http://schemas.microsoft.com/office/drawing/2016/5/10/chartex" xmlns:cx5="http://schemas.microsoft.com/office/drawing/2016/5/11/chartex" xmlns:cx6="http://schemas.microsoft.com/office/drawing/2016/5/12/chartex" xmlns:cx7="http://schemas.microsoft.com/office/drawing/2016/5/13/chartex" xmlns:cx8="http://schemas.microsoft.com/office/drawing/2016/5/14/chartex" xmlns:mc="http://schemas.openxmlformats.org/markup-compatibility/2006" xmlns:aink="http://schemas.microsoft.com/office/drawing/2016/ink" xmlns:am3d="http://schemas.microsoft.com/office/drawing/2017/model3d" xmlns:o="urn:schemas-microsoft-com:office:office" xmlns:r="http://schemas.openxmlformats.org/officeDocument/2006/relationships" xmlns:m="http://schemas.openxmlformats.org/officeDocument/2006/math" xmlns:v="urn:schemas-microsoft-com:vml" xmlns:wp14="http://schemas.microsoft.com/office/word/2010/wordprocessingDrawing" xmlns:wp="http://schemas.openxmlformats.org/drawingml/2006/wordprocessingDrawing" xmlns:w10="urn:schemas-microsoft-com:office:word" xmlns:w="http://schemas.openxmlformats.org/wordprocessingml/2006/main" xmlns:w14="http://schemas.microsoft.com/office/word/2010/wordml" xmlns:w15="http://schemas.microsoft.com/office/word/2012/wordml" xmlns:w16cid="http://schemas.microsoft.com/office/word/2016/wordml/cid" xmlns:w16se="http://schemas.microsoft.com/office/word/2015/wordml/symex" xmlns:wpg="http://schemas.microsoft.com/office/word/2010/wordprocessingGroup" xmlns:wpi="http://schemas.microsoft.com/office/word/2010/wordprocessingInk" xmlns:wne="http://schemas.microsoft.com/office/word/2006/wordml" xmlns:wps="http://schemas.microsoft.com/office/word/2010/wordprocessingShape" mc:Ignorable="w14 w15 w16se w16cid wp14">
+<w:ftr xmlns:wpc="http://schemas.microsoft.com/office/word/2010/wordprocessingCanvas" xmlns:cx="http://schemas.microsoft.com/office/drawing/2014/chartex" xmlns:cx1="http://schemas.microsoft.com/office/drawing/2015/9/8/chartex" xmlns:cx2="http://schemas.microsoft.com/office/drawing/2015/10/21/chartex" xmlns:cx3="http://schemas.microsoft.com/office/drawing/2016/5/9/chartex" xmlns:cx4="http://schemas.microsoft.com/office/drawing/2016/5/10/chartex" xmlns:cx5="http://schemas.microsoft.com/office/drawing/2016/5/11/chartex" xmlns:cx6="http://schemas.microsoft.com/office/drawing/2016/5/12/chartex" xmlns:cx7="http://schemas.microsoft.com/office/drawing/2016/5/13/chartex" xmlns:cx8="http://schemas.microsoft.com/office/drawing/2016/5/14/chartex" xmlns:mc="http://schemas.openxmlformats.org/markup-compatibility/2006" xmlns:aink="http://schemas.microsoft.com/office/drawing/2016/ink" xmlns:am3d="http://schemas.microsoft.com/office/drawing/2017/model3d" xmlns:o="urn:schemas-microsoft-com:office:office" xmlns:r="http://schemas.openxmlformats.org/officeDocument/2006/relationships" xmlns:m="http://schemas.openxmlformats.org/officeDocument/2006/math" xmlns:v="urn:schemas-microsoft-com:vml" xmlns:wp14="http://schemas.microsoft.com/office/word/2010/wordprocessingDrawing" xmlns:wp="http://schemas.openxmlformats.org/drawingml/2006/wordprocessingDrawing" xmlns:w10="urn:schemas-microsoft-com:office:word" xmlns:w="http://schemas.openxmlformats.org/wordprocessingml/2006/main" xmlns:w14="http://schemas.microsoft.com/office/word/2010/wordml" xmlns:w15="http://schemas.microsoft.com/office/word/2012/wordml" xmlns:w16cex="http://schemas.microsoft.com/office/word/2018/wordml/cex" xmlns:w16cid="http://schemas.microsoft.com/office/word/2016/wordml/cid" xmlns:w16="http://schemas.microsoft.com/office/word/2018/wordml" xmlns:w16se="http://schemas.microsoft.com/office/word/2015/wordml/symex" xmlns:wpg="http://schemas.microsoft.com/office/word/2010/wordprocessingGroup" xmlns:wpi="http://schemas.microsoft.com/office/word/2010/wordprocessingInk" xmlns:wne="http://schemas.microsoft.com/office/word/2006/wordml" xmlns:wps="http://schemas.microsoft.com/office/word/2010/wordprocessingShape" mc:Ignorable="w14 w15 w16se w16cid w16 w16cex wp14">
   <w:p>
     <w:pPr>
       <w:tabs>
@@ -5143,7 +3823,7 @@
 </file>
 
 <file path=word/footer2.xml><?xml version="1.0" encoding="utf-8"?>
-<w:ftr xmlns:wpc="http://schemas.microsoft.com/office/word/2010/wordprocessingCanvas" xmlns:cx="http://schemas.microsoft.com/office/drawing/2014/chartex" xmlns:cx1="http://schemas.microsoft.com/office/drawing/2015/9/8/chartex" xmlns:cx2="http://schemas.microsoft.com/office/drawing/2015/10/21/chartex" xmlns:cx3="http://schemas.microsoft.com/office/drawing/2016/5/9/chartex" xmlns:cx4="http://schemas.microsoft.com/office/drawing/2016/5/10/chartex" xmlns:cx5="http://schemas.microsoft.com/office/drawing/2016/5/11/chartex" xmlns:cx6="http://schemas.microsoft.com/office/drawing/2016/5/12/chartex" xmlns:cx7="http://schemas.microsoft.com/office/drawing/2016/5/13/chartex" xmlns:cx8="http://schemas.microsoft.com/office/drawing/2016/5/14/chartex" xmlns:mc="http://schemas.openxmlformats.org/markup-compatibility/2006" xmlns:aink="http://schemas.microsoft.com/office/drawing/2016/ink" xmlns:am3d="http://schemas.microsoft.com/office/drawing/2017/model3d" xmlns:o="urn:schemas-microsoft-com:office:office" xmlns:r="http://schemas.openxmlformats.org/officeDocument/2006/relationships" xmlns:m="http://schemas.openxmlformats.org/officeDocument/2006/math" xmlns:v="urn:schemas-microsoft-com:vml" xmlns:wp14="http://schemas.microsoft.com/office/word/2010/wordprocessingDrawing" xmlns:wp="http://schemas.openxmlformats.org/drawingml/2006/wordprocessingDrawing" xmlns:w10="urn:schemas-microsoft-com:office:word" xmlns:w="http://schemas.openxmlformats.org/wordprocessingml/2006/main" xmlns:w14="http://schemas.microsoft.com/office/word/2010/wordml" xmlns:w15="http://schemas.microsoft.com/office/word/2012/wordml" xmlns:w16cid="http://schemas.microsoft.com/office/word/2016/wordml/cid" xmlns:w16se="http://schemas.microsoft.com/office/word/2015/wordml/symex" xmlns:wpg="http://schemas.microsoft.com/office/word/2010/wordprocessingGroup" xmlns:wpi="http://schemas.microsoft.com/office/word/2010/wordprocessingInk" xmlns:wne="http://schemas.microsoft.com/office/word/2006/wordml" xmlns:wps="http://schemas.microsoft.com/office/word/2010/wordprocessingShape" mc:Ignorable="w14 w15 w16se w16cid wp14">
+<w:ftr xmlns:wpc="http://schemas.microsoft.com/office/word/2010/wordprocessingCanvas" xmlns:cx="http://schemas.microsoft.com/office/drawing/2014/chartex" xmlns:cx1="http://schemas.microsoft.com/office/drawing/2015/9/8/chartex" xmlns:cx2="http://schemas.microsoft.com/office/drawing/2015/10/21/chartex" xmlns:cx3="http://schemas.microsoft.com/office/drawing/2016/5/9/chartex" xmlns:cx4="http://schemas.microsoft.com/office/drawing/2016/5/10/chartex" xmlns:cx5="http://schemas.microsoft.com/office/drawing/2016/5/11/chartex" xmlns:cx6="http://schemas.microsoft.com/office/drawing/2016/5/12/chartex" xmlns:cx7="http://schemas.microsoft.com/office/drawing/2016/5/13/chartex" xmlns:cx8="http://schemas.microsoft.com/office/drawing/2016/5/14/chartex" xmlns:mc="http://schemas.openxmlformats.org/markup-compatibility/2006" xmlns:aink="http://schemas.microsoft.com/office/drawing/2016/ink" xmlns:am3d="http://schemas.microsoft.com/office/drawing/2017/model3d" xmlns:o="urn:schemas-microsoft-com:office:office" xmlns:r="http://schemas.openxmlformats.org/officeDocument/2006/relationships" xmlns:m="http://schemas.openxmlformats.org/officeDocument/2006/math" xmlns:v="urn:schemas-microsoft-com:vml" xmlns:wp14="http://schemas.microsoft.com/office/word/2010/wordprocessingDrawing" xmlns:wp="http://schemas.openxmlformats.org/drawingml/2006/wordprocessingDrawing" xmlns:w10="urn:schemas-microsoft-com:office:word" xmlns:w="http://schemas.openxmlformats.org/wordprocessingml/2006/main" xmlns:w14="http://schemas.microsoft.com/office/word/2010/wordml" xmlns:w15="http://schemas.microsoft.com/office/word/2012/wordml" xmlns:w16cex="http://schemas.microsoft.com/office/word/2018/wordml/cex" xmlns:w16cid="http://schemas.microsoft.com/office/word/2016/wordml/cid" xmlns:w16="http://schemas.microsoft.com/office/word/2018/wordml" xmlns:w16se="http://schemas.microsoft.com/office/word/2015/wordml/symex" xmlns:wpg="http://schemas.microsoft.com/office/word/2010/wordprocessingGroup" xmlns:wpi="http://schemas.microsoft.com/office/word/2010/wordprocessingInk" xmlns:wne="http://schemas.microsoft.com/office/word/2006/wordml" xmlns:wps="http://schemas.microsoft.com/office/word/2010/wordprocessingShape" mc:Ignorable="w14 w15 w16se w16cid w16 w16cex wp14">
   <w:p>
     <w:pPr>
       <w:tabs>
@@ -5199,13 +3879,13 @@
 </file>
 
 <file path=word/footer3.xml><?xml version="1.0" encoding="utf-8"?>
-<w:ftr xmlns:wpc="http://schemas.microsoft.com/office/word/2010/wordprocessingCanvas" xmlns:cx="http://schemas.microsoft.com/office/drawing/2014/chartex" xmlns:cx1="http://schemas.microsoft.com/office/drawing/2015/9/8/chartex" xmlns:cx2="http://schemas.microsoft.com/office/drawing/2015/10/21/chartex" xmlns:cx3="http://schemas.microsoft.com/office/drawing/2016/5/9/chartex" xmlns:cx4="http://schemas.microsoft.com/office/drawing/2016/5/10/chartex" xmlns:cx5="http://schemas.microsoft.com/office/drawing/2016/5/11/chartex" xmlns:cx6="http://schemas.microsoft.com/office/drawing/2016/5/12/chartex" xmlns:cx7="http://schemas.microsoft.com/office/drawing/2016/5/13/chartex" xmlns:cx8="http://schemas.microsoft.com/office/drawing/2016/5/14/chartex" xmlns:mc="http://schemas.openxmlformats.org/markup-compatibility/2006" xmlns:aink="http://schemas.microsoft.com/office/drawing/2016/ink" xmlns:am3d="http://schemas.microsoft.com/office/drawing/2017/model3d" xmlns:o="urn:schemas-microsoft-com:office:office" xmlns:r="http://schemas.openxmlformats.org/officeDocument/2006/relationships" xmlns:m="http://schemas.openxmlformats.org/officeDocument/2006/math" xmlns:v="urn:schemas-microsoft-com:vml" xmlns:wp14="http://schemas.microsoft.com/office/word/2010/wordprocessingDrawing" xmlns:wp="http://schemas.openxmlformats.org/drawingml/2006/wordprocessingDrawing" xmlns:w10="urn:schemas-microsoft-com:office:word" xmlns:w="http://schemas.openxmlformats.org/wordprocessingml/2006/main" xmlns:w14="http://schemas.microsoft.com/office/word/2010/wordml" xmlns:w15="http://schemas.microsoft.com/office/word/2012/wordml" xmlns:w16cid="http://schemas.microsoft.com/office/word/2016/wordml/cid" xmlns:w16se="http://schemas.microsoft.com/office/word/2015/wordml/symex" xmlns:wpg="http://schemas.microsoft.com/office/word/2010/wordprocessingGroup" xmlns:wpi="http://schemas.microsoft.com/office/word/2010/wordprocessingInk" xmlns:wne="http://schemas.microsoft.com/office/word/2006/wordml" xmlns:wps="http://schemas.microsoft.com/office/word/2010/wordprocessingShape" mc:Ignorable="w14 w15 w16se w16cid wp14">
+<w:ftr xmlns:wpc="http://schemas.microsoft.com/office/word/2010/wordprocessingCanvas" xmlns:cx="http://schemas.microsoft.com/office/drawing/2014/chartex" xmlns:cx1="http://schemas.microsoft.com/office/drawing/2015/9/8/chartex" xmlns:cx2="http://schemas.microsoft.com/office/drawing/2015/10/21/chartex" xmlns:cx3="http://schemas.microsoft.com/office/drawing/2016/5/9/chartex" xmlns:cx4="http://schemas.microsoft.com/office/drawing/2016/5/10/chartex" xmlns:cx5="http://schemas.microsoft.com/office/drawing/2016/5/11/chartex" xmlns:cx6="http://schemas.microsoft.com/office/drawing/2016/5/12/chartex" xmlns:cx7="http://schemas.microsoft.com/office/drawing/2016/5/13/chartex" xmlns:cx8="http://schemas.microsoft.com/office/drawing/2016/5/14/chartex" xmlns:mc="http://schemas.openxmlformats.org/markup-compatibility/2006" xmlns:aink="http://schemas.microsoft.com/office/drawing/2016/ink" xmlns:am3d="http://schemas.microsoft.com/office/drawing/2017/model3d" xmlns:o="urn:schemas-microsoft-com:office:office" xmlns:r="http://schemas.openxmlformats.org/officeDocument/2006/relationships" xmlns:m="http://schemas.openxmlformats.org/officeDocument/2006/math" xmlns:v="urn:schemas-microsoft-com:vml" xmlns:wp14="http://schemas.microsoft.com/office/word/2010/wordprocessingDrawing" xmlns:wp="http://schemas.openxmlformats.org/drawingml/2006/wordprocessingDrawing" xmlns:w10="urn:schemas-microsoft-com:office:word" xmlns:w="http://schemas.openxmlformats.org/wordprocessingml/2006/main" xmlns:w14="http://schemas.microsoft.com/office/word/2010/wordml" xmlns:w15="http://schemas.microsoft.com/office/word/2012/wordml" xmlns:w16cex="http://schemas.microsoft.com/office/word/2018/wordml/cex" xmlns:w16cid="http://schemas.microsoft.com/office/word/2016/wordml/cid" xmlns:w16="http://schemas.microsoft.com/office/word/2018/wordml" xmlns:w16se="http://schemas.microsoft.com/office/word/2015/wordml/symex" xmlns:wpg="http://schemas.microsoft.com/office/word/2010/wordprocessingGroup" xmlns:wpi="http://schemas.microsoft.com/office/word/2010/wordprocessingInk" xmlns:wne="http://schemas.microsoft.com/office/word/2006/wordml" xmlns:wps="http://schemas.microsoft.com/office/word/2010/wordprocessingShape" mc:Ignorable="w14 w15 w16se w16cid w16 w16cex wp14">
   <w:p/>
 </w:ftr>
 </file>
 
 <file path=word/footnotes.xml><?xml version="1.0" encoding="utf-8"?>
-<w:footnotes xmlns:wpc="http://schemas.microsoft.com/office/word/2010/wordprocessingCanvas" xmlns:cx="http://schemas.microsoft.com/office/drawing/2014/chartex" xmlns:cx1="http://schemas.microsoft.com/office/drawing/2015/9/8/chartex" xmlns:cx2="http://schemas.microsoft.com/office/drawing/2015/10/21/chartex" xmlns:cx3="http://schemas.microsoft.com/office/drawing/2016/5/9/chartex" xmlns:cx4="http://schemas.microsoft.com/office/drawing/2016/5/10/chartex" xmlns:cx5="http://schemas.microsoft.com/office/drawing/2016/5/11/chartex" xmlns:cx6="http://schemas.microsoft.com/office/drawing/2016/5/12/chartex" xmlns:cx7="http://schemas.microsoft.com/office/drawing/2016/5/13/chartex" xmlns:cx8="http://schemas.microsoft.com/office/drawing/2016/5/14/chartex" xmlns:mc="http://schemas.openxmlformats.org/markup-compatibility/2006" xmlns:aink="http://schemas.microsoft.com/office/drawing/2016/ink" xmlns:am3d="http://schemas.microsoft.com/office/drawing/2017/model3d" xmlns:o="urn:schemas-microsoft-com:office:office" xmlns:r="http://schemas.openxmlformats.org/officeDocument/2006/relationships" xmlns:m="http://schemas.openxmlformats.org/officeDocument/2006/math" xmlns:v="urn:schemas-microsoft-com:vml" xmlns:wp14="http://schemas.microsoft.com/office/word/2010/wordprocessingDrawing" xmlns:wp="http://schemas.openxmlformats.org/drawingml/2006/wordprocessingDrawing" xmlns:w10="urn:schemas-microsoft-com:office:word" xmlns:w="http://schemas.openxmlformats.org/wordprocessingml/2006/main" xmlns:w14="http://schemas.microsoft.com/office/word/2010/wordml" xmlns:w15="http://schemas.microsoft.com/office/word/2012/wordml" xmlns:w16cid="http://schemas.microsoft.com/office/word/2016/wordml/cid" xmlns:w16se="http://schemas.microsoft.com/office/word/2015/wordml/symex" xmlns:wpg="http://schemas.microsoft.com/office/word/2010/wordprocessingGroup" xmlns:wpi="http://schemas.microsoft.com/office/word/2010/wordprocessingInk" xmlns:wne="http://schemas.microsoft.com/office/word/2006/wordml" xmlns:wps="http://schemas.microsoft.com/office/word/2010/wordprocessingShape" mc:Ignorable="w14 w15 w16se w16cid wp14">
+<w:footnotes xmlns:wpc="http://schemas.microsoft.com/office/word/2010/wordprocessingCanvas" xmlns:cx="http://schemas.microsoft.com/office/drawing/2014/chartex" xmlns:cx1="http://schemas.microsoft.com/office/drawing/2015/9/8/chartex" xmlns:cx2="http://schemas.microsoft.com/office/drawing/2015/10/21/chartex" xmlns:cx3="http://schemas.microsoft.com/office/drawing/2016/5/9/chartex" xmlns:cx4="http://schemas.microsoft.com/office/drawing/2016/5/10/chartex" xmlns:cx5="http://schemas.microsoft.com/office/drawing/2016/5/11/chartex" xmlns:cx6="http://schemas.microsoft.com/office/drawing/2016/5/12/chartex" xmlns:cx7="http://schemas.microsoft.com/office/drawing/2016/5/13/chartex" xmlns:cx8="http://schemas.microsoft.com/office/drawing/2016/5/14/chartex" xmlns:mc="http://schemas.openxmlformats.org/markup-compatibility/2006" xmlns:aink="http://schemas.microsoft.com/office/drawing/2016/ink" xmlns:am3d="http://schemas.microsoft.com/office/drawing/2017/model3d" xmlns:o="urn:schemas-microsoft-com:office:office" xmlns:r="http://schemas.openxmlformats.org/officeDocument/2006/relationships" xmlns:m="http://schemas.openxmlformats.org/officeDocument/2006/math" xmlns:v="urn:schemas-microsoft-com:vml" xmlns:wp14="http://schemas.microsoft.com/office/word/2010/wordprocessingDrawing" xmlns:wp="http://schemas.openxmlformats.org/drawingml/2006/wordprocessingDrawing" xmlns:w10="urn:schemas-microsoft-com:office:word" xmlns:w="http://schemas.openxmlformats.org/wordprocessingml/2006/main" xmlns:w14="http://schemas.microsoft.com/office/word/2010/wordml" xmlns:w15="http://schemas.microsoft.com/office/word/2012/wordml" xmlns:w16cex="http://schemas.microsoft.com/office/word/2018/wordml/cex" xmlns:w16cid="http://schemas.microsoft.com/office/word/2016/wordml/cid" xmlns:w16="http://schemas.microsoft.com/office/word/2018/wordml" xmlns:w16se="http://schemas.microsoft.com/office/word/2015/wordml/symex" xmlns:wpg="http://schemas.microsoft.com/office/word/2010/wordprocessingGroup" xmlns:wpi="http://schemas.microsoft.com/office/word/2010/wordprocessingInk" xmlns:wne="http://schemas.microsoft.com/office/word/2006/wordml" xmlns:wps="http://schemas.microsoft.com/office/word/2010/wordprocessingShape" mc:Ignorable="w14 w15 w16se w16cid w16 w16cex wp14">
   <w:footnote w:type="separator" w:id="-1">
     <w:p>
       <w:pPr>
@@ -5230,7 +3910,7 @@
 </file>
 
 <file path=word/header1.xml><?xml version="1.0" encoding="utf-8"?>
-<w:hdr xmlns:wpc="http://schemas.microsoft.com/office/word/2010/wordprocessingCanvas" xmlns:cx="http://schemas.microsoft.com/office/drawing/2014/chartex" xmlns:cx1="http://schemas.microsoft.com/office/drawing/2015/9/8/chartex" xmlns:cx2="http://schemas.microsoft.com/office/drawing/2015/10/21/chartex" xmlns:cx3="http://schemas.microsoft.com/office/drawing/2016/5/9/chartex" xmlns:cx4="http://schemas.microsoft.com/office/drawing/2016/5/10/chartex" xmlns:cx5="http://schemas.microsoft.com/office/drawing/2016/5/11/chartex" xmlns:cx6="http://schemas.microsoft.com/office/drawing/2016/5/12/chartex" xmlns:cx7="http://schemas.microsoft.com/office/drawing/2016/5/13/chartex" xmlns:cx8="http://schemas.microsoft.com/office/drawing/2016/5/14/chartex" xmlns:mc="http://schemas.openxmlformats.org/markup-compatibility/2006" xmlns:aink="http://schemas.microsoft.com/office/drawing/2016/ink" xmlns:am3d="http://schemas.microsoft.com/office/drawing/2017/model3d" xmlns:o="urn:schemas-microsoft-com:office:office" xmlns:r="http://schemas.openxmlformats.org/officeDocument/2006/relationships" xmlns:m="http://schemas.openxmlformats.org/officeDocument/2006/math" xmlns:v="urn:schemas-microsoft-com:vml" xmlns:wp14="http://schemas.microsoft.com/office/word/2010/wordprocessingDrawing" xmlns:wp="http://schemas.openxmlformats.org/drawingml/2006/wordprocessingDrawing" xmlns:w10="urn:schemas-microsoft-com:office:word" xmlns:w="http://schemas.openxmlformats.org/wordprocessingml/2006/main" xmlns:w14="http://schemas.microsoft.com/office/word/2010/wordml" xmlns:w15="http://schemas.microsoft.com/office/word/2012/wordml" xmlns:w16cid="http://schemas.microsoft.com/office/word/2016/wordml/cid" xmlns:w16se="http://schemas.microsoft.com/office/word/2015/wordml/symex" xmlns:wpg="http://schemas.microsoft.com/office/word/2010/wordprocessingGroup" xmlns:wpi="http://schemas.microsoft.com/office/word/2010/wordprocessingInk" xmlns:wne="http://schemas.microsoft.com/office/word/2006/wordml" xmlns:wps="http://schemas.microsoft.com/office/word/2010/wordprocessingShape" mc:Ignorable="w14 w15 w16se w16cid wp14">
+<w:hdr xmlns:wpc="http://schemas.microsoft.com/office/word/2010/wordprocessingCanvas" xmlns:cx="http://schemas.microsoft.com/office/drawing/2014/chartex" xmlns:cx1="http://schemas.microsoft.com/office/drawing/2015/9/8/chartex" xmlns:cx2="http://schemas.microsoft.com/office/drawing/2015/10/21/chartex" xmlns:cx3="http://schemas.microsoft.com/office/drawing/2016/5/9/chartex" xmlns:cx4="http://schemas.microsoft.com/office/drawing/2016/5/10/chartex" xmlns:cx5="http://schemas.microsoft.com/office/drawing/2016/5/11/chartex" xmlns:cx6="http://schemas.microsoft.com/office/drawing/2016/5/12/chartex" xmlns:cx7="http://schemas.microsoft.com/office/drawing/2016/5/13/chartex" xmlns:cx8="http://schemas.microsoft.com/office/drawing/2016/5/14/chartex" xmlns:mc="http://schemas.openxmlformats.org/markup-compatibility/2006" xmlns:aink="http://schemas.microsoft.com/office/drawing/2016/ink" xmlns:am3d="http://schemas.microsoft.com/office/drawing/2017/model3d" xmlns:o="urn:schemas-microsoft-com:office:office" xmlns:r="http://schemas.openxmlformats.org/officeDocument/2006/relationships" xmlns:m="http://schemas.openxmlformats.org/officeDocument/2006/math" xmlns:v="urn:schemas-microsoft-com:vml" xmlns:wp14="http://schemas.microsoft.com/office/word/2010/wordprocessingDrawing" xmlns:wp="http://schemas.openxmlformats.org/drawingml/2006/wordprocessingDrawing" xmlns:w10="urn:schemas-microsoft-com:office:word" xmlns:w="http://schemas.openxmlformats.org/wordprocessingml/2006/main" xmlns:w14="http://schemas.microsoft.com/office/word/2010/wordml" xmlns:w15="http://schemas.microsoft.com/office/word/2012/wordml" xmlns:w16cex="http://schemas.microsoft.com/office/word/2018/wordml/cex" xmlns:w16cid="http://schemas.microsoft.com/office/word/2016/wordml/cid" xmlns:w16="http://schemas.microsoft.com/office/word/2018/wordml" xmlns:w16se="http://schemas.microsoft.com/office/word/2015/wordml/symex" xmlns:wpg="http://schemas.microsoft.com/office/word/2010/wordprocessingGroup" xmlns:wpi="http://schemas.microsoft.com/office/word/2010/wordprocessingInk" xmlns:wne="http://schemas.microsoft.com/office/word/2006/wordml" xmlns:wps="http://schemas.microsoft.com/office/word/2010/wordprocessingShape" mc:Ignorable="w14 w15 w16se w16cid w16 w16cex wp14">
   <w:p>
     <w:pPr>
       <w:tabs>
@@ -5297,7 +3977,7 @@
 </file>
 
 <file path=word/header2.xml><?xml version="1.0" encoding="utf-8"?>
-<w:hdr xmlns:wpc="http://schemas.microsoft.com/office/word/2010/wordprocessingCanvas" xmlns:cx="http://schemas.microsoft.com/office/drawing/2014/chartex" xmlns:cx1="http://schemas.microsoft.com/office/drawing/2015/9/8/chartex" xmlns:cx2="http://schemas.microsoft.com/office/drawing/2015/10/21/chartex" xmlns:cx3="http://schemas.microsoft.com/office/drawing/2016/5/9/chartex" xmlns:cx4="http://schemas.microsoft.com/office/drawing/2016/5/10/chartex" xmlns:cx5="http://schemas.microsoft.com/office/drawing/2016/5/11/chartex" xmlns:cx6="http://schemas.microsoft.com/office/drawing/2016/5/12/chartex" xmlns:cx7="http://schemas.microsoft.com/office/drawing/2016/5/13/chartex" xmlns:cx8="http://schemas.microsoft.com/office/drawing/2016/5/14/chartex" xmlns:mc="http://schemas.openxmlformats.org/markup-compatibility/2006" xmlns:aink="http://schemas.microsoft.com/office/drawing/2016/ink" xmlns:am3d="http://schemas.microsoft.com/office/drawing/2017/model3d" xmlns:o="urn:schemas-microsoft-com:office:office" xmlns:r="http://schemas.openxmlformats.org/officeDocument/2006/relationships" xmlns:m="http://schemas.openxmlformats.org/officeDocument/2006/math" xmlns:v="urn:schemas-microsoft-com:vml" xmlns:wp14="http://schemas.microsoft.com/office/word/2010/wordprocessingDrawing" xmlns:wp="http://schemas.openxmlformats.org/drawingml/2006/wordprocessingDrawing" xmlns:w10="urn:schemas-microsoft-com:office:word" xmlns:w="http://schemas.openxmlformats.org/wordprocessingml/2006/main" xmlns:w14="http://schemas.microsoft.com/office/word/2010/wordml" xmlns:w15="http://schemas.microsoft.com/office/word/2012/wordml" xmlns:w16cid="http://schemas.microsoft.com/office/word/2016/wordml/cid" xmlns:w16se="http://schemas.microsoft.com/office/word/2015/wordml/symex" xmlns:wpg="http://schemas.microsoft.com/office/word/2010/wordprocessingGroup" xmlns:wpi="http://schemas.microsoft.com/office/word/2010/wordprocessingInk" xmlns:wne="http://schemas.microsoft.com/office/word/2006/wordml" xmlns:wps="http://schemas.microsoft.com/office/word/2010/wordprocessingShape" mc:Ignorable="w14 w15 w16se w16cid wp14">
+<w:hdr xmlns:wpc="http://schemas.microsoft.com/office/word/2010/wordprocessingCanvas" xmlns:cx="http://schemas.microsoft.com/office/drawing/2014/chartex" xmlns:cx1="http://schemas.microsoft.com/office/drawing/2015/9/8/chartex" xmlns:cx2="http://schemas.microsoft.com/office/drawing/2015/10/21/chartex" xmlns:cx3="http://schemas.microsoft.com/office/drawing/2016/5/9/chartex" xmlns:cx4="http://schemas.microsoft.com/office/drawing/2016/5/10/chartex" xmlns:cx5="http://schemas.microsoft.com/office/drawing/2016/5/11/chartex" xmlns:cx6="http://schemas.microsoft.com/office/drawing/2016/5/12/chartex" xmlns:cx7="http://schemas.microsoft.com/office/drawing/2016/5/13/chartex" xmlns:cx8="http://schemas.microsoft.com/office/drawing/2016/5/14/chartex" xmlns:mc="http://schemas.openxmlformats.org/markup-compatibility/2006" xmlns:aink="http://schemas.microsoft.com/office/drawing/2016/ink" xmlns:am3d="http://schemas.microsoft.com/office/drawing/2017/model3d" xmlns:o="urn:schemas-microsoft-com:office:office" xmlns:r="http://schemas.openxmlformats.org/officeDocument/2006/relationships" xmlns:m="http://schemas.openxmlformats.org/officeDocument/2006/math" xmlns:v="urn:schemas-microsoft-com:vml" xmlns:wp14="http://schemas.microsoft.com/office/word/2010/wordprocessingDrawing" xmlns:wp="http://schemas.openxmlformats.org/drawingml/2006/wordprocessingDrawing" xmlns:w10="urn:schemas-microsoft-com:office:word" xmlns:w="http://schemas.openxmlformats.org/wordprocessingml/2006/main" xmlns:w14="http://schemas.microsoft.com/office/word/2010/wordml" xmlns:w15="http://schemas.microsoft.com/office/word/2012/wordml" xmlns:w16cex="http://schemas.microsoft.com/office/word/2018/wordml/cex" xmlns:w16cid="http://schemas.microsoft.com/office/word/2016/wordml/cid" xmlns:w16="http://schemas.microsoft.com/office/word/2018/wordml" xmlns:w16se="http://schemas.microsoft.com/office/word/2015/wordml/symex" xmlns:wpg="http://schemas.microsoft.com/office/word/2010/wordprocessingGroup" xmlns:wpi="http://schemas.microsoft.com/office/word/2010/wordprocessingInk" xmlns:wne="http://schemas.microsoft.com/office/word/2006/wordml" xmlns:wps="http://schemas.microsoft.com/office/word/2010/wordprocessingShape" mc:Ignorable="w14 w15 w16se w16cid w16 w16cex wp14">
   <w:p>
     <w:pPr>
       <w:tabs>
@@ -5370,13 +4050,13 @@
 </file>
 
 <file path=word/header3.xml><?xml version="1.0" encoding="utf-8"?>
-<w:hdr xmlns:wpc="http://schemas.microsoft.com/office/word/2010/wordprocessingCanvas" xmlns:cx="http://schemas.microsoft.com/office/drawing/2014/chartex" xmlns:cx1="http://schemas.microsoft.com/office/drawing/2015/9/8/chartex" xmlns:cx2="http://schemas.microsoft.com/office/drawing/2015/10/21/chartex" xmlns:cx3="http://schemas.microsoft.com/office/drawing/2016/5/9/chartex" xmlns:cx4="http://schemas.microsoft.com/office/drawing/2016/5/10/chartex" xmlns:cx5="http://schemas.microsoft.com/office/drawing/2016/5/11/chartex" xmlns:cx6="http://schemas.microsoft.com/office/drawing/2016/5/12/chartex" xmlns:cx7="http://schemas.microsoft.com/office/drawing/2016/5/13/chartex" xmlns:cx8="http://schemas.microsoft.com/office/drawing/2016/5/14/chartex" xmlns:mc="http://schemas.openxmlformats.org/markup-compatibility/2006" xmlns:aink="http://schemas.microsoft.com/office/drawing/2016/ink" xmlns:am3d="http://schemas.microsoft.com/office/drawing/2017/model3d" xmlns:o="urn:schemas-microsoft-com:office:office" xmlns:r="http://schemas.openxmlformats.org/officeDocument/2006/relationships" xmlns:m="http://schemas.openxmlformats.org/officeDocument/2006/math" xmlns:v="urn:schemas-microsoft-com:vml" xmlns:wp14="http://schemas.microsoft.com/office/word/2010/wordprocessingDrawing" xmlns:wp="http://schemas.openxmlformats.org/drawingml/2006/wordprocessingDrawing" xmlns:w10="urn:schemas-microsoft-com:office:word" xmlns:w="http://schemas.openxmlformats.org/wordprocessingml/2006/main" xmlns:w14="http://schemas.microsoft.com/office/word/2010/wordml" xmlns:w15="http://schemas.microsoft.com/office/word/2012/wordml" xmlns:w16cid="http://schemas.microsoft.com/office/word/2016/wordml/cid" xmlns:w16se="http://schemas.microsoft.com/office/word/2015/wordml/symex" xmlns:wpg="http://schemas.microsoft.com/office/word/2010/wordprocessingGroup" xmlns:wpi="http://schemas.microsoft.com/office/word/2010/wordprocessingInk" xmlns:wne="http://schemas.microsoft.com/office/word/2006/wordml" xmlns:wps="http://schemas.microsoft.com/office/word/2010/wordprocessingShape" mc:Ignorable="w14 w15 w16se w16cid wp14">
+<w:hdr xmlns:wpc="http://schemas.microsoft.com/office/word/2010/wordprocessingCanvas" xmlns:cx="http://schemas.microsoft.com/office/drawing/2014/chartex" xmlns:cx1="http://schemas.microsoft.com/office/drawing/2015/9/8/chartex" xmlns:cx2="http://schemas.microsoft.com/office/drawing/2015/10/21/chartex" xmlns:cx3="http://schemas.microsoft.com/office/drawing/2016/5/9/chartex" xmlns:cx4="http://schemas.microsoft.com/office/drawing/2016/5/10/chartex" xmlns:cx5="http://schemas.microsoft.com/office/drawing/2016/5/11/chartex" xmlns:cx6="http://schemas.microsoft.com/office/drawing/2016/5/12/chartex" xmlns:cx7="http://schemas.microsoft.com/office/drawing/2016/5/13/chartex" xmlns:cx8="http://schemas.microsoft.com/office/drawing/2016/5/14/chartex" xmlns:mc="http://schemas.openxmlformats.org/markup-compatibility/2006" xmlns:aink="http://schemas.microsoft.com/office/drawing/2016/ink" xmlns:am3d="http://schemas.microsoft.com/office/drawing/2017/model3d" xmlns:o="urn:schemas-microsoft-com:office:office" xmlns:r="http://schemas.openxmlformats.org/officeDocument/2006/relationships" xmlns:m="http://schemas.openxmlformats.org/officeDocument/2006/math" xmlns:v="urn:schemas-microsoft-com:vml" xmlns:wp14="http://schemas.microsoft.com/office/word/2010/wordprocessingDrawing" xmlns:wp="http://schemas.openxmlformats.org/drawingml/2006/wordprocessingDrawing" xmlns:w10="urn:schemas-microsoft-com:office:word" xmlns:w="http://schemas.openxmlformats.org/wordprocessingml/2006/main" xmlns:w14="http://schemas.microsoft.com/office/word/2010/wordml" xmlns:w15="http://schemas.microsoft.com/office/word/2012/wordml" xmlns:w16cex="http://schemas.microsoft.com/office/word/2018/wordml/cex" xmlns:w16cid="http://schemas.microsoft.com/office/word/2016/wordml/cid" xmlns:w16="http://schemas.microsoft.com/office/word/2018/wordml" xmlns:w16se="http://schemas.microsoft.com/office/word/2015/wordml/symex" xmlns:wpg="http://schemas.microsoft.com/office/word/2010/wordprocessingGroup" xmlns:wpi="http://schemas.microsoft.com/office/word/2010/wordprocessingInk" xmlns:wne="http://schemas.microsoft.com/office/word/2006/wordml" xmlns:wps="http://schemas.microsoft.com/office/word/2010/wordprocessingShape" mc:Ignorable="w14 w15 w16se w16cid w16 w16cex wp14">
   <w:p/>
 </w:hdr>
 </file>
 
 <file path=word/numbering.xml><?xml version="1.0" encoding="utf-8"?>
-<w:numbering xmlns:wpc="http://schemas.microsoft.com/office/word/2010/wordprocessingCanvas" xmlns:cx="http://schemas.microsoft.com/office/drawing/2014/chartex" xmlns:cx1="http://schemas.microsoft.com/office/drawing/2015/9/8/chartex" xmlns:cx2="http://schemas.microsoft.com/office/drawing/2015/10/21/chartex" xmlns:cx3="http://schemas.microsoft.com/office/drawing/2016/5/9/chartex" xmlns:cx4="http://schemas.microsoft.com/office/drawing/2016/5/10/chartex" xmlns:cx5="http://schemas.microsoft.com/office/drawing/2016/5/11/chartex" xmlns:cx6="http://schemas.microsoft.com/office/drawing/2016/5/12/chartex" xmlns:cx7="http://schemas.microsoft.com/office/drawing/2016/5/13/chartex" xmlns:cx8="http://schemas.microsoft.com/office/drawing/2016/5/14/chartex" xmlns:mc="http://schemas.openxmlformats.org/markup-compatibility/2006" xmlns:aink="http://schemas.microsoft.com/office/drawing/2016/ink" xmlns:am3d="http://schemas.microsoft.com/office/drawing/2017/model3d" xmlns:o="urn:schemas-microsoft-com:office:office" xmlns:r="http://schemas.openxmlformats.org/officeDocument/2006/relationships" xmlns:m="http://schemas.openxmlformats.org/officeDocument/2006/math" xmlns:v="urn:schemas-microsoft-com:vml" xmlns:wp14="http://schemas.microsoft.com/office/word/2010/wordprocessingDrawing" xmlns:wp="http://schemas.openxmlformats.org/drawingml/2006/wordprocessingDrawing" xmlns:w10="urn:schemas-microsoft-com:office:word" xmlns:w="http://schemas.openxmlformats.org/wordprocessingml/2006/main" xmlns:w14="http://schemas.microsoft.com/office/word/2010/wordml" xmlns:w15="http://schemas.microsoft.com/office/word/2012/wordml" xmlns:w16cid="http://schemas.microsoft.com/office/word/2016/wordml/cid" xmlns:w16se="http://schemas.microsoft.com/office/word/2015/wordml/symex" xmlns:wpg="http://schemas.microsoft.com/office/word/2010/wordprocessingGroup" xmlns:wpi="http://schemas.microsoft.com/office/word/2010/wordprocessingInk" xmlns:wne="http://schemas.microsoft.com/office/word/2006/wordml" xmlns:wps="http://schemas.microsoft.com/office/word/2010/wordprocessingShape" mc:Ignorable="w14 w15 w16se w16cid wp14">
+<w:numbering xmlns:wpc="http://schemas.microsoft.com/office/word/2010/wordprocessingCanvas" xmlns:cx="http://schemas.microsoft.com/office/drawing/2014/chartex" xmlns:cx1="http://schemas.microsoft.com/office/drawing/2015/9/8/chartex" xmlns:cx2="http://schemas.microsoft.com/office/drawing/2015/10/21/chartex" xmlns:cx3="http://schemas.microsoft.com/office/drawing/2016/5/9/chartex" xmlns:cx4="http://schemas.microsoft.com/office/drawing/2016/5/10/chartex" xmlns:cx5="http://schemas.microsoft.com/office/drawing/2016/5/11/chartex" xmlns:cx6="http://schemas.microsoft.com/office/drawing/2016/5/12/chartex" xmlns:cx7="http://schemas.microsoft.com/office/drawing/2016/5/13/chartex" xmlns:cx8="http://schemas.microsoft.com/office/drawing/2016/5/14/chartex" xmlns:mc="http://schemas.openxmlformats.org/markup-compatibility/2006" xmlns:aink="http://schemas.microsoft.com/office/drawing/2016/ink" xmlns:am3d="http://schemas.microsoft.com/office/drawing/2017/model3d" xmlns:o="urn:schemas-microsoft-com:office:office" xmlns:r="http://schemas.openxmlformats.org/officeDocument/2006/relationships" xmlns:m="http://schemas.openxmlformats.org/officeDocument/2006/math" xmlns:v="urn:schemas-microsoft-com:vml" xmlns:wp14="http://schemas.microsoft.com/office/word/2010/wordprocessingDrawing" xmlns:wp="http://schemas.openxmlformats.org/drawingml/2006/wordprocessingDrawing" xmlns:w10="urn:schemas-microsoft-com:office:word" xmlns:w="http://schemas.openxmlformats.org/wordprocessingml/2006/main" xmlns:w14="http://schemas.microsoft.com/office/word/2010/wordml" xmlns:w15="http://schemas.microsoft.com/office/word/2012/wordml" xmlns:w16cex="http://schemas.microsoft.com/office/word/2018/wordml/cex" xmlns:w16cid="http://schemas.microsoft.com/office/word/2016/wordml/cid" xmlns:w16="http://schemas.microsoft.com/office/word/2018/wordml" xmlns:w16se="http://schemas.microsoft.com/office/word/2015/wordml/symex" xmlns:wpg="http://schemas.microsoft.com/office/word/2010/wordprocessingGroup" xmlns:wpi="http://schemas.microsoft.com/office/word/2010/wordprocessingInk" xmlns:wne="http://schemas.microsoft.com/office/word/2006/wordml" xmlns:wps="http://schemas.microsoft.com/office/word/2010/wordprocessingShape" mc:Ignorable="w14 w15 w16se w16cid w16 w16cex wp14">
   <w:abstractNum w:abstractNumId="0" w15:restartNumberingAfterBreak="0">
     <w:nsid w:val="0C6524D8"/>
     <w:multiLevelType w:val="hybridMultilevel"/>
@@ -6444,7 +5124,7 @@
     <w:lvl w:ilvl="0">
       <w:start w:val="1"/>
       <w:numFmt w:val="decimal"/>
-      <w:pStyle w:val="Heading1"/>
+      <w:pStyle w:val="Naslov1"/>
       <w:lvlText w:val="%1."/>
       <w:lvlJc w:val="left"/>
       <w:pPr>
@@ -6469,7 +5149,7 @@
     <w:lvl w:ilvl="1">
       <w:start w:val="1"/>
       <w:numFmt w:val="decimal"/>
-      <w:pStyle w:val="Heading2"/>
+      <w:pStyle w:val="Naslov2"/>
       <w:lvlText w:val="%1.%2"/>
       <w:lvlJc w:val="left"/>
       <w:pPr>
@@ -6494,7 +5174,7 @@
     <w:lvl w:ilvl="2">
       <w:start w:val="1"/>
       <w:numFmt w:val="decimal"/>
-      <w:pStyle w:val="Heading3"/>
+      <w:pStyle w:val="Naslov3"/>
       <w:lvlText w:val="%1.%2.%3"/>
       <w:lvlJc w:val="left"/>
       <w:pPr>
@@ -6775,7 +5455,7 @@
 </file>
 
 <file path=word/styles.xml><?xml version="1.0" encoding="utf-8"?>
-<w:styles xmlns:mc="http://schemas.openxmlformats.org/markup-compatibility/2006" xmlns:r="http://schemas.openxmlformats.org/officeDocument/2006/relationships" xmlns:w="http://schemas.openxmlformats.org/wordprocessingml/2006/main" xmlns:w14="http://schemas.microsoft.com/office/word/2010/wordml" xmlns:w15="http://schemas.microsoft.com/office/word/2012/wordml" xmlns:w16cid="http://schemas.microsoft.com/office/word/2016/wordml/cid" xmlns:w16se="http://schemas.microsoft.com/office/word/2015/wordml/symex" mc:Ignorable="w14 w15 w16se w16cid">
+<w:styles xmlns:mc="http://schemas.openxmlformats.org/markup-compatibility/2006" xmlns:r="http://schemas.openxmlformats.org/officeDocument/2006/relationships" xmlns:w="http://schemas.openxmlformats.org/wordprocessingml/2006/main" xmlns:w14="http://schemas.microsoft.com/office/word/2010/wordml" xmlns:w15="http://schemas.microsoft.com/office/word/2012/wordml" xmlns:w16cex="http://schemas.microsoft.com/office/word/2018/wordml/cex" xmlns:w16cid="http://schemas.microsoft.com/office/word/2016/wordml/cid" xmlns:w16="http://schemas.microsoft.com/office/word/2018/wordml" xmlns:w16se="http://schemas.microsoft.com/office/word/2015/wordml/symex" mc:Ignorable="w14 w15 w16se w16cid w16 w16cex">
   <w:docDefaults>
     <w:rPrDefault>
       <w:rPr>
@@ -6791,7 +5471,7 @@
       </w:pPr>
     </w:pPrDefault>
   </w:docDefaults>
-  <w:latentStyles w:defLockedState="0" w:defUIPriority="99" w:defSemiHidden="0" w:defUnhideWhenUsed="0" w:defQFormat="0" w:count="377">
+  <w:latentStyles w:defLockedState="0" w:defUIPriority="99" w:defSemiHidden="0" w:defUnhideWhenUsed="0" w:defQFormat="0" w:count="376">
     <w:lsdException w:name="Normal" w:uiPriority="0" w:qFormat="1"/>
     <w:lsdException w:name="heading 1" w:uiPriority="9" w:qFormat="1"/>
     <w:lsdException w:name="heading 2" w:semiHidden="1" w:uiPriority="9" w:unhideWhenUsed="1" w:qFormat="1"/>
@@ -7168,7 +5848,6 @@
     <w:lsdException w:name="Hashtag" w:semiHidden="1" w:unhideWhenUsed="1"/>
     <w:lsdException w:name="Unresolved Mention" w:semiHidden="1" w:unhideWhenUsed="1"/>
     <w:lsdException w:name="Smart Link" w:semiHidden="1" w:unhideWhenUsed="1"/>
-    <w:lsdException w:name="Smart Link Error" w:semiHidden="1" w:unhideWhenUsed="1"/>
   </w:latentStyles>
   <w:style w:type="paragraph" w:default="1" w:styleId="Normal">
     <w:name w:val="Normal"/>
@@ -7180,10 +5859,10 @@
       <w:sz w:val="20"/>
     </w:rPr>
   </w:style>
-  <w:style w:type="paragraph" w:styleId="Heading1">
+  <w:style w:type="paragraph" w:styleId="Naslov1">
     <w:name w:val="heading 1"/>
     <w:next w:val="Normal"/>
-    <w:link w:val="Heading1Char"/>
+    <w:link w:val="Naslov1Char"/>
     <w:uiPriority w:val="9"/>
     <w:qFormat/>
     <w:rsid w:val="00A5666A"/>
@@ -7194,7 +5873,6 @@
         <w:numId w:val="6"/>
       </w:numPr>
       <w:spacing w:after="0"/>
-      <w:ind w:left="10" w:hanging="10"/>
       <w:outlineLvl w:val="0"/>
     </w:pPr>
     <w:rPr>
@@ -7204,10 +5882,10 @@
       <w:sz w:val="32"/>
     </w:rPr>
   </w:style>
-  <w:style w:type="paragraph" w:styleId="Heading2">
+  <w:style w:type="paragraph" w:styleId="Naslov2">
     <w:name w:val="heading 2"/>
     <w:next w:val="Normal"/>
-    <w:link w:val="Heading2Char"/>
+    <w:link w:val="Naslov2Char"/>
     <w:uiPriority w:val="9"/>
     <w:unhideWhenUsed/>
     <w:qFormat/>
@@ -7220,7 +5898,6 @@
         <w:numId w:val="6"/>
       </w:numPr>
       <w:spacing w:after="58"/>
-      <w:ind w:left="10" w:hanging="10"/>
       <w:outlineLvl w:val="1"/>
     </w:pPr>
     <w:rPr>
@@ -7230,10 +5907,10 @@
       <w:sz w:val="20"/>
     </w:rPr>
   </w:style>
-  <w:style w:type="paragraph" w:styleId="Heading3">
+  <w:style w:type="paragraph" w:styleId="Naslov3">
     <w:name w:val="heading 3"/>
     <w:next w:val="Normal"/>
-    <w:link w:val="Heading3Char"/>
+    <w:link w:val="Naslov3Char"/>
     <w:uiPriority w:val="9"/>
     <w:unhideWhenUsed/>
     <w:qFormat/>
@@ -7246,7 +5923,6 @@
         <w:numId w:val="6"/>
       </w:numPr>
       <w:spacing w:after="92"/>
-      <w:ind w:left="10" w:hanging="10"/>
       <w:outlineLvl w:val="2"/>
     </w:pPr>
     <w:rPr>
@@ -7256,10 +5932,10 @@
       <w:u w:val="single" w:color="000000"/>
     </w:rPr>
   </w:style>
-  <w:style w:type="paragraph" w:styleId="Heading4">
+  <w:style w:type="paragraph" w:styleId="Naslov4">
     <w:name w:val="heading 4"/>
     <w:next w:val="Normal"/>
-    <w:link w:val="Heading4Char"/>
+    <w:link w:val="Naslov4Char"/>
     <w:uiPriority w:val="9"/>
     <w:semiHidden/>
     <w:unhideWhenUsed/>
@@ -7279,13 +5955,13 @@
       <w:sz w:val="20"/>
     </w:rPr>
   </w:style>
-  <w:style w:type="character" w:default="1" w:styleId="DefaultParagraphFont">
+  <w:style w:type="character" w:default="1" w:styleId="Podrazumevanifontpasusa">
     <w:name w:val="Default Paragraph Font"/>
     <w:uiPriority w:val="1"/>
     <w:semiHidden/>
     <w:unhideWhenUsed/>
   </w:style>
-  <w:style w:type="table" w:default="1" w:styleId="TableNormal">
+  <w:style w:type="table" w:default="1" w:styleId="Normalnatabela">
     <w:name w:val="Normal Table"/>
     <w:uiPriority w:val="99"/>
     <w:semiHidden/>
@@ -7300,15 +5976,15 @@
       </w:tblCellMar>
     </w:tblPr>
   </w:style>
-  <w:style w:type="numbering" w:default="1" w:styleId="NoList">
+  <w:style w:type="numbering" w:default="1" w:styleId="Bezliste">
     <w:name w:val="No List"/>
     <w:uiPriority w:val="99"/>
     <w:semiHidden/>
     <w:unhideWhenUsed/>
   </w:style>
-  <w:style w:type="character" w:customStyle="1" w:styleId="Heading3Char">
-    <w:name w:val="Heading 3 Char"/>
-    <w:link w:val="Heading3"/>
+  <w:style w:type="character" w:customStyle="1" w:styleId="Naslov3Char">
+    <w:name w:val="Naslov 3 Char"/>
+    <w:link w:val="Naslov3"/>
     <w:rsid w:val="00A5666A"/>
     <w:rPr>
       <w:rFonts w:ascii="Arial" w:eastAsia="Arial" w:hAnsi="Arial" w:cs="Arial"/>
@@ -7317,9 +5993,9 @@
       <w:u w:val="single" w:color="000000"/>
     </w:rPr>
   </w:style>
-  <w:style w:type="character" w:customStyle="1" w:styleId="Heading1Char">
-    <w:name w:val="Heading 1 Char"/>
-    <w:link w:val="Heading1"/>
+  <w:style w:type="character" w:customStyle="1" w:styleId="Naslov1Char">
+    <w:name w:val="Naslov 1 Char"/>
+    <w:link w:val="Naslov1"/>
     <w:rsid w:val="00A5666A"/>
     <w:rPr>
       <w:rFonts w:ascii="Arial" w:eastAsia="Arial" w:hAnsi="Arial" w:cs="Arial"/>
@@ -7328,9 +6004,9 @@
       <w:sz w:val="32"/>
     </w:rPr>
   </w:style>
-  <w:style w:type="character" w:customStyle="1" w:styleId="Heading2Char">
-    <w:name w:val="Heading 2 Char"/>
-    <w:link w:val="Heading2"/>
+  <w:style w:type="character" w:customStyle="1" w:styleId="Naslov2Char">
+    <w:name w:val="Naslov 2 Char"/>
+    <w:link w:val="Naslov2"/>
     <w:rsid w:val="00A5666A"/>
     <w:rPr>
       <w:rFonts w:ascii="Arial" w:eastAsia="Arial" w:hAnsi="Arial" w:cs="Arial"/>
@@ -7339,9 +6015,9 @@
       <w:sz w:val="20"/>
     </w:rPr>
   </w:style>
-  <w:style w:type="character" w:customStyle="1" w:styleId="Heading4Char">
-    <w:name w:val="Heading 4 Char"/>
-    <w:link w:val="Heading4"/>
+  <w:style w:type="character" w:customStyle="1" w:styleId="Naslov4Char">
+    <w:name w:val="Naslov 4 Char"/>
+    <w:link w:val="Naslov4"/>
     <w:rsid w:val="00A5666A"/>
     <w:rPr>
       <w:rFonts w:ascii="Arial" w:eastAsia="Arial" w:hAnsi="Arial" w:cs="Arial"/>
@@ -7350,7 +6026,7 @@
       <w:sz w:val="20"/>
     </w:rPr>
   </w:style>
-  <w:style w:type="paragraph" w:styleId="TOC1">
+  <w:style w:type="paragraph" w:styleId="SADRAJ1">
     <w:name w:val="toc 1"/>
     <w:hidden/>
     <w:uiPriority w:val="39"/>
@@ -7365,7 +6041,7 @@
       <w:sz w:val="20"/>
     </w:rPr>
   </w:style>
-  <w:style w:type="paragraph" w:styleId="TOC2">
+  <w:style w:type="paragraph" w:styleId="SADRAJ2">
     <w:name w:val="toc 2"/>
     <w:hidden/>
     <w:uiPriority w:val="39"/>
@@ -7380,7 +6056,7 @@
       <w:sz w:val="20"/>
     </w:rPr>
   </w:style>
-  <w:style w:type="paragraph" w:styleId="TOC3">
+  <w:style w:type="paragraph" w:styleId="SADRAJ3">
     <w:name w:val="toc 3"/>
     <w:hidden/>
     <w:uiPriority w:val="39"/>
@@ -7411,10 +6087,10 @@
       </w:tblCellMar>
     </w:tblPr>
   </w:style>
-  <w:style w:type="paragraph" w:styleId="BalloonText">
+  <w:style w:type="paragraph" w:styleId="Tekstubaloniu">
     <w:name w:val="Balloon Text"/>
     <w:basedOn w:val="Normal"/>
-    <w:link w:val="BalloonTextChar"/>
+    <w:link w:val="TekstubaloniuChar"/>
     <w:uiPriority w:val="99"/>
     <w:semiHidden/>
     <w:unhideWhenUsed/>
@@ -7428,10 +6104,10 @@
       <w:szCs w:val="16"/>
     </w:rPr>
   </w:style>
-  <w:style w:type="character" w:customStyle="1" w:styleId="BalloonTextChar">
-    <w:name w:val="Balloon Text Char"/>
-    <w:basedOn w:val="DefaultParagraphFont"/>
-    <w:link w:val="BalloonText"/>
+  <w:style w:type="character" w:customStyle="1" w:styleId="TekstubaloniuChar">
+    <w:name w:val="Tekst u balončiću Char"/>
+    <w:basedOn w:val="Podrazumevanifontpasusa"/>
+    <w:link w:val="Tekstubaloniu"/>
     <w:uiPriority w:val="99"/>
     <w:semiHidden/>
     <w:rsid w:val="003F2966"/>
@@ -7442,7 +6118,7 @@
       <w:szCs w:val="16"/>
     </w:rPr>
   </w:style>
-  <w:style w:type="paragraph" w:styleId="NoSpacing">
+  <w:style w:type="paragraph" w:styleId="Bezrazmaka">
     <w:name w:val="No Spacing"/>
     <w:uiPriority w:val="1"/>
     <w:qFormat/>
@@ -7455,7 +6131,7 @@
       <w:color w:val="000000"/>
     </w:rPr>
   </w:style>
-  <w:style w:type="paragraph" w:styleId="ListParagraph">
+  <w:style w:type="paragraph" w:styleId="Pasussalistom">
     <w:name w:val="List Paragraph"/>
     <w:basedOn w:val="Normal"/>
     <w:uiPriority w:val="34"/>
@@ -7466,9 +6142,9 @@
       <w:contextualSpacing/>
     </w:pPr>
   </w:style>
-  <w:style w:type="character" w:styleId="Hyperlink">
+  <w:style w:type="character" w:styleId="Hiperveza">
     <w:name w:val="Hyperlink"/>
-    <w:basedOn w:val="DefaultParagraphFont"/>
+    <w:basedOn w:val="Podrazumevanifontpasusa"/>
     <w:uiPriority w:val="99"/>
     <w:unhideWhenUsed/>
     <w:rsid w:val="00FB0E79"/>
@@ -7477,10 +6153,10 @@
       <w:u w:val="single"/>
     </w:rPr>
   </w:style>
-  <w:style w:type="paragraph" w:styleId="Header">
+  <w:style w:type="paragraph" w:styleId="Zaglavljestranice">
     <w:name w:val="header"/>
     <w:basedOn w:val="Normal"/>
-    <w:link w:val="HeaderChar"/>
+    <w:link w:val="ZaglavljestraniceChar"/>
     <w:uiPriority w:val="99"/>
     <w:unhideWhenUsed/>
     <w:rsid w:val="00C559E5"/>
@@ -7492,10 +6168,10 @@
       <w:spacing w:after="0" w:line="240" w:lineRule="auto"/>
     </w:pPr>
   </w:style>
-  <w:style w:type="character" w:customStyle="1" w:styleId="HeaderChar">
-    <w:name w:val="Header Char"/>
-    <w:basedOn w:val="DefaultParagraphFont"/>
-    <w:link w:val="Header"/>
+  <w:style w:type="character" w:customStyle="1" w:styleId="ZaglavljestraniceChar">
+    <w:name w:val="Zaglavlje stranice Char"/>
+    <w:basedOn w:val="Podrazumevanifontpasusa"/>
+    <w:link w:val="Zaglavljestranice"/>
     <w:uiPriority w:val="99"/>
     <w:rsid w:val="00C559E5"/>
     <w:rPr>
@@ -7504,10 +6180,10 @@
       <w:sz w:val="20"/>
     </w:rPr>
   </w:style>
-  <w:style w:type="paragraph" w:styleId="Footer">
+  <w:style w:type="paragraph" w:styleId="Podnojestranice">
     <w:name w:val="footer"/>
     <w:basedOn w:val="Normal"/>
-    <w:link w:val="FooterChar"/>
+    <w:link w:val="PodnojestraniceChar"/>
     <w:uiPriority w:val="99"/>
     <w:unhideWhenUsed/>
     <w:rsid w:val="00C559E5"/>
@@ -7519,10 +6195,10 @@
       <w:spacing w:after="0" w:line="240" w:lineRule="auto"/>
     </w:pPr>
   </w:style>
-  <w:style w:type="character" w:customStyle="1" w:styleId="FooterChar">
-    <w:name w:val="Footer Char"/>
-    <w:basedOn w:val="DefaultParagraphFont"/>
-    <w:link w:val="Footer"/>
+  <w:style w:type="character" w:customStyle="1" w:styleId="PodnojestraniceChar">
+    <w:name w:val="Podnožje stranice Char"/>
+    <w:basedOn w:val="Podrazumevanifontpasusa"/>
+    <w:link w:val="Podnojestranice"/>
     <w:uiPriority w:val="99"/>
     <w:rsid w:val="00C559E5"/>
     <w:rPr>
@@ -7834,7 +6510,7 @@
 </file>
 
 <file path=customXml/itemProps1.xml><?xml version="1.0" encoding="utf-8"?>
-<ds:datastoreItem xmlns:ds="http://schemas.openxmlformats.org/officeDocument/2006/customXml" ds:itemID="{8DD5549D-DD9B-4ED1-A446-F68633069417}">
+<ds:datastoreItem xmlns:ds="http://schemas.openxmlformats.org/officeDocument/2006/customXml" ds:itemID="{BC84A6FF-90A4-4469-B85A-10F6F921B2AF}">
   <ds:schemaRefs>
     <ds:schemaRef ds:uri="http://schemas.openxmlformats.org/officeDocument/2006/bibliography"/>
   </ds:schemaRefs>

--- a/dokumentacija/faza2/ssu/izdavanjeKartice.docx
+++ b/dokumentacija/faza2/ssu/izdavanjeKartice.docx
@@ -237,7 +237,7 @@
           <w:b/>
           <w:sz w:val="28"/>
         </w:rPr>
-        <w:t>1</w:t>
+        <w:t>2</w:t>
       </w:r>
     </w:p>
     <w:p>
@@ -691,7 +691,21 @@
                 <w:sz w:val="24"/>
                 <w:szCs w:val="24"/>
               </w:rPr>
-              <w:t>Nije funkcionalnost operatera, već admina, unosi se početni iznos I period važenja, a ne datum važenja</w:t>
+              <w:t xml:space="preserve">Nije funkcionalnost operatera, već admina, unosi se početni iznos </w:t>
+            </w:r>
+            <w:r>
+              <w:rPr>
+                <w:sz w:val="24"/>
+                <w:szCs w:val="24"/>
+              </w:rPr>
+              <w:t>i</w:t>
+            </w:r>
+            <w:r>
+              <w:rPr>
+                <w:sz w:val="24"/>
+                <w:szCs w:val="24"/>
+              </w:rPr>
+              <w:t xml:space="preserve"> period važenja, a ne datum važenja</w:t>
             </w:r>
           </w:p>
         </w:tc>
@@ -739,7 +753,22 @@
             </w:tcBorders>
             <w:vAlign w:val="center"/>
           </w:tcPr>
-          <w:p/>
+          <w:p>
+            <w:pPr>
+              <w:jc w:val="center"/>
+              <w:rPr>
+                <w:sz w:val="24"/>
+                <w:szCs w:val="28"/>
+              </w:rPr>
+            </w:pPr>
+            <w:r>
+              <w:rPr>
+                <w:sz w:val="24"/>
+                <w:szCs w:val="28"/>
+              </w:rPr>
+              <w:t>10.06.2020.</w:t>
+            </w:r>
+          </w:p>
         </w:tc>
         <w:tc>
           <w:tcPr>
@@ -752,7 +781,22 @@
             </w:tcBorders>
             <w:vAlign w:val="center"/>
           </w:tcPr>
-          <w:p/>
+          <w:p>
+            <w:pPr>
+              <w:jc w:val="center"/>
+              <w:rPr>
+                <w:sz w:val="24"/>
+                <w:szCs w:val="28"/>
+              </w:rPr>
+            </w:pPr>
+            <w:r>
+              <w:rPr>
+                <w:sz w:val="24"/>
+                <w:szCs w:val="28"/>
+              </w:rPr>
+              <w:t>1.2</w:t>
+            </w:r>
+          </w:p>
         </w:tc>
         <w:tc>
           <w:tcPr>
@@ -765,7 +809,22 @@
             </w:tcBorders>
             <w:vAlign w:val="center"/>
           </w:tcPr>
-          <w:p/>
+          <w:p>
+            <w:pPr>
+              <w:jc w:val="center"/>
+              <w:rPr>
+                <w:sz w:val="24"/>
+                <w:szCs w:val="28"/>
+              </w:rPr>
+            </w:pPr>
+            <w:r>
+              <w:rPr>
+                <w:sz w:val="24"/>
+                <w:szCs w:val="28"/>
+              </w:rPr>
+              <w:t>Dodata još jedna moguća greška i dodatni preduslovi</w:t>
+            </w:r>
+          </w:p>
         </w:tc>
         <w:tc>
           <w:tcPr>
@@ -778,7 +837,22 @@
             </w:tcBorders>
             <w:vAlign w:val="center"/>
           </w:tcPr>
-          <w:p/>
+          <w:p>
+            <w:pPr>
+              <w:jc w:val="center"/>
+              <w:rPr>
+                <w:sz w:val="24"/>
+                <w:szCs w:val="28"/>
+              </w:rPr>
+            </w:pPr>
+            <w:r>
+              <w:rPr>
+                <w:sz w:val="24"/>
+                <w:szCs w:val="28"/>
+              </w:rPr>
+              <w:t>Marina Spasić</w:t>
+            </w:r>
+          </w:p>
         </w:tc>
       </w:tr>
       <w:tr>
@@ -911,7 +985,7 @@
           <w:r>
             <w:fldChar w:fldCharType="separate"/>
           </w:r>
-          <w:hyperlink w:anchor="_Toc42014732" w:history="1">
+          <w:hyperlink w:anchor="_Toc42657695" w:history="1">
             <w:r>
               <w:rPr>
                 <w:rStyle w:val="Hiperveza"/>
@@ -958,7 +1032,7 @@
                 <w:noProof/>
                 <w:webHidden/>
               </w:rPr>
-              <w:instrText xml:space="preserve"> PAGEREF _Toc42014732 \h </w:instrText>
+              <w:instrText xml:space="preserve"> PAGEREF _Toc42657695 \h </w:instrText>
             </w:r>
             <w:r>
               <w:rPr>
@@ -1004,7 +1078,7 @@
               <w:lang w:val="sr-Latn-RS" w:eastAsia="sr-Latn-RS"/>
             </w:rPr>
           </w:pPr>
-          <w:hyperlink w:anchor="_Toc42014733" w:history="1">
+          <w:hyperlink w:anchor="_Toc42657696" w:history="1">
             <w:r>
               <w:rPr>
                 <w:rStyle w:val="Hiperveza"/>
@@ -1051,7 +1125,7 @@
                 <w:noProof/>
                 <w:webHidden/>
               </w:rPr>
-              <w:instrText xml:space="preserve"> PAGEREF _Toc42014733 \h </w:instrText>
+              <w:instrText xml:space="preserve"> PAGEREF _Toc42657696 \h </w:instrText>
             </w:r>
             <w:r>
               <w:rPr>
@@ -1097,7 +1171,7 @@
               <w:lang w:val="sr-Latn-RS" w:eastAsia="sr-Latn-RS"/>
             </w:rPr>
           </w:pPr>
-          <w:hyperlink w:anchor="_Toc42014734" w:history="1">
+          <w:hyperlink w:anchor="_Toc42657697" w:history="1">
             <w:r>
               <w:rPr>
                 <w:rStyle w:val="Hiperveza"/>
@@ -1144,7 +1218,7 @@
                 <w:noProof/>
                 <w:webHidden/>
               </w:rPr>
-              <w:instrText xml:space="preserve"> PAGEREF _Toc42014734 \h </w:instrText>
+              <w:instrText xml:space="preserve"> PAGEREF _Toc42657697 \h </w:instrText>
             </w:r>
             <w:r>
               <w:rPr>
@@ -1190,7 +1264,7 @@
               <w:lang w:val="sr-Latn-RS" w:eastAsia="sr-Latn-RS"/>
             </w:rPr>
           </w:pPr>
-          <w:hyperlink w:anchor="_Toc42014735" w:history="1">
+          <w:hyperlink w:anchor="_Toc42657698" w:history="1">
             <w:r>
               <w:rPr>
                 <w:rStyle w:val="Hiperveza"/>
@@ -1237,7 +1311,7 @@
                 <w:noProof/>
                 <w:webHidden/>
               </w:rPr>
-              <w:instrText xml:space="preserve"> PAGEREF _Toc42014735 \h </w:instrText>
+              <w:instrText xml:space="preserve"> PAGEREF _Toc42657698 \h </w:instrText>
             </w:r>
             <w:r>
               <w:rPr>
@@ -1283,7 +1357,7 @@
               <w:lang w:val="sr-Latn-RS" w:eastAsia="sr-Latn-RS"/>
             </w:rPr>
           </w:pPr>
-          <w:hyperlink w:anchor="_Toc42014736" w:history="1">
+          <w:hyperlink w:anchor="_Toc42657699" w:history="1">
             <w:r>
               <w:rPr>
                 <w:rStyle w:val="Hiperveza"/>
@@ -1330,7 +1404,7 @@
                 <w:noProof/>
                 <w:webHidden/>
               </w:rPr>
-              <w:instrText xml:space="preserve"> PAGEREF _Toc42014736 \h </w:instrText>
+              <w:instrText xml:space="preserve"> PAGEREF _Toc42657699 \h </w:instrText>
             </w:r>
             <w:r>
               <w:rPr>
@@ -1376,7 +1450,7 @@
               <w:lang w:val="sr-Latn-RS" w:eastAsia="sr-Latn-RS"/>
             </w:rPr>
           </w:pPr>
-          <w:hyperlink w:anchor="_Toc42014737" w:history="1">
+          <w:hyperlink w:anchor="_Toc42657700" w:history="1">
             <w:r>
               <w:rPr>
                 <w:rStyle w:val="Hiperveza"/>
@@ -1423,7 +1497,7 @@
                 <w:noProof/>
                 <w:webHidden/>
               </w:rPr>
-              <w:instrText xml:space="preserve"> PAGEREF _Toc42014737 \h </w:instrText>
+              <w:instrText xml:space="preserve"> PAGEREF _Toc42657700 \h </w:instrText>
             </w:r>
             <w:r>
               <w:rPr>
@@ -1469,7 +1543,7 @@
               <w:lang w:val="sr-Latn-RS" w:eastAsia="sr-Latn-RS"/>
             </w:rPr>
           </w:pPr>
-          <w:hyperlink w:anchor="_Toc42014738" w:history="1">
+          <w:hyperlink w:anchor="_Toc42657701" w:history="1">
             <w:r>
               <w:rPr>
                 <w:rStyle w:val="Hiperveza"/>
@@ -1516,7 +1590,7 @@
                 <w:noProof/>
                 <w:webHidden/>
               </w:rPr>
-              <w:instrText xml:space="preserve"> PAGEREF _Toc42014738 \h </w:instrText>
+              <w:instrText xml:space="preserve"> PAGEREF _Toc42657701 \h </w:instrText>
             </w:r>
             <w:r>
               <w:rPr>
@@ -1562,7 +1636,7 @@
               <w:lang w:val="sr-Latn-RS" w:eastAsia="sr-Latn-RS"/>
             </w:rPr>
           </w:pPr>
-          <w:hyperlink w:anchor="_Toc42014739" w:history="1">
+          <w:hyperlink w:anchor="_Toc42657702" w:history="1">
             <w:r>
               <w:rPr>
                 <w:rStyle w:val="Hiperveza"/>
@@ -1611,7 +1685,7 @@
                 <w:noProof/>
                 <w:webHidden/>
               </w:rPr>
-              <w:instrText xml:space="preserve"> PAGEREF _Toc42014739 \h </w:instrText>
+              <w:instrText xml:space="preserve"> PAGEREF _Toc42657702 \h </w:instrText>
             </w:r>
             <w:r>
               <w:rPr>
@@ -1657,7 +1731,7 @@
               <w:lang w:val="sr-Latn-RS" w:eastAsia="sr-Latn-RS"/>
             </w:rPr>
           </w:pPr>
-          <w:hyperlink w:anchor="_Toc42014740" w:history="1">
+          <w:hyperlink w:anchor="_Toc42657703" w:history="1">
             <w:r>
               <w:rPr>
                 <w:rStyle w:val="Hiperveza"/>
@@ -1716,7 +1790,7 @@
                 <w:noProof/>
                 <w:webHidden/>
               </w:rPr>
-              <w:instrText xml:space="preserve"> PAGEREF _Toc42014740 \h </w:instrText>
+              <w:instrText xml:space="preserve"> PAGEREF _Toc42657703 \h </w:instrText>
             </w:r>
             <w:r>
               <w:rPr>
@@ -1762,7 +1836,7 @@
               <w:lang w:val="sr-Latn-RS" w:eastAsia="sr-Latn-RS"/>
             </w:rPr>
           </w:pPr>
-          <w:hyperlink w:anchor="_Toc42014741" w:history="1">
+          <w:hyperlink w:anchor="_Toc42657704" w:history="1">
             <w:r>
               <w:rPr>
                 <w:rStyle w:val="Hiperveza"/>
@@ -1811,7 +1885,7 @@
                 <w:noProof/>
                 <w:webHidden/>
               </w:rPr>
-              <w:instrText xml:space="preserve"> PAGEREF _Toc42014741 \h </w:instrText>
+              <w:instrText xml:space="preserve"> PAGEREF _Toc42657704 \h </w:instrText>
             </w:r>
             <w:r>
               <w:rPr>
@@ -1857,7 +1931,7 @@
               <w:lang w:val="sr-Latn-RS" w:eastAsia="sr-Latn-RS"/>
             </w:rPr>
           </w:pPr>
-          <w:hyperlink w:anchor="_Toc42014742" w:history="1">
+          <w:hyperlink w:anchor="_Toc42657705" w:history="1">
             <w:r>
               <w:rPr>
                 <w:rStyle w:val="Hiperveza"/>
@@ -1916,7 +1990,7 @@
                 <w:noProof/>
                 <w:webHidden/>
               </w:rPr>
-              <w:instrText xml:space="preserve"> PAGEREF _Toc42014742 \h </w:instrText>
+              <w:instrText xml:space="preserve"> PAGEREF _Toc42657705 \h </w:instrText>
             </w:r>
             <w:r>
               <w:rPr>
@@ -1962,7 +2036,7 @@
               <w:lang w:val="sr-Latn-RS" w:eastAsia="sr-Latn-RS"/>
             </w:rPr>
           </w:pPr>
-          <w:hyperlink w:anchor="_Toc42014743" w:history="1">
+          <w:hyperlink w:anchor="_Toc42657706" w:history="1">
             <w:r>
               <w:rPr>
                 <w:rStyle w:val="Hiperveza"/>
@@ -2012,7 +2086,7 @@
                 <w:noProof/>
                 <w:webHidden/>
               </w:rPr>
-              <w:instrText xml:space="preserve"> PAGEREF _Toc42014743 \h </w:instrText>
+              <w:instrText xml:space="preserve"> PAGEREF _Toc42657706 \h </w:instrText>
             </w:r>
             <w:r>
               <w:rPr>
@@ -2058,7 +2132,7 @@
               <w:lang w:val="sr-Latn-RS" w:eastAsia="sr-Latn-RS"/>
             </w:rPr>
           </w:pPr>
-          <w:hyperlink w:anchor="_Toc42014744" w:history="1">
+          <w:hyperlink w:anchor="_Toc42657707" w:history="1">
             <w:r>
               <w:rPr>
                 <w:rStyle w:val="Hiperveza"/>
@@ -2107,7 +2181,7 @@
                 <w:noProof/>
                 <w:webHidden/>
               </w:rPr>
-              <w:instrText xml:space="preserve"> PAGEREF _Toc42014744 \h </w:instrText>
+              <w:instrText xml:space="preserve"> PAGEREF _Toc42657707 \h </w:instrText>
             </w:r>
             <w:r>
               <w:rPr>
@@ -2153,7 +2227,7 @@
               <w:lang w:val="sr-Latn-RS" w:eastAsia="sr-Latn-RS"/>
             </w:rPr>
           </w:pPr>
-          <w:hyperlink w:anchor="_Toc42014745" w:history="1">
+          <w:hyperlink w:anchor="_Toc42657708" w:history="1">
             <w:r>
               <w:rPr>
                 <w:rStyle w:val="Hiperveza"/>
@@ -2200,7 +2274,7 @@
                 <w:noProof/>
                 <w:webHidden/>
               </w:rPr>
-              <w:instrText xml:space="preserve"> PAGEREF _Toc42014745 \h </w:instrText>
+              <w:instrText xml:space="preserve"> PAGEREF _Toc42657708 \h </w:instrText>
             </w:r>
             <w:r>
               <w:rPr>
@@ -2246,7 +2320,7 @@
               <w:lang w:val="sr-Latn-RS" w:eastAsia="sr-Latn-RS"/>
             </w:rPr>
           </w:pPr>
-          <w:hyperlink w:anchor="_Toc42014746" w:history="1">
+          <w:hyperlink w:anchor="_Toc42657709" w:history="1">
             <w:r>
               <w:rPr>
                 <w:rStyle w:val="Hiperveza"/>
@@ -2293,7 +2367,7 @@
                 <w:noProof/>
                 <w:webHidden/>
               </w:rPr>
-              <w:instrText xml:space="preserve"> PAGEREF _Toc42014746 \h </w:instrText>
+              <w:instrText xml:space="preserve"> PAGEREF _Toc42657709 \h </w:instrText>
             </w:r>
             <w:r>
               <w:rPr>
@@ -2339,7 +2413,7 @@
               <w:lang w:val="sr-Latn-RS" w:eastAsia="sr-Latn-RS"/>
             </w:rPr>
           </w:pPr>
-          <w:hyperlink w:anchor="_Toc42014747" w:history="1">
+          <w:hyperlink w:anchor="_Toc42657710" w:history="1">
             <w:r>
               <w:rPr>
                 <w:rStyle w:val="Hiperveza"/>
@@ -2386,7 +2460,7 @@
                 <w:noProof/>
                 <w:webHidden/>
               </w:rPr>
-              <w:instrText xml:space="preserve"> PAGEREF _Toc42014747 \h </w:instrText>
+              <w:instrText xml:space="preserve"> PAGEREF _Toc42657710 \h </w:instrText>
             </w:r>
             <w:r>
               <w:rPr>
@@ -2444,7 +2518,7 @@
         <w:spacing w:after="63"/>
         <w:ind w:left="705" w:hanging="720"/>
       </w:pPr>
-      <w:bookmarkStart w:id="0" w:name="_Toc42014732"/>
+      <w:bookmarkStart w:id="0" w:name="_Toc42657695"/>
       <w:r>
         <w:t>Uvod</w:t>
       </w:r>
@@ -2460,7 +2534,7 @@
         <w:spacing w:line="480" w:lineRule="auto"/>
         <w:ind w:left="705" w:hanging="720"/>
       </w:pPr>
-      <w:bookmarkStart w:id="1" w:name="_Toc42014733"/>
+      <w:bookmarkStart w:id="1" w:name="_Toc42657696"/>
       <w:r>
         <w:t>Rezime</w:t>
       </w:r>
@@ -2499,7 +2573,7 @@
         <w:spacing w:after="83" w:line="480" w:lineRule="auto"/>
         <w:ind w:left="705" w:hanging="720"/>
       </w:pPr>
-      <w:bookmarkStart w:id="2" w:name="_Toc42014734"/>
+      <w:bookmarkStart w:id="2" w:name="_Toc42657697"/>
       <w:r>
         <w:t>Namena dokumenta i ciljne grupe</w:t>
       </w:r>
@@ -2526,7 +2600,7 @@
         <w:spacing w:line="480" w:lineRule="auto"/>
         <w:ind w:left="705" w:hanging="720"/>
       </w:pPr>
-      <w:bookmarkStart w:id="3" w:name="_Toc42014735"/>
+      <w:bookmarkStart w:id="3" w:name="_Toc42657698"/>
       <w:r>
         <w:t>Reference</w:t>
       </w:r>
@@ -2614,7 +2688,7 @@
         <w:pStyle w:val="Naslov1"/>
         <w:ind w:left="705" w:hanging="720"/>
       </w:pPr>
-      <w:bookmarkStart w:id="4" w:name="_Toc42014736"/>
+      <w:bookmarkStart w:id="4" w:name="_Toc42657699"/>
       <w:r>
         <w:t xml:space="preserve">Scenario </w:t>
       </w:r>
@@ -2634,7 +2708,7 @@
         <w:spacing w:after="57" w:line="480" w:lineRule="auto"/>
         <w:ind w:left="705" w:hanging="720"/>
       </w:pPr>
-      <w:bookmarkStart w:id="5" w:name="_Toc42014737"/>
+      <w:bookmarkStart w:id="5" w:name="_Toc42657700"/>
       <w:r>
         <w:rPr>
           <w:u w:val="single" w:color="000000"/>
@@ -2769,7 +2843,7 @@
           <w:u w:val="single" w:color="000000"/>
         </w:rPr>
       </w:pPr>
-      <w:bookmarkStart w:id="6" w:name="_Toc42014738"/>
+      <w:bookmarkStart w:id="6" w:name="_Toc42657701"/>
       <w:r>
         <w:rPr>
           <w:u w:val="single" w:color="000000"/>
@@ -2796,7 +2870,7 @@
         <w:spacing w:after="0"/>
         <w:ind w:left="720" w:hanging="720"/>
       </w:pPr>
-      <w:bookmarkStart w:id="7" w:name="_Toc42014739"/>
+      <w:bookmarkStart w:id="7" w:name="_Toc42657702"/>
       <w:r>
         <w:rPr>
           <w:i/>
@@ -2901,7 +2975,7 @@
           <w:iCs/>
         </w:rPr>
       </w:pPr>
-      <w:bookmarkStart w:id="8" w:name="_Toc42014740"/>
+      <w:bookmarkStart w:id="8" w:name="_Toc42657703"/>
       <w:r>
         <w:rPr>
           <w:i/>
@@ -3010,7 +3084,7 @@
       <w:pPr>
         <w:pStyle w:val="Naslov3"/>
       </w:pPr>
-      <w:bookmarkStart w:id="9" w:name="_Toc42014741"/>
+      <w:bookmarkStart w:id="9" w:name="_Toc42657704"/>
       <w:r>
         <w:rPr>
           <w:i/>
@@ -3055,7 +3129,7 @@
           <w:iCs/>
         </w:rPr>
       </w:pPr>
-      <w:bookmarkStart w:id="10" w:name="_Toc42014742"/>
+      <w:bookmarkStart w:id="10" w:name="_Toc42657705"/>
       <w:r>
         <w:rPr>
           <w:i/>
@@ -3196,7 +3270,7 @@
           <w:iCs/>
         </w:rPr>
       </w:pPr>
-      <w:bookmarkStart w:id="12" w:name="_Toc42014743"/>
+      <w:bookmarkStart w:id="12" w:name="_Toc42657706"/>
       <w:r>
         <w:rPr>
           <w:i/>
@@ -3244,7 +3318,7 @@
           <w:i/>
         </w:rPr>
       </w:pPr>
-      <w:bookmarkStart w:id="13" w:name="_Toc42014744"/>
+      <w:bookmarkStart w:id="13" w:name="_Toc42657707"/>
       <w:r>
         <w:rPr>
           <w:i/>
@@ -3408,7 +3482,19 @@
         <w:rPr>
           <w:rFonts w:eastAsia="Times New Roman" w:cs="Times New Roman"/>
         </w:rPr>
-        <w:t xml:space="preserve"> će dobiti odgovarajuću poruku</w:t>
+        <w:t xml:space="preserve"> će dobiti</w:t>
+      </w:r>
+      <w:r>
+        <w:rPr>
+          <w:rFonts w:eastAsia="Times New Roman" w:cs="Times New Roman"/>
+        </w:rPr>
+        <w:t xml:space="preserve"> odgovarajuću</w:t>
+      </w:r>
+      <w:r>
+        <w:rPr>
+          <w:rFonts w:eastAsia="Times New Roman" w:cs="Times New Roman"/>
+        </w:rPr>
+        <w:t xml:space="preserve"> poruku</w:t>
       </w:r>
       <w:r>
         <w:rPr>
@@ -3522,6 +3608,25 @@
     </w:p>
     <w:p>
       <w:pPr>
+        <w:pStyle w:val="Pasussalistom"/>
+        <w:numPr>
+          <w:ilvl w:val="0"/>
+          <w:numId w:val="7"/>
+        </w:numPr>
+        <w:spacing w:after="0"/>
+        <w:rPr>
+          <w:rFonts w:eastAsia="Times New Roman" w:cs="Times New Roman"/>
+        </w:rPr>
+      </w:pPr>
+      <w:r>
+        <w:rPr>
+          <w:rFonts w:eastAsia="Times New Roman" w:cs="Times New Roman"/>
+        </w:rPr>
+        <w:t>Ukoliko već postoji izdata kartica za određene tablice i mail, admin će dobiti odgovarajuću poruku.</w:t>
+      </w:r>
+    </w:p>
+    <w:p>
+      <w:pPr>
         <w:spacing w:after="113"/>
       </w:pPr>
     </w:p>
@@ -3536,7 +3641,7 @@
         <w:spacing w:after="220" w:line="480" w:lineRule="auto"/>
         <w:ind w:left="705" w:hanging="720"/>
       </w:pPr>
-      <w:bookmarkStart w:id="14" w:name="_Toc42014745"/>
+      <w:bookmarkStart w:id="14" w:name="_Toc42657708"/>
       <w:r>
         <w:t>Posebni zahtevi</w:t>
       </w:r>
@@ -3567,7 +3672,7 @@
         <w:spacing w:after="195" w:line="480" w:lineRule="auto"/>
         <w:ind w:left="705" w:hanging="720"/>
       </w:pPr>
-      <w:bookmarkStart w:id="15" w:name="_Toc42014746"/>
+      <w:bookmarkStart w:id="15" w:name="_Toc42657709"/>
       <w:r>
         <w:t>Preduslovi</w:t>
       </w:r>
@@ -3592,7 +3697,7 @@
           <w:color w:val="auto"/>
           <w:szCs w:val="20"/>
         </w:rPr>
-        <w:t>Korisnik je registrovan</w:t>
+        <w:t>Admin je ulogovan, k</w:t>
       </w:r>
       <w:r>
         <w:rPr>
@@ -3600,7 +3705,23 @@
           <w:color w:val="auto"/>
           <w:szCs w:val="20"/>
         </w:rPr>
-        <w:t>.</w:t>
+        <w:t>orisnik je registrovan</w:t>
+      </w:r>
+      <w:r>
+        <w:rPr>
+          <w:rFonts w:cs="Times New Roman"/>
+          <w:color w:val="auto"/>
+          <w:szCs w:val="20"/>
+        </w:rPr>
+        <w:t>, ima dovoljno sredstava na kartici</w:t>
+      </w:r>
+      <w:r>
+        <w:rPr>
+          <w:rFonts w:cs="Times New Roman"/>
+          <w:color w:val="auto"/>
+          <w:szCs w:val="20"/>
+        </w:rPr>
+        <w:t xml:space="preserve"> i ne postoji kartica već izdata datom korisniku.</w:t>
       </w:r>
     </w:p>
     <w:p>
@@ -3609,7 +3730,7 @@
         <w:spacing w:after="90" w:line="480" w:lineRule="auto"/>
         <w:ind w:left="705" w:hanging="720"/>
       </w:pPr>
-      <w:bookmarkStart w:id="16" w:name="_Toc42014747"/>
+      <w:bookmarkStart w:id="16" w:name="_Toc42657710"/>
       <w:r>
         <w:t>Posledice</w:t>
       </w:r>
